--- a/Laporan Skripsi/BAB V.docx
+++ b/Laporan Skripsi/BAB V.docx
@@ -275,6 +275,150 @@
           <w:szCs w:val="24"/>
         </w:rPr>
       </w:pPr>
+      <w:proofErr w:type="spellStart"/>
+      <w:r>
+        <w:rPr>
+          <w:rFonts w:ascii="Times New Roman" w:hAnsi="Times New Roman" w:cs="Times New Roman"/>
+          <w:sz w:val="24"/>
+          <w:szCs w:val="24"/>
+        </w:rPr>
+        <w:t>Pimpinan</w:t>
+      </w:r>
+      <w:proofErr w:type="spellEnd"/>
+      <w:r>
+        <w:rPr>
+          <w:rFonts w:ascii="Times New Roman" w:hAnsi="Times New Roman" w:cs="Times New Roman"/>
+          <w:sz w:val="24"/>
+          <w:szCs w:val="24"/>
+        </w:rPr>
+        <w:t xml:space="preserve"> FTUMJ </w:t>
+      </w:r>
+      <w:proofErr w:type="spellStart"/>
+      <w:r>
+        <w:rPr>
+          <w:rFonts w:ascii="Times New Roman" w:hAnsi="Times New Roman" w:cs="Times New Roman"/>
+          <w:sz w:val="24"/>
+          <w:szCs w:val="24"/>
+        </w:rPr>
+        <w:t>dapat</w:t>
+      </w:r>
+      <w:proofErr w:type="spellEnd"/>
+      <w:r>
+        <w:rPr>
+          <w:rFonts w:ascii="Times New Roman" w:hAnsi="Times New Roman" w:cs="Times New Roman"/>
+          <w:sz w:val="24"/>
+          <w:szCs w:val="24"/>
+        </w:rPr>
+        <w:t xml:space="preserve"> </w:t>
+      </w:r>
+      <w:proofErr w:type="spellStart"/>
+      <w:r>
+        <w:rPr>
+          <w:rFonts w:ascii="Times New Roman" w:hAnsi="Times New Roman" w:cs="Times New Roman"/>
+          <w:sz w:val="24"/>
+          <w:szCs w:val="24"/>
+        </w:rPr>
+        <w:t>mengetahui</w:t>
+      </w:r>
+      <w:proofErr w:type="spellEnd"/>
+      <w:r>
+        <w:rPr>
+          <w:rFonts w:ascii="Times New Roman" w:hAnsi="Times New Roman" w:cs="Times New Roman"/>
+          <w:sz w:val="24"/>
+          <w:szCs w:val="24"/>
+        </w:rPr>
+        <w:t xml:space="preserve"> </w:t>
+      </w:r>
+      <w:proofErr w:type="spellStart"/>
+      <w:r>
+        <w:rPr>
+          <w:rFonts w:ascii="Times New Roman" w:hAnsi="Times New Roman" w:cs="Times New Roman"/>
+          <w:sz w:val="24"/>
+          <w:szCs w:val="24"/>
+        </w:rPr>
+        <w:t>hasil</w:t>
+      </w:r>
+      <w:proofErr w:type="spellEnd"/>
+      <w:r>
+        <w:rPr>
+          <w:rFonts w:ascii="Times New Roman" w:hAnsi="Times New Roman" w:cs="Times New Roman"/>
+          <w:sz w:val="24"/>
+          <w:szCs w:val="24"/>
+        </w:rPr>
+        <w:t xml:space="preserve"> </w:t>
+      </w:r>
+      <w:proofErr w:type="spellStart"/>
+      <w:r>
+        <w:rPr>
+          <w:rFonts w:ascii="Times New Roman" w:hAnsi="Times New Roman" w:cs="Times New Roman"/>
+          <w:sz w:val="24"/>
+          <w:szCs w:val="24"/>
+        </w:rPr>
+        <w:t>penilaian</w:t>
+      </w:r>
+      <w:proofErr w:type="spellEnd"/>
+      <w:r>
+        <w:rPr>
+          <w:rFonts w:ascii="Times New Roman" w:hAnsi="Times New Roman" w:cs="Times New Roman"/>
+          <w:sz w:val="24"/>
+          <w:szCs w:val="24"/>
+        </w:rPr>
+        <w:t xml:space="preserve"> </w:t>
+      </w:r>
+      <w:proofErr w:type="spellStart"/>
+      <w:r>
+        <w:rPr>
+          <w:rFonts w:ascii="Times New Roman" w:hAnsi="Times New Roman" w:cs="Times New Roman"/>
+          <w:sz w:val="24"/>
+          <w:szCs w:val="24"/>
+        </w:rPr>
+        <w:t>Dosen</w:t>
+      </w:r>
+      <w:proofErr w:type="spellEnd"/>
+      <w:r>
+        <w:rPr>
+          <w:rFonts w:ascii="Times New Roman" w:hAnsi="Times New Roman" w:cs="Times New Roman"/>
+          <w:sz w:val="24"/>
+          <w:szCs w:val="24"/>
+        </w:rPr>
+        <w:t xml:space="preserve"> dan </w:t>
+      </w:r>
+      <w:proofErr w:type="spellStart"/>
+      <w:r>
+        <w:rPr>
+          <w:rFonts w:ascii="Times New Roman" w:hAnsi="Times New Roman" w:cs="Times New Roman"/>
+          <w:sz w:val="24"/>
+          <w:szCs w:val="24"/>
+        </w:rPr>
+        <w:t>Tendik</w:t>
+      </w:r>
+      <w:proofErr w:type="spellEnd"/>
+      <w:r>
+        <w:rPr>
+          <w:rFonts w:ascii="Times New Roman" w:hAnsi="Times New Roman" w:cs="Times New Roman"/>
+          <w:sz w:val="24"/>
+          <w:szCs w:val="24"/>
+        </w:rPr>
+        <w:t xml:space="preserve"> </w:t>
+      </w:r>
+      <w:proofErr w:type="spellStart"/>
+      <w:r>
+        <w:rPr>
+          <w:rFonts w:ascii="Times New Roman" w:hAnsi="Times New Roman" w:cs="Times New Roman"/>
+          <w:sz w:val="24"/>
+          <w:szCs w:val="24"/>
+        </w:rPr>
+        <w:t>terbaik</w:t>
+      </w:r>
+      <w:proofErr w:type="spellEnd"/>
+      <w:r>
+        <w:rPr>
+          <w:rFonts w:ascii="Times New Roman" w:hAnsi="Times New Roman" w:cs="Times New Roman"/>
+          <w:sz w:val="24"/>
+          <w:szCs w:val="24"/>
+        </w:rPr>
+        <w:t>.</w:t>
+      </w:r>
     </w:p>
     <w:p>
       <w:pPr>
@@ -289,26 +433,170 @@
           <w:rFonts w:ascii="Times New Roman" w:hAnsi="Times New Roman" w:cs="Times New Roman"/>
           <w:sz w:val="24"/>
           <w:szCs w:val="24"/>
-        </w:rPr>
-      </w:pPr>
-      <w:proofErr w:type="spellStart"/>
-      <w:r>
-        <w:rPr>
-          <w:rFonts w:ascii="Times New Roman" w:hAnsi="Times New Roman" w:cs="Times New Roman"/>
-          <w:sz w:val="24"/>
-          <w:szCs w:val="24"/>
-        </w:rPr>
-        <w:t>Metode</w:t>
-      </w:r>
-      <w:proofErr w:type="spellEnd"/>
-      <w:r>
-        <w:rPr>
-          <w:rFonts w:ascii="Times New Roman" w:hAnsi="Times New Roman" w:cs="Times New Roman"/>
-          <w:sz w:val="24"/>
-          <w:szCs w:val="24"/>
-        </w:rPr>
-        <w:t xml:space="preserve"> </w:t>
-      </w:r>
+          <w:lang w:val="en-ID"/>
+        </w:rPr>
+      </w:pPr>
+      <w:proofErr w:type="spellStart"/>
+      <w:r>
+        <w:rPr>
+          <w:rFonts w:ascii="Times New Roman" w:hAnsi="Times New Roman" w:cs="Times New Roman"/>
+          <w:sz w:val="24"/>
+          <w:szCs w:val="24"/>
+          <w:lang w:val="en-ID"/>
+        </w:rPr>
+        <w:t>Sistem</w:t>
+      </w:r>
+      <w:proofErr w:type="spellEnd"/>
+      <w:r>
+        <w:rPr>
+          <w:rFonts w:ascii="Times New Roman" w:hAnsi="Times New Roman" w:cs="Times New Roman"/>
+          <w:sz w:val="24"/>
+          <w:szCs w:val="24"/>
+          <w:lang w:val="en-ID"/>
+        </w:rPr>
+        <w:t xml:space="preserve"> </w:t>
+      </w:r>
+      <w:proofErr w:type="spellStart"/>
+      <w:r>
+        <w:rPr>
+          <w:rFonts w:ascii="Times New Roman" w:hAnsi="Times New Roman" w:cs="Times New Roman"/>
+          <w:sz w:val="24"/>
+          <w:szCs w:val="24"/>
+          <w:lang w:val="en-ID"/>
+        </w:rPr>
+        <w:t>Pendukung</w:t>
+      </w:r>
+      <w:proofErr w:type="spellEnd"/>
+      <w:r>
+        <w:rPr>
+          <w:rFonts w:ascii="Times New Roman" w:hAnsi="Times New Roman" w:cs="Times New Roman"/>
+          <w:sz w:val="24"/>
+          <w:szCs w:val="24"/>
+          <w:lang w:val="en-ID"/>
+        </w:rPr>
+        <w:t xml:space="preserve"> Keputusan </w:t>
+      </w:r>
+      <w:proofErr w:type="spellStart"/>
+      <w:r>
+        <w:rPr>
+          <w:rFonts w:ascii="Times New Roman" w:hAnsi="Times New Roman" w:cs="Times New Roman"/>
+          <w:sz w:val="24"/>
+          <w:szCs w:val="24"/>
+          <w:lang w:val="en-ID"/>
+        </w:rPr>
+        <w:t>dalam</w:t>
+      </w:r>
+      <w:proofErr w:type="spellEnd"/>
+      <w:r>
+        <w:rPr>
+          <w:rFonts w:ascii="Times New Roman" w:hAnsi="Times New Roman" w:cs="Times New Roman"/>
+          <w:sz w:val="24"/>
+          <w:szCs w:val="24"/>
+          <w:lang w:val="en-ID"/>
+        </w:rPr>
+        <w:t xml:space="preserve"> </w:t>
+      </w:r>
+      <w:proofErr w:type="spellStart"/>
+      <w:r>
+        <w:rPr>
+          <w:rFonts w:ascii="Times New Roman" w:hAnsi="Times New Roman" w:cs="Times New Roman"/>
+          <w:sz w:val="24"/>
+          <w:szCs w:val="24"/>
+          <w:lang w:val="en-ID"/>
+        </w:rPr>
+        <w:t>menentukan</w:t>
+      </w:r>
+      <w:proofErr w:type="spellEnd"/>
+      <w:r>
+        <w:rPr>
+          <w:rFonts w:ascii="Times New Roman" w:hAnsi="Times New Roman" w:cs="Times New Roman"/>
+          <w:sz w:val="24"/>
+          <w:szCs w:val="24"/>
+          <w:lang w:val="en-ID"/>
+        </w:rPr>
+        <w:t xml:space="preserve"> </w:t>
+      </w:r>
+      <w:proofErr w:type="spellStart"/>
+      <w:r>
+        <w:rPr>
+          <w:rFonts w:ascii="Times New Roman" w:hAnsi="Times New Roman" w:cs="Times New Roman"/>
+          <w:sz w:val="24"/>
+          <w:szCs w:val="24"/>
+          <w:lang w:val="en-ID"/>
+        </w:rPr>
+        <w:t>Dosen</w:t>
+      </w:r>
+      <w:proofErr w:type="spellEnd"/>
+      <w:r>
+        <w:rPr>
+          <w:rFonts w:ascii="Times New Roman" w:hAnsi="Times New Roman" w:cs="Times New Roman"/>
+          <w:sz w:val="24"/>
+          <w:szCs w:val="24"/>
+          <w:lang w:val="en-ID"/>
+        </w:rPr>
+        <w:t xml:space="preserve"> dan </w:t>
+      </w:r>
+      <w:proofErr w:type="spellStart"/>
+      <w:r>
+        <w:rPr>
+          <w:rFonts w:ascii="Times New Roman" w:hAnsi="Times New Roman" w:cs="Times New Roman"/>
+          <w:sz w:val="24"/>
+          <w:szCs w:val="24"/>
+          <w:lang w:val="en-ID"/>
+        </w:rPr>
+        <w:t>Tendik</w:t>
+      </w:r>
+      <w:proofErr w:type="spellEnd"/>
+      <w:r>
+        <w:rPr>
+          <w:rFonts w:ascii="Times New Roman" w:hAnsi="Times New Roman" w:cs="Times New Roman"/>
+          <w:sz w:val="24"/>
+          <w:szCs w:val="24"/>
+          <w:lang w:val="en-ID"/>
+        </w:rPr>
+        <w:t xml:space="preserve"> </w:t>
+      </w:r>
+      <w:proofErr w:type="spellStart"/>
+      <w:r>
+        <w:rPr>
+          <w:rFonts w:ascii="Times New Roman" w:hAnsi="Times New Roman" w:cs="Times New Roman"/>
+          <w:sz w:val="24"/>
+          <w:szCs w:val="24"/>
+          <w:lang w:val="en-ID"/>
+        </w:rPr>
+        <w:t>terbaik</w:t>
+      </w:r>
+      <w:proofErr w:type="spellEnd"/>
+      <w:r>
+        <w:rPr>
+          <w:rFonts w:ascii="Times New Roman" w:hAnsi="Times New Roman" w:cs="Times New Roman"/>
+          <w:sz w:val="24"/>
+          <w:szCs w:val="24"/>
+          <w:lang w:val="en-ID"/>
+        </w:rPr>
+        <w:t xml:space="preserve"> </w:t>
+      </w:r>
+      <w:proofErr w:type="spellStart"/>
+      <w:r>
+        <w:rPr>
+          <w:rFonts w:ascii="Times New Roman" w:hAnsi="Times New Roman" w:cs="Times New Roman"/>
+          <w:sz w:val="24"/>
+          <w:szCs w:val="24"/>
+          <w:lang w:val="en-ID"/>
+        </w:rPr>
+        <w:t>menggunakan</w:t>
+      </w:r>
+      <w:proofErr w:type="spellEnd"/>
+      <w:r>
+        <w:rPr>
+          <w:rFonts w:ascii="Times New Roman" w:hAnsi="Times New Roman" w:cs="Times New Roman"/>
+          <w:sz w:val="24"/>
+          <w:szCs w:val="24"/>
+          <w:lang w:val="en-ID"/>
+        </w:rPr>
+        <w:t xml:space="preserve"> </w:t>
+      </w:r>
+      <w:proofErr w:type="spellStart"/>
       <w:r>
         <w:rPr>
           <w:rFonts w:ascii="Times New Roman" w:hAnsi="Times New Roman" w:cs="Times New Roman"/>
@@ -316,15 +604,71 @@
           <w:iCs/>
           <w:sz w:val="24"/>
           <w:szCs w:val="24"/>
-        </w:rPr>
-        <w:t xml:space="preserve">Certainty Factor </w:t>
-      </w:r>
-      <w:proofErr w:type="spellStart"/>
-      <w:r>
-        <w:rPr>
-          <w:rFonts w:ascii="Times New Roman" w:hAnsi="Times New Roman" w:cs="Times New Roman"/>
-          <w:sz w:val="24"/>
-          <w:szCs w:val="24"/>
+          <w:lang w:val="en-ID"/>
+        </w:rPr>
+        <w:t>Metode</w:t>
+      </w:r>
+      <w:proofErr w:type="spellEnd"/>
+      <w:r>
+        <w:rPr>
+          <w:rFonts w:ascii="Times New Roman" w:hAnsi="Times New Roman" w:cs="Times New Roman"/>
+          <w:i/>
+          <w:iCs/>
+          <w:sz w:val="24"/>
+          <w:szCs w:val="24"/>
+          <w:lang w:val="en-ID"/>
+        </w:rPr>
+        <w:t xml:space="preserve"> Simple Additive Weighting </w:t>
+      </w:r>
+      <w:r>
+        <w:rPr>
+          <w:rFonts w:ascii="Times New Roman" w:hAnsi="Times New Roman" w:cs="Times New Roman"/>
+          <w:sz w:val="24"/>
+          <w:szCs w:val="24"/>
+          <w:lang w:val="en-ID"/>
+        </w:rPr>
+        <w:t xml:space="preserve">(SAW) dan </w:t>
+      </w:r>
+      <w:proofErr w:type="spellStart"/>
+      <w:r>
+        <w:rPr>
+          <w:rFonts w:ascii="Times New Roman" w:hAnsi="Times New Roman" w:cs="Times New Roman"/>
+          <w:i/>
+          <w:iCs/>
+          <w:sz w:val="24"/>
+          <w:szCs w:val="24"/>
+          <w:lang w:val="en-ID"/>
+        </w:rPr>
+        <w:t>Metode</w:t>
+      </w:r>
+      <w:proofErr w:type="spellEnd"/>
+      <w:r>
+        <w:rPr>
+          <w:rFonts w:ascii="Times New Roman" w:hAnsi="Times New Roman" w:cs="Times New Roman"/>
+          <w:i/>
+          <w:iCs/>
+          <w:sz w:val="24"/>
+          <w:szCs w:val="24"/>
+          <w:lang w:val="en-ID"/>
+        </w:rPr>
+        <w:t xml:space="preserve"> Weighted Product </w:t>
+      </w:r>
+      <w:r>
+        <w:rPr>
+          <w:rFonts w:ascii="Times New Roman" w:hAnsi="Times New Roman" w:cs="Times New Roman"/>
+          <w:sz w:val="24"/>
+          <w:szCs w:val="24"/>
+          <w:lang w:val="en-ID"/>
+        </w:rPr>
+        <w:t xml:space="preserve">(WP) </w:t>
+      </w:r>
+      <w:proofErr w:type="spellStart"/>
+      <w:r>
+        <w:rPr>
+          <w:rFonts w:ascii="Times New Roman" w:hAnsi="Times New Roman" w:cs="Times New Roman"/>
+          <w:sz w:val="24"/>
+          <w:szCs w:val="24"/>
+          <w:lang w:val="en-ID"/>
         </w:rPr>
         <w:t>dapat</w:t>
       </w:r>
@@ -334,123 +678,57 @@
           <w:rFonts w:ascii="Times New Roman" w:hAnsi="Times New Roman" w:cs="Times New Roman"/>
           <w:sz w:val="24"/>
           <w:szCs w:val="24"/>
-        </w:rPr>
-        <w:t xml:space="preserve"> </w:t>
-      </w:r>
-      <w:proofErr w:type="spellStart"/>
-      <w:r>
-        <w:rPr>
-          <w:rFonts w:ascii="Times New Roman" w:hAnsi="Times New Roman" w:cs="Times New Roman"/>
-          <w:sz w:val="24"/>
-          <w:szCs w:val="24"/>
-        </w:rPr>
-        <w:t>digunakan</w:t>
-      </w:r>
-      <w:proofErr w:type="spellEnd"/>
-      <w:r>
-        <w:rPr>
-          <w:rFonts w:ascii="Times New Roman" w:hAnsi="Times New Roman" w:cs="Times New Roman"/>
-          <w:sz w:val="24"/>
-          <w:szCs w:val="24"/>
-        </w:rPr>
-        <w:t xml:space="preserve"> </w:t>
-      </w:r>
-      <w:proofErr w:type="spellStart"/>
-      <w:r>
-        <w:rPr>
-          <w:rFonts w:ascii="Times New Roman" w:hAnsi="Times New Roman" w:cs="Times New Roman"/>
-          <w:sz w:val="24"/>
-          <w:szCs w:val="24"/>
-        </w:rPr>
-        <w:t>untuk</w:t>
-      </w:r>
-      <w:proofErr w:type="spellEnd"/>
-      <w:r>
-        <w:rPr>
-          <w:rFonts w:ascii="Times New Roman" w:hAnsi="Times New Roman" w:cs="Times New Roman"/>
-          <w:sz w:val="24"/>
-          <w:szCs w:val="24"/>
-        </w:rPr>
-        <w:t xml:space="preserve"> </w:t>
-      </w:r>
-      <w:proofErr w:type="spellStart"/>
-      <w:r>
-        <w:rPr>
-          <w:rFonts w:ascii="Times New Roman" w:hAnsi="Times New Roman" w:cs="Times New Roman"/>
-          <w:sz w:val="24"/>
-          <w:szCs w:val="24"/>
-        </w:rPr>
-        <w:t>mengidentifikasi</w:t>
-      </w:r>
-      <w:proofErr w:type="spellEnd"/>
-      <w:r>
-        <w:rPr>
-          <w:rFonts w:ascii="Times New Roman" w:hAnsi="Times New Roman" w:cs="Times New Roman"/>
-          <w:sz w:val="24"/>
-          <w:szCs w:val="24"/>
-        </w:rPr>
-        <w:t xml:space="preserve"> </w:t>
-      </w:r>
-      <w:proofErr w:type="spellStart"/>
-      <w:r>
-        <w:rPr>
-          <w:rFonts w:ascii="Times New Roman" w:hAnsi="Times New Roman" w:cs="Times New Roman"/>
-          <w:sz w:val="24"/>
-          <w:szCs w:val="24"/>
-        </w:rPr>
-        <w:t>gangguan</w:t>
-      </w:r>
-      <w:proofErr w:type="spellEnd"/>
-      <w:r>
-        <w:rPr>
-          <w:rFonts w:ascii="Times New Roman" w:hAnsi="Times New Roman" w:cs="Times New Roman"/>
-          <w:sz w:val="24"/>
-          <w:szCs w:val="24"/>
-        </w:rPr>
-        <w:t xml:space="preserve"> </w:t>
-      </w:r>
-      <w:proofErr w:type="spellStart"/>
-      <w:r>
-        <w:rPr>
-          <w:rFonts w:ascii="Times New Roman" w:hAnsi="Times New Roman" w:cs="Times New Roman"/>
-          <w:sz w:val="24"/>
-          <w:szCs w:val="24"/>
-        </w:rPr>
-        <w:t>kepribadian</w:t>
-      </w:r>
-      <w:proofErr w:type="spellEnd"/>
-      <w:r>
-        <w:rPr>
-          <w:rFonts w:ascii="Times New Roman" w:hAnsi="Times New Roman" w:cs="Times New Roman"/>
-          <w:sz w:val="24"/>
-          <w:szCs w:val="24"/>
-        </w:rPr>
-        <w:t xml:space="preserve"> </w:t>
-      </w:r>
-      <w:proofErr w:type="spellStart"/>
-      <w:r>
-        <w:rPr>
-          <w:rFonts w:ascii="Times New Roman" w:hAnsi="Times New Roman" w:cs="Times New Roman"/>
-          <w:sz w:val="24"/>
-          <w:szCs w:val="24"/>
-        </w:rPr>
-        <w:t>histrionik</w:t>
-      </w:r>
-      <w:proofErr w:type="spellEnd"/>
-      <w:r>
-        <w:rPr>
-          <w:rFonts w:ascii="Times New Roman" w:hAnsi="Times New Roman" w:cs="Times New Roman"/>
-          <w:sz w:val="24"/>
-          <w:szCs w:val="24"/>
-        </w:rPr>
-        <w:t xml:space="preserve"> </w:t>
-      </w:r>
-      <w:proofErr w:type="spellStart"/>
-      <w:r>
-        <w:rPr>
-          <w:rFonts w:ascii="Times New Roman" w:hAnsi="Times New Roman" w:cs="Times New Roman"/>
-          <w:sz w:val="24"/>
-          <w:szCs w:val="24"/>
+          <w:lang w:val="en-ID"/>
+        </w:rPr>
+        <w:t xml:space="preserve"> </w:t>
+      </w:r>
+      <w:proofErr w:type="spellStart"/>
+      <w:r>
+        <w:rPr>
+          <w:rFonts w:ascii="Times New Roman" w:hAnsi="Times New Roman" w:cs="Times New Roman"/>
+          <w:sz w:val="24"/>
+          <w:szCs w:val="24"/>
+          <w:lang w:val="en-ID"/>
+        </w:rPr>
+        <w:t>mempercepat</w:t>
+      </w:r>
+      <w:proofErr w:type="spellEnd"/>
+      <w:r>
+        <w:rPr>
+          <w:rFonts w:ascii="Times New Roman" w:hAnsi="Times New Roman" w:cs="Times New Roman"/>
+          <w:sz w:val="24"/>
+          <w:szCs w:val="24"/>
+          <w:lang w:val="en-ID"/>
+        </w:rPr>
+        <w:t xml:space="preserve"> proses </w:t>
+      </w:r>
+      <w:proofErr w:type="spellStart"/>
+      <w:r>
+        <w:rPr>
+          <w:rFonts w:ascii="Times New Roman" w:hAnsi="Times New Roman" w:cs="Times New Roman"/>
+          <w:sz w:val="24"/>
+          <w:szCs w:val="24"/>
+          <w:lang w:val="en-ID"/>
+        </w:rPr>
+        <w:t>penentuan</w:t>
+      </w:r>
+      <w:proofErr w:type="spellEnd"/>
+      <w:r>
+        <w:rPr>
+          <w:rFonts w:ascii="Times New Roman" w:hAnsi="Times New Roman" w:cs="Times New Roman"/>
+          <w:sz w:val="24"/>
+          <w:szCs w:val="24"/>
+          <w:lang w:val="en-ID"/>
+        </w:rPr>
+        <w:t xml:space="preserve"> </w:t>
+      </w:r>
+      <w:proofErr w:type="spellStart"/>
+      <w:r>
+        <w:rPr>
+          <w:rFonts w:ascii="Times New Roman" w:hAnsi="Times New Roman" w:cs="Times New Roman"/>
+          <w:sz w:val="24"/>
+          <w:szCs w:val="24"/>
+          <w:lang w:val="en-ID"/>
         </w:rPr>
         <w:t>dengan</w:t>
       </w:r>
@@ -460,152 +738,129 @@
           <w:rFonts w:ascii="Times New Roman" w:hAnsi="Times New Roman" w:cs="Times New Roman"/>
           <w:sz w:val="24"/>
           <w:szCs w:val="24"/>
-        </w:rPr>
-        <w:t xml:space="preserve"> </w:t>
-      </w:r>
-      <w:proofErr w:type="spellStart"/>
-      <w:r>
-        <w:rPr>
-          <w:rFonts w:ascii="Times New Roman" w:hAnsi="Times New Roman" w:cs="Times New Roman"/>
-          <w:sz w:val="24"/>
-          <w:szCs w:val="24"/>
-        </w:rPr>
-        <w:t>tingkat</w:t>
-      </w:r>
-      <w:proofErr w:type="spellEnd"/>
-      <w:r>
-        <w:rPr>
-          <w:rFonts w:ascii="Times New Roman" w:hAnsi="Times New Roman" w:cs="Times New Roman"/>
-          <w:sz w:val="24"/>
-          <w:szCs w:val="24"/>
-        </w:rPr>
-        <w:t xml:space="preserve"> </w:t>
-      </w:r>
-      <w:proofErr w:type="spellStart"/>
-      <w:r>
-        <w:rPr>
-          <w:rFonts w:ascii="Times New Roman" w:hAnsi="Times New Roman" w:cs="Times New Roman"/>
-          <w:sz w:val="24"/>
-          <w:szCs w:val="24"/>
-        </w:rPr>
-        <w:t>akurasi</w:t>
-      </w:r>
-      <w:proofErr w:type="spellEnd"/>
-      <w:r>
-        <w:rPr>
-          <w:rFonts w:ascii="Times New Roman" w:hAnsi="Times New Roman" w:cs="Times New Roman"/>
-          <w:sz w:val="24"/>
-          <w:szCs w:val="24"/>
-        </w:rPr>
-        <w:t xml:space="preserve"> </w:t>
-      </w:r>
-      <w:proofErr w:type="spellStart"/>
-      <w:r>
-        <w:rPr>
-          <w:rFonts w:ascii="Times New Roman" w:hAnsi="Times New Roman" w:cs="Times New Roman"/>
-          <w:sz w:val="24"/>
-          <w:szCs w:val="24"/>
-        </w:rPr>
-        <w:t>sebesar</w:t>
-      </w:r>
-      <w:proofErr w:type="spellEnd"/>
-      <w:r>
-        <w:rPr>
-          <w:rFonts w:ascii="Times New Roman" w:hAnsi="Times New Roman" w:cs="Times New Roman"/>
-          <w:sz w:val="24"/>
-          <w:szCs w:val="24"/>
-        </w:rPr>
-        <w:t xml:space="preserve"> 60% </w:t>
-      </w:r>
-      <w:proofErr w:type="spellStart"/>
-      <w:r>
-        <w:rPr>
-          <w:rFonts w:ascii="Times New Roman" w:hAnsi="Times New Roman" w:cs="Times New Roman"/>
-          <w:sz w:val="24"/>
-          <w:szCs w:val="24"/>
-        </w:rPr>
-        <w:t>berdasarkan</w:t>
-      </w:r>
-      <w:proofErr w:type="spellEnd"/>
-      <w:r>
-        <w:rPr>
-          <w:rFonts w:ascii="Times New Roman" w:hAnsi="Times New Roman" w:cs="Times New Roman"/>
-          <w:sz w:val="24"/>
-          <w:szCs w:val="24"/>
-        </w:rPr>
-        <w:t xml:space="preserve"> </w:t>
-      </w:r>
-      <w:proofErr w:type="spellStart"/>
-      <w:r>
-        <w:rPr>
-          <w:rFonts w:ascii="Times New Roman" w:hAnsi="Times New Roman" w:cs="Times New Roman"/>
-          <w:sz w:val="24"/>
-          <w:szCs w:val="24"/>
-        </w:rPr>
-        <w:t>perbandingan</w:t>
-      </w:r>
-      <w:proofErr w:type="spellEnd"/>
-      <w:r>
-        <w:rPr>
-          <w:rFonts w:ascii="Times New Roman" w:hAnsi="Times New Roman" w:cs="Times New Roman"/>
-          <w:sz w:val="24"/>
-          <w:szCs w:val="24"/>
-        </w:rPr>
-        <w:t xml:space="preserve"> </w:t>
-      </w:r>
-      <w:proofErr w:type="spellStart"/>
-      <w:r>
-        <w:rPr>
-          <w:rFonts w:ascii="Times New Roman" w:hAnsi="Times New Roman" w:cs="Times New Roman"/>
-          <w:sz w:val="24"/>
-          <w:szCs w:val="24"/>
-        </w:rPr>
-        <w:t>dengan</w:t>
-      </w:r>
-      <w:proofErr w:type="spellEnd"/>
-      <w:r>
-        <w:rPr>
-          <w:rFonts w:ascii="Times New Roman" w:hAnsi="Times New Roman" w:cs="Times New Roman"/>
-          <w:sz w:val="24"/>
-          <w:szCs w:val="24"/>
-        </w:rPr>
-        <w:t xml:space="preserve"> </w:t>
-      </w:r>
-      <w:proofErr w:type="spellStart"/>
-      <w:r>
-        <w:rPr>
-          <w:rFonts w:ascii="Times New Roman" w:hAnsi="Times New Roman" w:cs="Times New Roman"/>
-          <w:sz w:val="24"/>
-          <w:szCs w:val="24"/>
-        </w:rPr>
-        <w:t>analisis</w:t>
-      </w:r>
-      <w:proofErr w:type="spellEnd"/>
-      <w:r>
-        <w:rPr>
-          <w:rFonts w:ascii="Times New Roman" w:hAnsi="Times New Roman" w:cs="Times New Roman"/>
-          <w:sz w:val="24"/>
-          <w:szCs w:val="24"/>
-        </w:rPr>
-        <w:t xml:space="preserve"> </w:t>
-      </w:r>
-      <w:proofErr w:type="spellStart"/>
-      <w:r>
-        <w:rPr>
-          <w:rFonts w:ascii="Times New Roman" w:hAnsi="Times New Roman" w:cs="Times New Roman"/>
-          <w:sz w:val="24"/>
-          <w:szCs w:val="24"/>
-        </w:rPr>
-        <w:t>pakar</w:t>
-      </w:r>
-      <w:proofErr w:type="spellEnd"/>
-      <w:r>
-        <w:rPr>
-          <w:rFonts w:ascii="Times New Roman" w:hAnsi="Times New Roman" w:cs="Times New Roman"/>
-          <w:sz w:val="24"/>
-          <w:szCs w:val="24"/>
-        </w:rPr>
-        <w:t>.</w:t>
+          <w:lang w:val="en-ID"/>
+        </w:rPr>
+        <w:t xml:space="preserve"> </w:t>
+      </w:r>
+      <w:proofErr w:type="spellStart"/>
+      <w:r>
+        <w:rPr>
+          <w:rFonts w:ascii="Times New Roman" w:hAnsi="Times New Roman" w:cs="Times New Roman"/>
+          <w:sz w:val="24"/>
+          <w:szCs w:val="24"/>
+          <w:lang w:val="en-ID"/>
+        </w:rPr>
+        <w:t>perhitungan</w:t>
+      </w:r>
+      <w:proofErr w:type="spellEnd"/>
+      <w:r>
+        <w:rPr>
+          <w:rFonts w:ascii="Times New Roman" w:hAnsi="Times New Roman" w:cs="Times New Roman"/>
+          <w:sz w:val="24"/>
+          <w:szCs w:val="24"/>
+          <w:lang w:val="en-ID"/>
+        </w:rPr>
+        <w:t xml:space="preserve"> yang </w:t>
+      </w:r>
+      <w:proofErr w:type="spellStart"/>
+      <w:r>
+        <w:rPr>
+          <w:rFonts w:ascii="Times New Roman" w:hAnsi="Times New Roman" w:cs="Times New Roman"/>
+          <w:sz w:val="24"/>
+          <w:szCs w:val="24"/>
+          <w:lang w:val="en-ID"/>
+        </w:rPr>
+        <w:t>akurat</w:t>
+      </w:r>
+      <w:proofErr w:type="spellEnd"/>
+      <w:r>
+        <w:rPr>
+          <w:rFonts w:ascii="Times New Roman" w:hAnsi="Times New Roman" w:cs="Times New Roman"/>
+          <w:sz w:val="24"/>
+          <w:szCs w:val="24"/>
+          <w:lang w:val="en-ID"/>
+        </w:rPr>
+        <w:t xml:space="preserve"> </w:t>
+      </w:r>
+      <w:proofErr w:type="spellStart"/>
+      <w:r>
+        <w:rPr>
+          <w:rFonts w:ascii="Times New Roman" w:hAnsi="Times New Roman" w:cs="Times New Roman"/>
+          <w:sz w:val="24"/>
+          <w:szCs w:val="24"/>
+          <w:lang w:val="en-ID"/>
+        </w:rPr>
+        <w:t>sehingga</w:t>
+      </w:r>
+      <w:proofErr w:type="spellEnd"/>
+      <w:r>
+        <w:rPr>
+          <w:rFonts w:ascii="Times New Roman" w:hAnsi="Times New Roman" w:cs="Times New Roman"/>
+          <w:sz w:val="24"/>
+          <w:szCs w:val="24"/>
+          <w:lang w:val="en-ID"/>
+        </w:rPr>
+        <w:t xml:space="preserve"> </w:t>
+      </w:r>
+      <w:proofErr w:type="spellStart"/>
+      <w:r>
+        <w:rPr>
+          <w:rFonts w:ascii="Times New Roman" w:hAnsi="Times New Roman" w:cs="Times New Roman"/>
+          <w:sz w:val="24"/>
+          <w:szCs w:val="24"/>
+          <w:lang w:val="en-ID"/>
+        </w:rPr>
+        <w:t>mengurangi</w:t>
+      </w:r>
+      <w:proofErr w:type="spellEnd"/>
+      <w:r>
+        <w:rPr>
+          <w:rFonts w:ascii="Times New Roman" w:hAnsi="Times New Roman" w:cs="Times New Roman"/>
+          <w:sz w:val="24"/>
+          <w:szCs w:val="24"/>
+          <w:lang w:val="en-ID"/>
+        </w:rPr>
+        <w:t xml:space="preserve"> </w:t>
+      </w:r>
+      <w:proofErr w:type="spellStart"/>
+      <w:r>
+        <w:rPr>
+          <w:rFonts w:ascii="Times New Roman" w:hAnsi="Times New Roman" w:cs="Times New Roman"/>
+          <w:sz w:val="24"/>
+          <w:szCs w:val="24"/>
+          <w:lang w:val="en-ID"/>
+        </w:rPr>
+        <w:t>kesalahan</w:t>
+      </w:r>
+      <w:proofErr w:type="spellEnd"/>
+      <w:r>
+        <w:rPr>
+          <w:rFonts w:ascii="Times New Roman" w:hAnsi="Times New Roman" w:cs="Times New Roman"/>
+          <w:sz w:val="24"/>
+          <w:szCs w:val="24"/>
+          <w:lang w:val="en-ID"/>
+        </w:rPr>
+        <w:t xml:space="preserve"> (</w:t>
+      </w:r>
+      <w:r>
+        <w:rPr>
+          <w:rFonts w:ascii="Times New Roman" w:hAnsi="Times New Roman" w:cs="Times New Roman"/>
+          <w:i/>
+          <w:iCs/>
+          <w:sz w:val="24"/>
+          <w:szCs w:val="24"/>
+          <w:lang w:val="en-ID"/>
+        </w:rPr>
+        <w:t>error</w:t>
+      </w:r>
+      <w:r>
+        <w:rPr>
+          <w:rFonts w:ascii="Times New Roman" w:hAnsi="Times New Roman" w:cs="Times New Roman"/>
+          <w:sz w:val="24"/>
+          <w:szCs w:val="24"/>
+          <w:lang w:val="en-ID"/>
+        </w:rPr>
+        <w:t xml:space="preserve">). </w:t>
       </w:r>
     </w:p>
     <w:p>
@@ -621,257 +876,264 @@
           <w:rFonts w:ascii="Times New Roman" w:hAnsi="Times New Roman" w:cs="Times New Roman"/>
           <w:sz w:val="24"/>
           <w:szCs w:val="24"/>
-        </w:rPr>
-      </w:pPr>
-      <w:proofErr w:type="spellStart"/>
-      <w:r>
-        <w:rPr>
-          <w:rFonts w:ascii="Times New Roman" w:hAnsi="Times New Roman" w:cs="Times New Roman"/>
-          <w:sz w:val="24"/>
-          <w:szCs w:val="24"/>
-        </w:rPr>
-        <w:t>Dengan</w:t>
-      </w:r>
-      <w:proofErr w:type="spellEnd"/>
-      <w:r>
-        <w:rPr>
-          <w:rFonts w:ascii="Times New Roman" w:hAnsi="Times New Roman" w:cs="Times New Roman"/>
-          <w:sz w:val="24"/>
-          <w:szCs w:val="24"/>
-        </w:rPr>
-        <w:t xml:space="preserve"> </w:t>
-      </w:r>
-      <w:proofErr w:type="spellStart"/>
-      <w:r>
-        <w:rPr>
-          <w:rFonts w:ascii="Times New Roman" w:hAnsi="Times New Roman" w:cs="Times New Roman"/>
-          <w:sz w:val="24"/>
-          <w:szCs w:val="24"/>
-        </w:rPr>
-        <w:t>menggunakan</w:t>
-      </w:r>
-      <w:proofErr w:type="spellEnd"/>
-      <w:r>
-        <w:rPr>
-          <w:rFonts w:ascii="Times New Roman" w:hAnsi="Times New Roman" w:cs="Times New Roman"/>
-          <w:sz w:val="24"/>
-          <w:szCs w:val="24"/>
-        </w:rPr>
-        <w:t xml:space="preserve"> </w:t>
-      </w:r>
-      <w:proofErr w:type="spellStart"/>
-      <w:r>
-        <w:rPr>
-          <w:rFonts w:ascii="Times New Roman" w:hAnsi="Times New Roman" w:cs="Times New Roman"/>
-          <w:sz w:val="24"/>
-          <w:szCs w:val="24"/>
-        </w:rPr>
-        <w:t>aplikasi</w:t>
-      </w:r>
-      <w:proofErr w:type="spellEnd"/>
-      <w:r>
-        <w:rPr>
-          <w:rFonts w:ascii="Times New Roman" w:hAnsi="Times New Roman" w:cs="Times New Roman"/>
-          <w:sz w:val="24"/>
-          <w:szCs w:val="24"/>
-        </w:rPr>
-        <w:t xml:space="preserve"> </w:t>
-      </w:r>
-      <w:proofErr w:type="spellStart"/>
-      <w:r>
-        <w:rPr>
-          <w:rFonts w:ascii="Times New Roman" w:hAnsi="Times New Roman" w:cs="Times New Roman"/>
-          <w:sz w:val="24"/>
-          <w:szCs w:val="24"/>
-        </w:rPr>
-        <w:t>ini</w:t>
-      </w:r>
-      <w:proofErr w:type="spellEnd"/>
-      <w:r>
-        <w:rPr>
-          <w:rFonts w:ascii="Times New Roman" w:hAnsi="Times New Roman" w:cs="Times New Roman"/>
-          <w:sz w:val="24"/>
-          <w:szCs w:val="24"/>
-        </w:rPr>
-        <w:t xml:space="preserve">, </w:t>
-      </w:r>
-      <w:proofErr w:type="spellStart"/>
-      <w:r>
-        <w:rPr>
-          <w:rFonts w:ascii="Times New Roman" w:hAnsi="Times New Roman" w:cs="Times New Roman"/>
-          <w:sz w:val="24"/>
-          <w:szCs w:val="24"/>
-        </w:rPr>
-        <w:t>pengguna</w:t>
-      </w:r>
-      <w:proofErr w:type="spellEnd"/>
-      <w:r>
-        <w:rPr>
-          <w:rFonts w:ascii="Times New Roman" w:hAnsi="Times New Roman" w:cs="Times New Roman"/>
-          <w:sz w:val="24"/>
-          <w:szCs w:val="24"/>
-        </w:rPr>
-        <w:t xml:space="preserve"> </w:t>
-      </w:r>
-      <w:proofErr w:type="spellStart"/>
-      <w:r>
-        <w:rPr>
-          <w:rFonts w:ascii="Times New Roman" w:hAnsi="Times New Roman" w:cs="Times New Roman"/>
-          <w:sz w:val="24"/>
-          <w:szCs w:val="24"/>
-        </w:rPr>
-        <w:t>dapat</w:t>
-      </w:r>
-      <w:proofErr w:type="spellEnd"/>
-      <w:r>
-        <w:rPr>
-          <w:rFonts w:ascii="Times New Roman" w:hAnsi="Times New Roman" w:cs="Times New Roman"/>
-          <w:sz w:val="24"/>
-          <w:szCs w:val="24"/>
-        </w:rPr>
-        <w:t xml:space="preserve"> </w:t>
-      </w:r>
-      <w:proofErr w:type="spellStart"/>
-      <w:r>
-        <w:rPr>
-          <w:rFonts w:ascii="Times New Roman" w:hAnsi="Times New Roman" w:cs="Times New Roman"/>
-          <w:sz w:val="24"/>
-          <w:szCs w:val="24"/>
-        </w:rPr>
-        <w:t>mengidentfikasi</w:t>
-      </w:r>
-      <w:proofErr w:type="spellEnd"/>
-      <w:r>
-        <w:rPr>
-          <w:rFonts w:ascii="Times New Roman" w:hAnsi="Times New Roman" w:cs="Times New Roman"/>
-          <w:sz w:val="24"/>
-          <w:szCs w:val="24"/>
-        </w:rPr>
-        <w:t xml:space="preserve"> </w:t>
-      </w:r>
-      <w:proofErr w:type="spellStart"/>
-      <w:r>
-        <w:rPr>
-          <w:rFonts w:ascii="Times New Roman" w:hAnsi="Times New Roman" w:cs="Times New Roman"/>
-          <w:sz w:val="24"/>
-          <w:szCs w:val="24"/>
-        </w:rPr>
-        <w:t>tingkat</w:t>
-      </w:r>
-      <w:proofErr w:type="spellEnd"/>
-      <w:r>
-        <w:rPr>
-          <w:rFonts w:ascii="Times New Roman" w:hAnsi="Times New Roman" w:cs="Times New Roman"/>
-          <w:sz w:val="24"/>
-          <w:szCs w:val="24"/>
-        </w:rPr>
-        <w:t xml:space="preserve"> </w:t>
-      </w:r>
-      <w:proofErr w:type="spellStart"/>
-      <w:r>
-        <w:rPr>
-          <w:rFonts w:ascii="Times New Roman" w:hAnsi="Times New Roman" w:cs="Times New Roman"/>
-          <w:sz w:val="24"/>
-          <w:szCs w:val="24"/>
-        </w:rPr>
-        <w:t>gangguan</w:t>
-      </w:r>
-      <w:proofErr w:type="spellEnd"/>
-      <w:r>
-        <w:rPr>
-          <w:rFonts w:ascii="Times New Roman" w:hAnsi="Times New Roman" w:cs="Times New Roman"/>
-          <w:sz w:val="24"/>
-          <w:szCs w:val="24"/>
-        </w:rPr>
-        <w:t xml:space="preserve"> </w:t>
-      </w:r>
-      <w:proofErr w:type="spellStart"/>
-      <w:r>
-        <w:rPr>
-          <w:rFonts w:ascii="Times New Roman" w:hAnsi="Times New Roman" w:cs="Times New Roman"/>
-          <w:sz w:val="24"/>
-          <w:szCs w:val="24"/>
-        </w:rPr>
-        <w:t>kepribadian</w:t>
-      </w:r>
-      <w:proofErr w:type="spellEnd"/>
-      <w:r>
-        <w:rPr>
-          <w:rFonts w:ascii="Times New Roman" w:hAnsi="Times New Roman" w:cs="Times New Roman"/>
-          <w:sz w:val="24"/>
-          <w:szCs w:val="24"/>
-        </w:rPr>
-        <w:t xml:space="preserve"> </w:t>
-      </w:r>
-      <w:proofErr w:type="spellStart"/>
-      <w:r>
-        <w:rPr>
-          <w:rFonts w:ascii="Times New Roman" w:hAnsi="Times New Roman" w:cs="Times New Roman"/>
-          <w:sz w:val="24"/>
-          <w:szCs w:val="24"/>
-        </w:rPr>
-        <w:t>histrionik</w:t>
-      </w:r>
-      <w:proofErr w:type="spellEnd"/>
-      <w:r>
-        <w:rPr>
-          <w:rFonts w:ascii="Times New Roman" w:hAnsi="Times New Roman" w:cs="Times New Roman"/>
-          <w:sz w:val="24"/>
-          <w:szCs w:val="24"/>
-        </w:rPr>
-        <w:t xml:space="preserve"> dan </w:t>
-      </w:r>
-      <w:proofErr w:type="spellStart"/>
-      <w:r>
-        <w:rPr>
-          <w:rFonts w:ascii="Times New Roman" w:hAnsi="Times New Roman" w:cs="Times New Roman"/>
-          <w:sz w:val="24"/>
-          <w:szCs w:val="24"/>
-        </w:rPr>
-        <w:t>mendapatkan</w:t>
-      </w:r>
-      <w:proofErr w:type="spellEnd"/>
-      <w:r>
-        <w:rPr>
-          <w:rFonts w:ascii="Times New Roman" w:hAnsi="Times New Roman" w:cs="Times New Roman"/>
-          <w:sz w:val="24"/>
-          <w:szCs w:val="24"/>
-        </w:rPr>
-        <w:t xml:space="preserve"> </w:t>
-      </w:r>
-      <w:proofErr w:type="spellStart"/>
-      <w:r>
-        <w:rPr>
-          <w:rFonts w:ascii="Times New Roman" w:hAnsi="Times New Roman" w:cs="Times New Roman"/>
-          <w:sz w:val="24"/>
-          <w:szCs w:val="24"/>
-        </w:rPr>
-        <w:t>informasi</w:t>
-      </w:r>
-      <w:proofErr w:type="spellEnd"/>
-      <w:r>
-        <w:rPr>
-          <w:rFonts w:ascii="Times New Roman" w:hAnsi="Times New Roman" w:cs="Times New Roman"/>
-          <w:sz w:val="24"/>
-          <w:szCs w:val="24"/>
-        </w:rPr>
-        <w:t xml:space="preserve"> </w:t>
-      </w:r>
-      <w:proofErr w:type="spellStart"/>
-      <w:r>
-        <w:rPr>
-          <w:rFonts w:ascii="Times New Roman" w:hAnsi="Times New Roman" w:cs="Times New Roman"/>
-          <w:sz w:val="24"/>
-          <w:szCs w:val="24"/>
-        </w:rPr>
-        <w:t>tindakan</w:t>
-      </w:r>
-      <w:proofErr w:type="spellEnd"/>
-      <w:r>
-        <w:rPr>
-          <w:rFonts w:ascii="Times New Roman" w:hAnsi="Times New Roman" w:cs="Times New Roman"/>
-          <w:sz w:val="24"/>
-          <w:szCs w:val="24"/>
+          <w:lang w:val="en-ID"/>
+        </w:rPr>
+      </w:pPr>
+      <w:r>
+        <w:rPr>
+          <w:rFonts w:ascii="Times New Roman" w:hAnsi="Times New Roman" w:cs="Times New Roman"/>
+          <w:sz w:val="24"/>
+          <w:szCs w:val="24"/>
+          <w:lang w:val="en-ID"/>
+        </w:rPr>
+        <w:t xml:space="preserve">Waktu </w:t>
+      </w:r>
+      <w:proofErr w:type="spellStart"/>
+      <w:r>
+        <w:rPr>
+          <w:rFonts w:ascii="Times New Roman" w:hAnsi="Times New Roman" w:cs="Times New Roman"/>
+          <w:sz w:val="24"/>
+          <w:szCs w:val="24"/>
+          <w:lang w:val="en-ID"/>
+        </w:rPr>
+        <w:t>penyelesaian</w:t>
+      </w:r>
+      <w:proofErr w:type="spellEnd"/>
+      <w:r>
+        <w:rPr>
+          <w:rFonts w:ascii="Times New Roman" w:hAnsi="Times New Roman" w:cs="Times New Roman"/>
+          <w:sz w:val="24"/>
+          <w:szCs w:val="24"/>
+          <w:lang w:val="en-ID"/>
+        </w:rPr>
+        <w:t xml:space="preserve"> </w:t>
+      </w:r>
+      <w:proofErr w:type="spellStart"/>
+      <w:r>
+        <w:rPr>
+          <w:rFonts w:ascii="Times New Roman" w:hAnsi="Times New Roman" w:cs="Times New Roman"/>
+          <w:sz w:val="24"/>
+          <w:szCs w:val="24"/>
+          <w:lang w:val="en-ID"/>
+        </w:rPr>
+        <w:t>perhitungan</w:t>
+      </w:r>
+      <w:proofErr w:type="spellEnd"/>
+      <w:r>
+        <w:rPr>
+          <w:rFonts w:ascii="Times New Roman" w:hAnsi="Times New Roman" w:cs="Times New Roman"/>
+          <w:sz w:val="24"/>
+          <w:szCs w:val="24"/>
+          <w:lang w:val="en-ID"/>
+        </w:rPr>
+        <w:t xml:space="preserve"> proses </w:t>
+      </w:r>
+      <w:proofErr w:type="spellStart"/>
+      <w:r>
+        <w:rPr>
+          <w:rFonts w:ascii="Times New Roman" w:hAnsi="Times New Roman" w:cs="Times New Roman"/>
+          <w:sz w:val="24"/>
+          <w:szCs w:val="24"/>
+          <w:lang w:val="en-ID"/>
+        </w:rPr>
+        <w:t>metode</w:t>
+      </w:r>
+      <w:proofErr w:type="spellEnd"/>
+      <w:r>
+        <w:rPr>
+          <w:rFonts w:ascii="Times New Roman" w:hAnsi="Times New Roman" w:cs="Times New Roman"/>
+          <w:sz w:val="24"/>
+          <w:szCs w:val="24"/>
+          <w:lang w:val="en-ID"/>
+        </w:rPr>
+        <w:t xml:space="preserve"> </w:t>
+      </w:r>
+      <w:r>
+        <w:rPr>
+          <w:rFonts w:ascii="Times New Roman" w:hAnsi="Times New Roman" w:cs="Times New Roman"/>
+          <w:i/>
+          <w:iCs/>
+          <w:sz w:val="24"/>
+          <w:szCs w:val="24"/>
+          <w:lang w:val="en-ID"/>
+        </w:rPr>
+        <w:t xml:space="preserve">Weighted Product </w:t>
+      </w:r>
+      <w:r>
+        <w:rPr>
+          <w:rFonts w:ascii="Times New Roman" w:hAnsi="Times New Roman" w:cs="Times New Roman"/>
+          <w:sz w:val="24"/>
+          <w:szCs w:val="24"/>
+          <w:lang w:val="en-ID"/>
+        </w:rPr>
+        <w:t>(WP) l</w:t>
+      </w:r>
+      <w:proofErr w:type="spellStart"/>
+      <w:r>
+        <w:rPr>
+          <w:rFonts w:ascii="Times New Roman" w:hAnsi="Times New Roman" w:cs="Times New Roman"/>
+          <w:sz w:val="24"/>
+          <w:szCs w:val="24"/>
+          <w:lang w:val="en-ID"/>
+        </w:rPr>
+        <w:t>ebih</w:t>
+      </w:r>
+      <w:proofErr w:type="spellEnd"/>
+      <w:r>
+        <w:rPr>
+          <w:rFonts w:ascii="Times New Roman" w:hAnsi="Times New Roman" w:cs="Times New Roman"/>
+          <w:sz w:val="24"/>
+          <w:szCs w:val="24"/>
+          <w:lang w:val="en-ID"/>
+        </w:rPr>
+        <w:t xml:space="preserve"> </w:t>
+      </w:r>
+      <w:proofErr w:type="spellStart"/>
+      <w:r>
+        <w:rPr>
+          <w:rFonts w:ascii="Times New Roman" w:hAnsi="Times New Roman" w:cs="Times New Roman"/>
+          <w:sz w:val="24"/>
+          <w:szCs w:val="24"/>
+          <w:lang w:val="en-ID"/>
+        </w:rPr>
+        <w:t>cepat</w:t>
+      </w:r>
+      <w:proofErr w:type="spellEnd"/>
+      <w:r>
+        <w:rPr>
+          <w:rFonts w:ascii="Times New Roman" w:hAnsi="Times New Roman" w:cs="Times New Roman"/>
+          <w:sz w:val="24"/>
+          <w:szCs w:val="24"/>
+          <w:lang w:val="en-ID"/>
+        </w:rPr>
+        <w:t xml:space="preserve"> </w:t>
+      </w:r>
+      <w:proofErr w:type="spellStart"/>
+      <w:r>
+        <w:rPr>
+          <w:rFonts w:ascii="Times New Roman" w:hAnsi="Times New Roman" w:cs="Times New Roman"/>
+          <w:sz w:val="24"/>
+          <w:szCs w:val="24"/>
+          <w:lang w:val="en-ID"/>
+        </w:rPr>
+        <w:t>dari</w:t>
+      </w:r>
+      <w:proofErr w:type="spellEnd"/>
+      <w:r>
+        <w:rPr>
+          <w:rFonts w:ascii="Times New Roman" w:hAnsi="Times New Roman" w:cs="Times New Roman"/>
+          <w:sz w:val="24"/>
+          <w:szCs w:val="24"/>
+          <w:lang w:val="en-ID"/>
+        </w:rPr>
+        <w:t xml:space="preserve"> </w:t>
+      </w:r>
+      <w:proofErr w:type="spellStart"/>
+      <w:r>
+        <w:rPr>
+          <w:rFonts w:ascii="Times New Roman" w:hAnsi="Times New Roman" w:cs="Times New Roman"/>
+          <w:sz w:val="24"/>
+          <w:szCs w:val="24"/>
+          <w:lang w:val="en-ID"/>
+        </w:rPr>
+        <w:t>metode</w:t>
+      </w:r>
+      <w:proofErr w:type="spellEnd"/>
+      <w:r>
+        <w:rPr>
+          <w:rFonts w:ascii="Times New Roman" w:hAnsi="Times New Roman" w:cs="Times New Roman"/>
+          <w:sz w:val="24"/>
+          <w:szCs w:val="24"/>
+          <w:lang w:val="en-ID"/>
+        </w:rPr>
+        <w:t xml:space="preserve"> </w:t>
+      </w:r>
+      <w:r>
+        <w:rPr>
+          <w:rFonts w:ascii="Times New Roman" w:hAnsi="Times New Roman" w:cs="Times New Roman"/>
+          <w:i/>
+          <w:iCs/>
+          <w:sz w:val="24"/>
+          <w:szCs w:val="24"/>
+          <w:lang w:val="en-ID"/>
+        </w:rPr>
+        <w:t xml:space="preserve">Simple Additive Weighting </w:t>
+      </w:r>
+      <w:r>
+        <w:rPr>
+          <w:rFonts w:ascii="Times New Roman" w:hAnsi="Times New Roman" w:cs="Times New Roman"/>
+          <w:sz w:val="24"/>
+          <w:szCs w:val="24"/>
+          <w:lang w:val="en-ID"/>
+        </w:rPr>
+        <w:t>(SAW).</w:t>
+      </w:r>
+      <w:r>
+        <w:rPr>
+          <w:rFonts w:ascii="Times New Roman" w:hAnsi="Times New Roman" w:cs="Times New Roman"/>
+          <w:sz w:val="24"/>
+          <w:szCs w:val="24"/>
+          <w:lang w:val="en-ID"/>
+        </w:rPr>
+        <w:t xml:space="preserve"> </w:t>
+      </w:r>
+      <w:proofErr w:type="spellStart"/>
+      <w:r>
+        <w:rPr>
+          <w:rFonts w:ascii="Times New Roman" w:hAnsi="Times New Roman" w:cs="Times New Roman"/>
+          <w:sz w:val="24"/>
+          <w:szCs w:val="24"/>
+          <w:lang w:val="en-ID"/>
+        </w:rPr>
+        <w:t>Namun</w:t>
+      </w:r>
+      <w:proofErr w:type="spellEnd"/>
+      <w:r>
+        <w:rPr>
+          <w:rFonts w:ascii="Times New Roman" w:hAnsi="Times New Roman" w:cs="Times New Roman"/>
+          <w:sz w:val="24"/>
+          <w:szCs w:val="24"/>
+          <w:lang w:val="en-ID"/>
+        </w:rPr>
+        <w:t xml:space="preserve"> </w:t>
+      </w:r>
+      <w:proofErr w:type="spellStart"/>
+      <w:r>
+        <w:rPr>
+          <w:rFonts w:ascii="Times New Roman" w:hAnsi="Times New Roman" w:cs="Times New Roman"/>
+          <w:sz w:val="24"/>
+          <w:szCs w:val="24"/>
+          <w:lang w:val="en-ID"/>
+        </w:rPr>
+        <w:t>hasil</w:t>
+      </w:r>
+      <w:proofErr w:type="spellEnd"/>
+      <w:r>
+        <w:rPr>
+          <w:rFonts w:ascii="Times New Roman" w:hAnsi="Times New Roman" w:cs="Times New Roman"/>
+          <w:sz w:val="24"/>
+          <w:szCs w:val="24"/>
+          <w:lang w:val="en-ID"/>
+        </w:rPr>
+        <w:t xml:space="preserve"> </w:t>
+      </w:r>
+      <w:proofErr w:type="spellStart"/>
+      <w:r>
+        <w:rPr>
+          <w:rFonts w:ascii="Times New Roman" w:hAnsi="Times New Roman" w:cs="Times New Roman"/>
+          <w:sz w:val="24"/>
+          <w:szCs w:val="24"/>
+          <w:lang w:val="en-ID"/>
+        </w:rPr>
+        <w:t>keputusan</w:t>
+      </w:r>
+      <w:proofErr w:type="spellEnd"/>
+      <w:r>
+        <w:rPr>
+          <w:rFonts w:ascii="Times New Roman" w:hAnsi="Times New Roman" w:cs="Times New Roman"/>
+          <w:sz w:val="24"/>
+          <w:szCs w:val="24"/>
+          <w:lang w:val="en-ID"/>
         </w:rPr>
         <w:t xml:space="preserve"> yang </w:t>
       </w:r>
@@ -881,96 +1143,67 @@
           <w:rFonts w:ascii="Times New Roman" w:hAnsi="Times New Roman" w:cs="Times New Roman"/>
           <w:sz w:val="24"/>
           <w:szCs w:val="24"/>
-        </w:rPr>
-        <w:t>harus</w:t>
-      </w:r>
-      <w:proofErr w:type="spellEnd"/>
-      <w:r>
-        <w:rPr>
-          <w:rFonts w:ascii="Times New Roman" w:hAnsi="Times New Roman" w:cs="Times New Roman"/>
-          <w:sz w:val="24"/>
-          <w:szCs w:val="24"/>
-        </w:rPr>
-        <w:t xml:space="preserve"> </w:t>
-      </w:r>
-      <w:proofErr w:type="spellStart"/>
-      <w:r>
-        <w:rPr>
-          <w:rFonts w:ascii="Times New Roman" w:hAnsi="Times New Roman" w:cs="Times New Roman"/>
-          <w:sz w:val="24"/>
-          <w:szCs w:val="24"/>
-        </w:rPr>
-        <w:t>dilakukan</w:t>
-      </w:r>
-      <w:proofErr w:type="spellEnd"/>
-      <w:r>
-        <w:rPr>
-          <w:rFonts w:ascii="Times New Roman" w:hAnsi="Times New Roman" w:cs="Times New Roman"/>
-          <w:sz w:val="24"/>
-          <w:szCs w:val="24"/>
-        </w:rPr>
-        <w:t xml:space="preserve"> </w:t>
-      </w:r>
-      <w:proofErr w:type="spellStart"/>
-      <w:r>
-        <w:rPr>
-          <w:rFonts w:ascii="Times New Roman" w:hAnsi="Times New Roman" w:cs="Times New Roman"/>
-          <w:sz w:val="24"/>
-          <w:szCs w:val="24"/>
-        </w:rPr>
-        <w:t>berdasarkan</w:t>
-      </w:r>
-      <w:proofErr w:type="spellEnd"/>
-      <w:r>
-        <w:rPr>
-          <w:rFonts w:ascii="Times New Roman" w:hAnsi="Times New Roman" w:cs="Times New Roman"/>
-          <w:sz w:val="24"/>
-          <w:szCs w:val="24"/>
-        </w:rPr>
-        <w:t xml:space="preserve"> </w:t>
-      </w:r>
-      <w:proofErr w:type="spellStart"/>
-      <w:r>
-        <w:rPr>
-          <w:rFonts w:ascii="Times New Roman" w:hAnsi="Times New Roman" w:cs="Times New Roman"/>
-          <w:sz w:val="24"/>
-          <w:szCs w:val="24"/>
-        </w:rPr>
-        <w:t>pedoman</w:t>
-      </w:r>
-      <w:proofErr w:type="spellEnd"/>
-      <w:r>
-        <w:rPr>
-          <w:rFonts w:ascii="Times New Roman" w:hAnsi="Times New Roman" w:cs="Times New Roman"/>
-          <w:sz w:val="24"/>
-          <w:szCs w:val="24"/>
-        </w:rPr>
-        <w:t xml:space="preserve"> </w:t>
-      </w:r>
-      <w:proofErr w:type="spellStart"/>
-      <w:r>
-        <w:rPr>
-          <w:rFonts w:ascii="Times New Roman" w:hAnsi="Times New Roman" w:cs="Times New Roman"/>
-          <w:sz w:val="24"/>
-          <w:szCs w:val="24"/>
-        </w:rPr>
-        <w:t>atau</w:t>
-      </w:r>
-      <w:proofErr w:type="spellEnd"/>
-      <w:r>
-        <w:rPr>
-          <w:rFonts w:ascii="Times New Roman" w:hAnsi="Times New Roman" w:cs="Times New Roman"/>
-          <w:sz w:val="24"/>
-          <w:szCs w:val="24"/>
-        </w:rPr>
-        <w:t xml:space="preserve"> saran </w:t>
-      </w:r>
-      <w:proofErr w:type="spellStart"/>
-      <w:r>
-        <w:rPr>
-          <w:rFonts w:ascii="Times New Roman" w:hAnsi="Times New Roman" w:cs="Times New Roman"/>
-          <w:sz w:val="24"/>
-          <w:szCs w:val="24"/>
+          <w:lang w:val="en-ID"/>
+        </w:rPr>
+        <w:t>dihasilkan</w:t>
+      </w:r>
+      <w:proofErr w:type="spellEnd"/>
+      <w:r>
+        <w:rPr>
+          <w:rFonts w:ascii="Times New Roman" w:hAnsi="Times New Roman" w:cs="Times New Roman"/>
+          <w:sz w:val="24"/>
+          <w:szCs w:val="24"/>
+          <w:lang w:val="en-ID"/>
+        </w:rPr>
+        <w:t xml:space="preserve"> </w:t>
+      </w:r>
+      <w:proofErr w:type="spellStart"/>
+      <w:r>
+        <w:rPr>
+          <w:rFonts w:ascii="Times New Roman" w:hAnsi="Times New Roman" w:cs="Times New Roman"/>
+          <w:sz w:val="24"/>
+          <w:szCs w:val="24"/>
+          <w:lang w:val="en-ID"/>
+        </w:rPr>
+        <w:t>sedikit</w:t>
+      </w:r>
+      <w:proofErr w:type="spellEnd"/>
+      <w:r>
+        <w:rPr>
+          <w:rFonts w:ascii="Times New Roman" w:hAnsi="Times New Roman" w:cs="Times New Roman"/>
+          <w:sz w:val="24"/>
+          <w:szCs w:val="24"/>
+          <w:lang w:val="en-ID"/>
+        </w:rPr>
+        <w:t xml:space="preserve"> </w:t>
+      </w:r>
+      <w:proofErr w:type="spellStart"/>
+      <w:r>
+        <w:rPr>
+          <w:rFonts w:ascii="Times New Roman" w:hAnsi="Times New Roman" w:cs="Times New Roman"/>
+          <w:sz w:val="24"/>
+          <w:szCs w:val="24"/>
+          <w:lang w:val="en-ID"/>
+        </w:rPr>
+        <w:t>berbeda</w:t>
+      </w:r>
+      <w:proofErr w:type="spellEnd"/>
+      <w:r>
+        <w:rPr>
+          <w:rFonts w:ascii="Times New Roman" w:hAnsi="Times New Roman" w:cs="Times New Roman"/>
+          <w:sz w:val="24"/>
+          <w:szCs w:val="24"/>
+          <w:lang w:val="en-ID"/>
+        </w:rPr>
+        <w:t xml:space="preserve"> </w:t>
+      </w:r>
+      <w:proofErr w:type="spellStart"/>
+      <w:r>
+        <w:rPr>
+          <w:rFonts w:ascii="Times New Roman" w:hAnsi="Times New Roman" w:cs="Times New Roman"/>
+          <w:sz w:val="24"/>
+          <w:szCs w:val="24"/>
+          <w:lang w:val="en-ID"/>
         </w:rPr>
         <w:t>dari</w:t>
       </w:r>
@@ -980,40 +1213,473 @@
           <w:rFonts w:ascii="Times New Roman" w:hAnsi="Times New Roman" w:cs="Times New Roman"/>
           <w:sz w:val="24"/>
           <w:szCs w:val="24"/>
-        </w:rPr>
-        <w:t xml:space="preserve"> </w:t>
-      </w:r>
-      <w:proofErr w:type="spellStart"/>
-      <w:r>
-        <w:rPr>
-          <w:rFonts w:ascii="Times New Roman" w:hAnsi="Times New Roman" w:cs="Times New Roman"/>
-          <w:sz w:val="24"/>
-          <w:szCs w:val="24"/>
-        </w:rPr>
-        <w:t>pakar</w:t>
-      </w:r>
-      <w:proofErr w:type="spellEnd"/>
-      <w:r>
-        <w:rPr>
-          <w:rFonts w:ascii="Times New Roman" w:hAnsi="Times New Roman" w:cs="Times New Roman"/>
-          <w:sz w:val="24"/>
-          <w:szCs w:val="24"/>
+          <w:lang w:val="en-ID"/>
+        </w:rPr>
+        <w:t xml:space="preserve"> </w:t>
+      </w:r>
+      <w:proofErr w:type="spellStart"/>
+      <w:r>
+        <w:rPr>
+          <w:rFonts w:ascii="Times New Roman" w:hAnsi="Times New Roman" w:cs="Times New Roman"/>
+          <w:sz w:val="24"/>
+          <w:szCs w:val="24"/>
+          <w:lang w:val="en-ID"/>
+        </w:rPr>
+        <w:t>kedua</w:t>
+      </w:r>
+      <w:proofErr w:type="spellEnd"/>
+      <w:r>
+        <w:rPr>
+          <w:rFonts w:ascii="Times New Roman" w:hAnsi="Times New Roman" w:cs="Times New Roman"/>
+          <w:sz w:val="24"/>
+          <w:szCs w:val="24"/>
+          <w:lang w:val="en-ID"/>
+        </w:rPr>
+        <w:t xml:space="preserve"> </w:t>
+      </w:r>
+      <w:proofErr w:type="spellStart"/>
+      <w:r>
+        <w:rPr>
+          <w:rFonts w:ascii="Times New Roman" w:hAnsi="Times New Roman" w:cs="Times New Roman"/>
+          <w:sz w:val="24"/>
+          <w:szCs w:val="24"/>
+          <w:lang w:val="en-ID"/>
+        </w:rPr>
+        <w:t>metode</w:t>
+      </w:r>
+      <w:proofErr w:type="spellEnd"/>
+      <w:r>
+        <w:rPr>
+          <w:rFonts w:ascii="Times New Roman" w:hAnsi="Times New Roman" w:cs="Times New Roman"/>
+          <w:sz w:val="24"/>
+          <w:szCs w:val="24"/>
+          <w:lang w:val="en-ID"/>
+        </w:rPr>
+        <w:t xml:space="preserve"> </w:t>
+      </w:r>
+      <w:proofErr w:type="spellStart"/>
+      <w:r>
+        <w:rPr>
+          <w:rFonts w:ascii="Times New Roman" w:hAnsi="Times New Roman" w:cs="Times New Roman"/>
+          <w:sz w:val="24"/>
+          <w:szCs w:val="24"/>
+          <w:lang w:val="en-ID"/>
+        </w:rPr>
+        <w:t>tersebut</w:t>
+      </w:r>
+      <w:proofErr w:type="spellEnd"/>
+      <w:r>
+        <w:rPr>
+          <w:rFonts w:ascii="Times New Roman" w:hAnsi="Times New Roman" w:cs="Times New Roman"/>
+          <w:sz w:val="24"/>
+          <w:szCs w:val="24"/>
+          <w:lang w:val="en-ID"/>
         </w:rPr>
         <w:t>.</w:t>
       </w:r>
     </w:p>
     <w:p>
       <w:pPr>
+        <w:pStyle w:val="ListParagraph"/>
+        <w:numPr>
+          <w:ilvl w:val="0"/>
+          <w:numId w:val="23"/>
+        </w:numPr>
+        <w:spacing w:line="360" w:lineRule="auto"/>
+        <w:jc w:val="both"/>
+        <w:rPr>
+          <w:rFonts w:ascii="Times New Roman" w:hAnsi="Times New Roman" w:cs="Times New Roman"/>
+          <w:sz w:val="24"/>
+          <w:szCs w:val="24"/>
+          <w:lang w:val="en-ID"/>
+        </w:rPr>
+      </w:pPr>
+      <w:r>
+        <w:rPr>
+          <w:rFonts w:ascii="Times New Roman" w:hAnsi="Times New Roman" w:cs="Times New Roman"/>
+          <w:sz w:val="24"/>
+          <w:szCs w:val="24"/>
+          <w:lang w:val="en-ID"/>
+        </w:rPr>
+        <w:t xml:space="preserve">Hasil </w:t>
+      </w:r>
+      <w:proofErr w:type="spellStart"/>
+      <w:r>
+        <w:rPr>
+          <w:rFonts w:ascii="Times New Roman" w:hAnsi="Times New Roman" w:cs="Times New Roman"/>
+          <w:sz w:val="24"/>
+          <w:szCs w:val="24"/>
+          <w:lang w:val="en-ID"/>
+        </w:rPr>
+        <w:t>perhitungan</w:t>
+      </w:r>
+      <w:proofErr w:type="spellEnd"/>
+      <w:r>
+        <w:rPr>
+          <w:rFonts w:ascii="Times New Roman" w:hAnsi="Times New Roman" w:cs="Times New Roman"/>
+          <w:sz w:val="24"/>
+          <w:szCs w:val="24"/>
+          <w:lang w:val="en-ID"/>
+        </w:rPr>
+        <w:t xml:space="preserve"> dan </w:t>
+      </w:r>
+      <w:proofErr w:type="spellStart"/>
+      <w:r>
+        <w:rPr>
+          <w:rFonts w:ascii="Times New Roman" w:hAnsi="Times New Roman" w:cs="Times New Roman"/>
+          <w:sz w:val="24"/>
+          <w:szCs w:val="24"/>
+          <w:lang w:val="en-ID"/>
+        </w:rPr>
+        <w:t>waktu</w:t>
+      </w:r>
+      <w:proofErr w:type="spellEnd"/>
+      <w:r>
+        <w:rPr>
+          <w:rFonts w:ascii="Times New Roman" w:hAnsi="Times New Roman" w:cs="Times New Roman"/>
+          <w:sz w:val="24"/>
+          <w:szCs w:val="24"/>
+          <w:lang w:val="en-ID"/>
+        </w:rPr>
+        <w:t xml:space="preserve"> </w:t>
+      </w:r>
+      <w:proofErr w:type="spellStart"/>
+      <w:r>
+        <w:rPr>
+          <w:rFonts w:ascii="Times New Roman" w:hAnsi="Times New Roman" w:cs="Times New Roman"/>
+          <w:sz w:val="24"/>
+          <w:szCs w:val="24"/>
+          <w:lang w:val="en-ID"/>
+        </w:rPr>
+        <w:t>eksekusi</w:t>
+      </w:r>
+      <w:proofErr w:type="spellEnd"/>
+      <w:r>
+        <w:rPr>
+          <w:rFonts w:ascii="Times New Roman" w:hAnsi="Times New Roman" w:cs="Times New Roman"/>
+          <w:sz w:val="24"/>
+          <w:szCs w:val="24"/>
+          <w:lang w:val="en-ID"/>
+        </w:rPr>
+        <w:t xml:space="preserve"> yang </w:t>
+      </w:r>
+      <w:proofErr w:type="spellStart"/>
+      <w:r>
+        <w:rPr>
+          <w:rFonts w:ascii="Times New Roman" w:hAnsi="Times New Roman" w:cs="Times New Roman"/>
+          <w:sz w:val="24"/>
+          <w:szCs w:val="24"/>
+          <w:lang w:val="en-ID"/>
+        </w:rPr>
+        <w:t>ditampilkan</w:t>
+      </w:r>
+      <w:proofErr w:type="spellEnd"/>
+      <w:r>
+        <w:rPr>
+          <w:rFonts w:ascii="Times New Roman" w:hAnsi="Times New Roman" w:cs="Times New Roman"/>
+          <w:sz w:val="24"/>
+          <w:szCs w:val="24"/>
+          <w:lang w:val="en-ID"/>
+        </w:rPr>
+        <w:t xml:space="preserve"> </w:t>
+      </w:r>
+      <w:proofErr w:type="spellStart"/>
+      <w:r>
+        <w:rPr>
+          <w:rFonts w:ascii="Times New Roman" w:hAnsi="Times New Roman" w:cs="Times New Roman"/>
+          <w:sz w:val="24"/>
+          <w:szCs w:val="24"/>
+          <w:lang w:val="en-ID"/>
+        </w:rPr>
+        <w:t>tergantung</w:t>
+      </w:r>
+      <w:proofErr w:type="spellEnd"/>
+      <w:r>
+        <w:rPr>
+          <w:rFonts w:ascii="Times New Roman" w:hAnsi="Times New Roman" w:cs="Times New Roman"/>
+          <w:sz w:val="24"/>
+          <w:szCs w:val="24"/>
+          <w:lang w:val="en-ID"/>
+        </w:rPr>
+        <w:t xml:space="preserve"> pada data yang </w:t>
+      </w:r>
+      <w:proofErr w:type="spellStart"/>
+      <w:r>
+        <w:rPr>
+          <w:rFonts w:ascii="Times New Roman" w:hAnsi="Times New Roman" w:cs="Times New Roman"/>
+          <w:sz w:val="24"/>
+          <w:szCs w:val="24"/>
+          <w:lang w:val="en-ID"/>
+        </w:rPr>
+        <w:t>di</w:t>
+      </w:r>
+      <w:r>
+        <w:rPr>
+          <w:rFonts w:ascii="Times New Roman" w:hAnsi="Times New Roman" w:cs="Times New Roman"/>
+          <w:i/>
+          <w:iCs/>
+          <w:sz w:val="24"/>
+          <w:szCs w:val="24"/>
+          <w:lang w:val="en-ID"/>
+        </w:rPr>
+        <w:t>input</w:t>
+      </w:r>
+      <w:proofErr w:type="spellEnd"/>
+      <w:r>
+        <w:rPr>
+          <w:rFonts w:ascii="Times New Roman" w:hAnsi="Times New Roman" w:cs="Times New Roman"/>
+          <w:i/>
+          <w:iCs/>
+          <w:sz w:val="24"/>
+          <w:szCs w:val="24"/>
+          <w:lang w:val="en-ID"/>
+        </w:rPr>
+        <w:t xml:space="preserve"> </w:t>
+      </w:r>
+      <w:r>
+        <w:rPr>
+          <w:rFonts w:ascii="Times New Roman" w:hAnsi="Times New Roman" w:cs="Times New Roman"/>
+          <w:sz w:val="24"/>
+          <w:szCs w:val="24"/>
+          <w:lang w:val="en-ID"/>
+        </w:rPr>
+        <w:t xml:space="preserve">oleh admin </w:t>
+      </w:r>
+      <w:proofErr w:type="spellStart"/>
+      <w:r>
+        <w:rPr>
+          <w:rFonts w:ascii="Times New Roman" w:hAnsi="Times New Roman" w:cs="Times New Roman"/>
+          <w:sz w:val="24"/>
+          <w:szCs w:val="24"/>
+          <w:lang w:val="en-ID"/>
+        </w:rPr>
+        <w:t>seperti</w:t>
+      </w:r>
+      <w:proofErr w:type="spellEnd"/>
+      <w:r>
+        <w:rPr>
+          <w:rFonts w:ascii="Times New Roman" w:hAnsi="Times New Roman" w:cs="Times New Roman"/>
+          <w:sz w:val="24"/>
+          <w:szCs w:val="24"/>
+          <w:lang w:val="en-ID"/>
+        </w:rPr>
+        <w:t xml:space="preserve"> </w:t>
+      </w:r>
+      <w:proofErr w:type="spellStart"/>
+      <w:r>
+        <w:rPr>
+          <w:rFonts w:ascii="Times New Roman" w:hAnsi="Times New Roman" w:cs="Times New Roman"/>
+          <w:sz w:val="24"/>
+          <w:szCs w:val="24"/>
+          <w:lang w:val="en-ID"/>
+        </w:rPr>
+        <w:t>pemberian</w:t>
+      </w:r>
+      <w:proofErr w:type="spellEnd"/>
+      <w:r>
+        <w:rPr>
+          <w:rFonts w:ascii="Times New Roman" w:hAnsi="Times New Roman" w:cs="Times New Roman"/>
+          <w:sz w:val="24"/>
+          <w:szCs w:val="24"/>
+          <w:lang w:val="en-ID"/>
+        </w:rPr>
+        <w:t xml:space="preserve"> </w:t>
+      </w:r>
+      <w:proofErr w:type="spellStart"/>
+      <w:r>
+        <w:rPr>
+          <w:rFonts w:ascii="Times New Roman" w:hAnsi="Times New Roman" w:cs="Times New Roman"/>
+          <w:sz w:val="24"/>
+          <w:szCs w:val="24"/>
+          <w:lang w:val="en-ID"/>
+        </w:rPr>
+        <w:t>bobot</w:t>
+      </w:r>
+      <w:proofErr w:type="spellEnd"/>
+      <w:r>
+        <w:rPr>
+          <w:rFonts w:ascii="Times New Roman" w:hAnsi="Times New Roman" w:cs="Times New Roman"/>
+          <w:sz w:val="24"/>
+          <w:szCs w:val="24"/>
+          <w:lang w:val="en-ID"/>
+        </w:rPr>
+        <w:t xml:space="preserve"> dan p</w:t>
+      </w:r>
+      <w:proofErr w:type="spellStart"/>
+      <w:r>
+        <w:rPr>
+          <w:rFonts w:ascii="Times New Roman" w:hAnsi="Times New Roman" w:cs="Times New Roman"/>
+          <w:sz w:val="24"/>
+          <w:szCs w:val="24"/>
+          <w:lang w:val="en-ID"/>
+        </w:rPr>
+        <w:t>enilaian</w:t>
+      </w:r>
+      <w:proofErr w:type="spellEnd"/>
+      <w:r>
+        <w:rPr>
+          <w:rFonts w:ascii="Times New Roman" w:hAnsi="Times New Roman" w:cs="Times New Roman"/>
+          <w:sz w:val="24"/>
+          <w:szCs w:val="24"/>
+          <w:lang w:val="en-ID"/>
+        </w:rPr>
+        <w:t xml:space="preserve"> </w:t>
+      </w:r>
+      <w:r>
+        <w:rPr>
+          <w:rFonts w:ascii="Times New Roman" w:hAnsi="Times New Roman" w:cs="Times New Roman"/>
+          <w:sz w:val="24"/>
+          <w:szCs w:val="24"/>
+          <w:lang w:val="en-ID"/>
+        </w:rPr>
+        <w:t xml:space="preserve">oleh </w:t>
+      </w:r>
+      <w:proofErr w:type="spellStart"/>
+      <w:r>
+        <w:rPr>
+          <w:rFonts w:ascii="Times New Roman" w:hAnsi="Times New Roman" w:cs="Times New Roman"/>
+          <w:sz w:val="24"/>
+          <w:szCs w:val="24"/>
+          <w:lang w:val="en-ID"/>
+        </w:rPr>
+        <w:t>mahasiswa</w:t>
+      </w:r>
+      <w:proofErr w:type="spellEnd"/>
+      <w:r>
+        <w:rPr>
+          <w:rFonts w:ascii="Times New Roman" w:hAnsi="Times New Roman" w:cs="Times New Roman"/>
+          <w:sz w:val="24"/>
+          <w:szCs w:val="24"/>
+          <w:lang w:val="en-ID"/>
+        </w:rPr>
+        <w:t xml:space="preserve">, </w:t>
+      </w:r>
+      <w:proofErr w:type="spellStart"/>
+      <w:r>
+        <w:rPr>
+          <w:rFonts w:ascii="Times New Roman" w:hAnsi="Times New Roman" w:cs="Times New Roman"/>
+          <w:sz w:val="24"/>
+          <w:szCs w:val="24"/>
+          <w:lang w:val="en-ID"/>
+        </w:rPr>
+        <w:t>dosen</w:t>
+      </w:r>
+      <w:proofErr w:type="spellEnd"/>
+      <w:r>
+        <w:rPr>
+          <w:rFonts w:ascii="Times New Roman" w:hAnsi="Times New Roman" w:cs="Times New Roman"/>
+          <w:sz w:val="24"/>
+          <w:szCs w:val="24"/>
+          <w:lang w:val="en-ID"/>
+        </w:rPr>
+        <w:t xml:space="preserve">, </w:t>
+      </w:r>
+      <w:proofErr w:type="spellStart"/>
+      <w:r>
+        <w:rPr>
+          <w:rFonts w:ascii="Times New Roman" w:hAnsi="Times New Roman" w:cs="Times New Roman"/>
+          <w:sz w:val="24"/>
+          <w:szCs w:val="24"/>
+          <w:lang w:val="en-ID"/>
+        </w:rPr>
+        <w:t>pimpinan</w:t>
+      </w:r>
+      <w:proofErr w:type="spellEnd"/>
+      <w:r>
+        <w:rPr>
+          <w:rFonts w:ascii="Times New Roman" w:hAnsi="Times New Roman" w:cs="Times New Roman"/>
+          <w:sz w:val="24"/>
+          <w:szCs w:val="24"/>
+          <w:lang w:val="en-ID"/>
+        </w:rPr>
+        <w:t xml:space="preserve"> program </w:t>
+      </w:r>
+      <w:proofErr w:type="spellStart"/>
+      <w:r>
+        <w:rPr>
+          <w:rFonts w:ascii="Times New Roman" w:hAnsi="Times New Roman" w:cs="Times New Roman"/>
+          <w:sz w:val="24"/>
+          <w:szCs w:val="24"/>
+          <w:lang w:val="en-ID"/>
+        </w:rPr>
+        <w:t>studi</w:t>
+      </w:r>
+      <w:proofErr w:type="spellEnd"/>
+      <w:r>
+        <w:rPr>
+          <w:rFonts w:ascii="Times New Roman" w:hAnsi="Times New Roman" w:cs="Times New Roman"/>
+          <w:sz w:val="24"/>
+          <w:szCs w:val="24"/>
+          <w:lang w:val="en-ID"/>
+        </w:rPr>
+        <w:t xml:space="preserve">, LPPM, dan </w:t>
+      </w:r>
+      <w:proofErr w:type="spellStart"/>
+      <w:r>
+        <w:rPr>
+          <w:rFonts w:ascii="Times New Roman" w:hAnsi="Times New Roman" w:cs="Times New Roman"/>
+          <w:sz w:val="24"/>
+          <w:szCs w:val="24"/>
+          <w:lang w:val="en-ID"/>
+        </w:rPr>
+        <w:t>pimpinan</w:t>
+      </w:r>
+      <w:proofErr w:type="spellEnd"/>
+      <w:r>
+        <w:rPr>
+          <w:rFonts w:ascii="Times New Roman" w:hAnsi="Times New Roman" w:cs="Times New Roman"/>
+          <w:sz w:val="24"/>
+          <w:szCs w:val="24"/>
+          <w:lang w:val="en-ID"/>
+        </w:rPr>
+        <w:t xml:space="preserve"> </w:t>
+      </w:r>
+      <w:proofErr w:type="spellStart"/>
+      <w:r>
+        <w:rPr>
+          <w:rFonts w:ascii="Times New Roman" w:hAnsi="Times New Roman" w:cs="Times New Roman"/>
+          <w:sz w:val="24"/>
+          <w:szCs w:val="24"/>
+          <w:lang w:val="en-ID"/>
+        </w:rPr>
+        <w:t>tendik</w:t>
+      </w:r>
+      <w:proofErr w:type="spellEnd"/>
+      <w:r>
+        <w:rPr>
+          <w:rFonts w:ascii="Times New Roman" w:hAnsi="Times New Roman" w:cs="Times New Roman"/>
+          <w:sz w:val="24"/>
+          <w:szCs w:val="24"/>
+          <w:lang w:val="en-ID"/>
+        </w:rPr>
+        <w:t>.</w:t>
+      </w:r>
+    </w:p>
+    <w:p>
+      <w:pPr>
+        <w:pStyle w:val="ListParagraph"/>
+        <w:spacing w:line="360" w:lineRule="auto"/>
+        <w:jc w:val="both"/>
+        <w:rPr>
+          <w:rFonts w:ascii="Times New Roman" w:hAnsi="Times New Roman" w:cs="Times New Roman"/>
+          <w:sz w:val="24"/>
+          <w:szCs w:val="24"/>
+          <w:lang w:val="en-ID"/>
+        </w:rPr>
+      </w:pPr>
+    </w:p>
+    <w:p>
+      <w:pPr>
         <w:pStyle w:val="Heading2"/>
         <w:spacing w:line="360" w:lineRule="auto"/>
-        <w:jc w:val="both"/>
         <w:rPr>
           <w:rFonts w:ascii="Times New Roman" w:hAnsi="Times New Roman" w:cs="Times New Roman"/>
           <w:b/>
           <w:bCs/>
-          <w:color w:val="000000" w:themeColor="text1"/>
-          <w:sz w:val="24"/>
-          <w:szCs w:val="24"/>
+          <w:color w:val="auto"/>
+          <w:sz w:val="24"/>
+          <w:szCs w:val="24"/>
+          <w:lang w:val="en-ID"/>
         </w:rPr>
       </w:pPr>
       <w:r>
@@ -1021,7 +1687,7 @@
           <w:rFonts w:ascii="Times New Roman" w:hAnsi="Times New Roman" w:cs="Times New Roman"/>
           <w:b/>
           <w:bCs/>
-          <w:color w:val="000000" w:themeColor="text1"/>
+          <w:color w:val="auto"/>
           <w:sz w:val="24"/>
           <w:szCs w:val="24"/>
         </w:rPr>
@@ -1268,223 +1934,187 @@
           <w:sz w:val="24"/>
           <w:szCs w:val="24"/>
         </w:rPr>
-        <w:t>Penelitian</w:t>
-      </w:r>
-      <w:proofErr w:type="spellEnd"/>
-      <w:r>
-        <w:rPr>
-          <w:rFonts w:ascii="Times New Roman" w:hAnsi="Times New Roman" w:cs="Times New Roman"/>
-          <w:sz w:val="24"/>
-          <w:szCs w:val="24"/>
-        </w:rPr>
-        <w:t xml:space="preserve"> </w:t>
-      </w:r>
-      <w:proofErr w:type="spellStart"/>
-      <w:r>
-        <w:rPr>
-          <w:rFonts w:ascii="Times New Roman" w:hAnsi="Times New Roman" w:cs="Times New Roman"/>
-          <w:sz w:val="24"/>
-          <w:szCs w:val="24"/>
-        </w:rPr>
-        <w:t>ini</w:t>
-      </w:r>
-      <w:proofErr w:type="spellEnd"/>
-      <w:r>
-        <w:rPr>
-          <w:rFonts w:ascii="Times New Roman" w:hAnsi="Times New Roman" w:cs="Times New Roman"/>
-          <w:sz w:val="24"/>
-          <w:szCs w:val="24"/>
-        </w:rPr>
-        <w:t xml:space="preserve"> </w:t>
-      </w:r>
-      <w:proofErr w:type="spellStart"/>
-      <w:r>
-        <w:rPr>
-          <w:rFonts w:ascii="Times New Roman" w:hAnsi="Times New Roman" w:cs="Times New Roman"/>
-          <w:sz w:val="24"/>
-          <w:szCs w:val="24"/>
-        </w:rPr>
-        <w:t>masih</w:t>
-      </w:r>
-      <w:proofErr w:type="spellEnd"/>
-      <w:r>
-        <w:rPr>
-          <w:rFonts w:ascii="Times New Roman" w:hAnsi="Times New Roman" w:cs="Times New Roman"/>
-          <w:sz w:val="24"/>
-          <w:szCs w:val="24"/>
-        </w:rPr>
-        <w:t xml:space="preserve"> </w:t>
-      </w:r>
-      <w:proofErr w:type="spellStart"/>
-      <w:r>
-        <w:rPr>
-          <w:rFonts w:ascii="Times New Roman" w:hAnsi="Times New Roman" w:cs="Times New Roman"/>
-          <w:sz w:val="24"/>
-          <w:szCs w:val="24"/>
-        </w:rPr>
-        <w:t>sangat</w:t>
-      </w:r>
-      <w:proofErr w:type="spellEnd"/>
-      <w:r>
-        <w:rPr>
-          <w:rFonts w:ascii="Times New Roman" w:hAnsi="Times New Roman" w:cs="Times New Roman"/>
-          <w:sz w:val="24"/>
-          <w:szCs w:val="24"/>
-        </w:rPr>
-        <w:t xml:space="preserve"> </w:t>
-      </w:r>
-      <w:proofErr w:type="spellStart"/>
-      <w:r>
-        <w:rPr>
-          <w:rFonts w:ascii="Times New Roman" w:hAnsi="Times New Roman" w:cs="Times New Roman"/>
-          <w:sz w:val="24"/>
-          <w:szCs w:val="24"/>
-        </w:rPr>
-        <w:t>sederhana</w:t>
-      </w:r>
-      <w:proofErr w:type="spellEnd"/>
-      <w:r>
-        <w:rPr>
-          <w:rFonts w:ascii="Times New Roman" w:hAnsi="Times New Roman" w:cs="Times New Roman"/>
-          <w:sz w:val="24"/>
-          <w:szCs w:val="24"/>
-        </w:rPr>
-        <w:t xml:space="preserve"> </w:t>
-      </w:r>
-      <w:proofErr w:type="spellStart"/>
-      <w:r>
-        <w:rPr>
-          <w:rFonts w:ascii="Times New Roman" w:hAnsi="Times New Roman" w:cs="Times New Roman"/>
-          <w:sz w:val="24"/>
-          <w:szCs w:val="24"/>
-        </w:rPr>
-        <w:t>diharapkan</w:t>
-      </w:r>
-      <w:proofErr w:type="spellEnd"/>
-      <w:r>
-        <w:rPr>
-          <w:rFonts w:ascii="Times New Roman" w:hAnsi="Times New Roman" w:cs="Times New Roman"/>
-          <w:sz w:val="24"/>
-          <w:szCs w:val="24"/>
-        </w:rPr>
-        <w:t xml:space="preserve"> </w:t>
-      </w:r>
-      <w:proofErr w:type="spellStart"/>
-      <w:r>
-        <w:rPr>
-          <w:rFonts w:ascii="Times New Roman" w:hAnsi="Times New Roman" w:cs="Times New Roman"/>
-          <w:sz w:val="24"/>
-          <w:szCs w:val="24"/>
-        </w:rPr>
-        <w:t>nantinya</w:t>
-      </w:r>
-      <w:proofErr w:type="spellEnd"/>
-      <w:r>
-        <w:rPr>
-          <w:rFonts w:ascii="Times New Roman" w:hAnsi="Times New Roman" w:cs="Times New Roman"/>
-          <w:sz w:val="24"/>
-          <w:szCs w:val="24"/>
-        </w:rPr>
-        <w:t xml:space="preserve"> </w:t>
-      </w:r>
-      <w:proofErr w:type="spellStart"/>
-      <w:r>
-        <w:rPr>
-          <w:rFonts w:ascii="Times New Roman" w:hAnsi="Times New Roman" w:cs="Times New Roman"/>
-          <w:sz w:val="24"/>
-          <w:szCs w:val="24"/>
-        </w:rPr>
-        <w:t>dapat</w:t>
-      </w:r>
-      <w:proofErr w:type="spellEnd"/>
-      <w:r>
-        <w:rPr>
-          <w:rFonts w:ascii="Times New Roman" w:hAnsi="Times New Roman" w:cs="Times New Roman"/>
-          <w:sz w:val="24"/>
-          <w:szCs w:val="24"/>
-        </w:rPr>
-        <w:t xml:space="preserve"> </w:t>
-      </w:r>
-      <w:proofErr w:type="spellStart"/>
-      <w:r>
-        <w:rPr>
-          <w:rFonts w:ascii="Times New Roman" w:hAnsi="Times New Roman" w:cs="Times New Roman"/>
-          <w:sz w:val="24"/>
-          <w:szCs w:val="24"/>
-        </w:rPr>
-        <w:t>dikembangkan</w:t>
-      </w:r>
-      <w:proofErr w:type="spellEnd"/>
-      <w:r>
-        <w:rPr>
-          <w:rFonts w:ascii="Times New Roman" w:hAnsi="Times New Roman" w:cs="Times New Roman"/>
-          <w:sz w:val="24"/>
-          <w:szCs w:val="24"/>
-        </w:rPr>
-        <w:t xml:space="preserve"> </w:t>
-      </w:r>
-      <w:proofErr w:type="spellStart"/>
-      <w:r>
-        <w:rPr>
-          <w:rFonts w:ascii="Times New Roman" w:hAnsi="Times New Roman" w:cs="Times New Roman"/>
-          <w:sz w:val="24"/>
-          <w:szCs w:val="24"/>
-        </w:rPr>
-        <w:t>lebih</w:t>
-      </w:r>
-      <w:proofErr w:type="spellEnd"/>
-      <w:r>
-        <w:rPr>
-          <w:rFonts w:ascii="Times New Roman" w:hAnsi="Times New Roman" w:cs="Times New Roman"/>
-          <w:sz w:val="24"/>
-          <w:szCs w:val="24"/>
-        </w:rPr>
-        <w:t xml:space="preserve"> </w:t>
-      </w:r>
-      <w:proofErr w:type="spellStart"/>
-      <w:r>
-        <w:rPr>
-          <w:rFonts w:ascii="Times New Roman" w:hAnsi="Times New Roman" w:cs="Times New Roman"/>
-          <w:sz w:val="24"/>
-          <w:szCs w:val="24"/>
-        </w:rPr>
-        <w:t>lanjut</w:t>
-      </w:r>
-      <w:proofErr w:type="spellEnd"/>
-      <w:r>
-        <w:rPr>
-          <w:rFonts w:ascii="Times New Roman" w:hAnsi="Times New Roman" w:cs="Times New Roman"/>
-          <w:sz w:val="24"/>
-          <w:szCs w:val="24"/>
-        </w:rPr>
-        <w:t xml:space="preserve"> </w:t>
-      </w:r>
-      <w:proofErr w:type="spellStart"/>
-      <w:r>
-        <w:rPr>
-          <w:rFonts w:ascii="Times New Roman" w:hAnsi="Times New Roman" w:cs="Times New Roman"/>
-          <w:sz w:val="24"/>
-          <w:szCs w:val="24"/>
-        </w:rPr>
-        <w:t>dengan</w:t>
-      </w:r>
-      <w:proofErr w:type="spellEnd"/>
-      <w:r>
-        <w:rPr>
-          <w:rFonts w:ascii="Times New Roman" w:hAnsi="Times New Roman" w:cs="Times New Roman"/>
-          <w:sz w:val="24"/>
-          <w:szCs w:val="24"/>
-        </w:rPr>
-        <w:t xml:space="preserve"> </w:t>
-      </w:r>
-      <w:proofErr w:type="spellStart"/>
-      <w:r>
-        <w:rPr>
-          <w:rFonts w:ascii="Times New Roman" w:hAnsi="Times New Roman" w:cs="Times New Roman"/>
-          <w:sz w:val="24"/>
-          <w:szCs w:val="24"/>
-        </w:rPr>
-        <w:t>gejala</w:t>
+        <w:t>Bagi</w:t>
+      </w:r>
+      <w:proofErr w:type="spellEnd"/>
+      <w:r>
+        <w:rPr>
+          <w:rFonts w:ascii="Times New Roman" w:hAnsi="Times New Roman" w:cs="Times New Roman"/>
+          <w:sz w:val="24"/>
+          <w:szCs w:val="24"/>
+        </w:rPr>
+        <w:t xml:space="preserve"> </w:t>
+      </w:r>
+      <w:proofErr w:type="spellStart"/>
+      <w:r>
+        <w:rPr>
+          <w:rFonts w:ascii="Times New Roman" w:hAnsi="Times New Roman" w:cs="Times New Roman"/>
+          <w:sz w:val="24"/>
+          <w:szCs w:val="24"/>
+        </w:rPr>
+        <w:t>pihak</w:t>
+      </w:r>
+      <w:proofErr w:type="spellEnd"/>
+      <w:r>
+        <w:rPr>
+          <w:rFonts w:ascii="Times New Roman" w:hAnsi="Times New Roman" w:cs="Times New Roman"/>
+          <w:sz w:val="24"/>
+          <w:szCs w:val="24"/>
+        </w:rPr>
+        <w:t xml:space="preserve"> </w:t>
+      </w:r>
+      <w:proofErr w:type="spellStart"/>
+      <w:r>
+        <w:rPr>
+          <w:rFonts w:ascii="Times New Roman" w:hAnsi="Times New Roman" w:cs="Times New Roman"/>
+          <w:sz w:val="24"/>
+          <w:szCs w:val="24"/>
+        </w:rPr>
+        <w:t>pimpinan</w:t>
+      </w:r>
+      <w:proofErr w:type="spellEnd"/>
+      <w:r>
+        <w:rPr>
+          <w:rFonts w:ascii="Times New Roman" w:hAnsi="Times New Roman" w:cs="Times New Roman"/>
+          <w:sz w:val="24"/>
+          <w:szCs w:val="24"/>
+        </w:rPr>
+        <w:t xml:space="preserve"> FTUMJ </w:t>
+      </w:r>
+      <w:proofErr w:type="spellStart"/>
+      <w:r>
+        <w:rPr>
+          <w:rFonts w:ascii="Times New Roman" w:hAnsi="Times New Roman" w:cs="Times New Roman"/>
+          <w:sz w:val="24"/>
+          <w:szCs w:val="24"/>
+        </w:rPr>
+        <w:t>hendaknya</w:t>
+      </w:r>
+      <w:proofErr w:type="spellEnd"/>
+      <w:r>
+        <w:rPr>
+          <w:rFonts w:ascii="Times New Roman" w:hAnsi="Times New Roman" w:cs="Times New Roman"/>
+          <w:sz w:val="24"/>
+          <w:szCs w:val="24"/>
+        </w:rPr>
+        <w:t xml:space="preserve"> </w:t>
+      </w:r>
+      <w:proofErr w:type="spellStart"/>
+      <w:r>
+        <w:rPr>
+          <w:rFonts w:ascii="Times New Roman" w:hAnsi="Times New Roman" w:cs="Times New Roman"/>
+          <w:sz w:val="24"/>
+          <w:szCs w:val="24"/>
+        </w:rPr>
+        <w:t>mempertimbangkan</w:t>
+      </w:r>
+      <w:proofErr w:type="spellEnd"/>
+      <w:r>
+        <w:rPr>
+          <w:rFonts w:ascii="Times New Roman" w:hAnsi="Times New Roman" w:cs="Times New Roman"/>
+          <w:sz w:val="24"/>
+          <w:szCs w:val="24"/>
+        </w:rPr>
+        <w:t xml:space="preserve"> </w:t>
+      </w:r>
+      <w:proofErr w:type="spellStart"/>
+      <w:r>
+        <w:rPr>
+          <w:rFonts w:ascii="Times New Roman" w:hAnsi="Times New Roman" w:cs="Times New Roman"/>
+          <w:sz w:val="24"/>
+          <w:szCs w:val="24"/>
+        </w:rPr>
+        <w:t>untuk</w:t>
+      </w:r>
+      <w:proofErr w:type="spellEnd"/>
+      <w:r>
+        <w:rPr>
+          <w:rFonts w:ascii="Times New Roman" w:hAnsi="Times New Roman" w:cs="Times New Roman"/>
+          <w:sz w:val="24"/>
+          <w:szCs w:val="24"/>
+        </w:rPr>
+        <w:t xml:space="preserve"> </w:t>
+      </w:r>
+      <w:proofErr w:type="spellStart"/>
+      <w:r>
+        <w:rPr>
+          <w:rFonts w:ascii="Times New Roman" w:hAnsi="Times New Roman" w:cs="Times New Roman"/>
+          <w:sz w:val="24"/>
+          <w:szCs w:val="24"/>
+        </w:rPr>
+        <w:t>menggunakan</w:t>
+      </w:r>
+      <w:proofErr w:type="spellEnd"/>
+      <w:r>
+        <w:rPr>
+          <w:rFonts w:ascii="Times New Roman" w:hAnsi="Times New Roman" w:cs="Times New Roman"/>
+          <w:sz w:val="24"/>
+          <w:szCs w:val="24"/>
+        </w:rPr>
+        <w:t xml:space="preserve"> </w:t>
+      </w:r>
+      <w:proofErr w:type="spellStart"/>
+      <w:r>
+        <w:rPr>
+          <w:rFonts w:ascii="Times New Roman" w:hAnsi="Times New Roman" w:cs="Times New Roman"/>
+          <w:sz w:val="24"/>
+          <w:szCs w:val="24"/>
+        </w:rPr>
+        <w:t>metode</w:t>
+      </w:r>
+      <w:proofErr w:type="spellEnd"/>
+      <w:r>
+        <w:rPr>
+          <w:rFonts w:ascii="Times New Roman" w:hAnsi="Times New Roman" w:cs="Times New Roman"/>
+          <w:sz w:val="24"/>
+          <w:szCs w:val="24"/>
+        </w:rPr>
+        <w:t xml:space="preserve"> SAW dan WP </w:t>
+      </w:r>
+      <w:proofErr w:type="spellStart"/>
+      <w:r>
+        <w:rPr>
+          <w:rFonts w:ascii="Times New Roman" w:hAnsi="Times New Roman" w:cs="Times New Roman"/>
+          <w:sz w:val="24"/>
+          <w:szCs w:val="24"/>
+        </w:rPr>
+        <w:t>dalam</w:t>
+      </w:r>
+      <w:proofErr w:type="spellEnd"/>
+      <w:r>
+        <w:rPr>
+          <w:rFonts w:ascii="Times New Roman" w:hAnsi="Times New Roman" w:cs="Times New Roman"/>
+          <w:sz w:val="24"/>
+          <w:szCs w:val="24"/>
+        </w:rPr>
+        <w:t xml:space="preserve"> </w:t>
+      </w:r>
+      <w:proofErr w:type="spellStart"/>
+      <w:r>
+        <w:rPr>
+          <w:rFonts w:ascii="Times New Roman" w:hAnsi="Times New Roman" w:cs="Times New Roman"/>
+          <w:sz w:val="24"/>
+          <w:szCs w:val="24"/>
+        </w:rPr>
+        <w:t>menentukan</w:t>
+      </w:r>
+      <w:proofErr w:type="spellEnd"/>
+      <w:r>
+        <w:rPr>
+          <w:rFonts w:ascii="Times New Roman" w:hAnsi="Times New Roman" w:cs="Times New Roman"/>
+          <w:sz w:val="24"/>
+          <w:szCs w:val="24"/>
+        </w:rPr>
+        <w:t xml:space="preserve"> </w:t>
+      </w:r>
+      <w:proofErr w:type="spellStart"/>
+      <w:r>
+        <w:rPr>
+          <w:rFonts w:ascii="Times New Roman" w:hAnsi="Times New Roman" w:cs="Times New Roman"/>
+          <w:sz w:val="24"/>
+          <w:szCs w:val="24"/>
+        </w:rPr>
+        <w:t>Dosen</w:t>
       </w:r>
       <w:proofErr w:type="spellEnd"/>
       <w:r>
@@ -1502,115 +2132,25 @@
           <w:sz w:val="24"/>
           <w:szCs w:val="24"/>
         </w:rPr>
-        <w:t>nilai</w:t>
-      </w:r>
-      <w:proofErr w:type="spellEnd"/>
-      <w:r>
-        <w:rPr>
-          <w:rFonts w:ascii="Times New Roman" w:hAnsi="Times New Roman" w:cs="Times New Roman"/>
-          <w:sz w:val="24"/>
-          <w:szCs w:val="24"/>
-        </w:rPr>
-        <w:t xml:space="preserve"> CF </w:t>
-      </w:r>
-      <w:proofErr w:type="spellStart"/>
-      <w:r>
-        <w:rPr>
-          <w:rFonts w:ascii="Times New Roman" w:hAnsi="Times New Roman" w:cs="Times New Roman"/>
-          <w:sz w:val="24"/>
-          <w:szCs w:val="24"/>
-        </w:rPr>
-        <w:t>lebih</w:t>
-      </w:r>
-      <w:proofErr w:type="spellEnd"/>
-      <w:r>
-        <w:rPr>
-          <w:rFonts w:ascii="Times New Roman" w:hAnsi="Times New Roman" w:cs="Times New Roman"/>
-          <w:sz w:val="24"/>
-          <w:szCs w:val="24"/>
-        </w:rPr>
-        <w:t xml:space="preserve"> </w:t>
-      </w:r>
-      <w:proofErr w:type="spellStart"/>
-      <w:r>
-        <w:rPr>
-          <w:rFonts w:ascii="Times New Roman" w:hAnsi="Times New Roman" w:cs="Times New Roman"/>
-          <w:sz w:val="24"/>
-          <w:szCs w:val="24"/>
-        </w:rPr>
-        <w:t>rinci</w:t>
-      </w:r>
-      <w:proofErr w:type="spellEnd"/>
-      <w:r>
-        <w:rPr>
-          <w:rFonts w:ascii="Times New Roman" w:hAnsi="Times New Roman" w:cs="Times New Roman"/>
-          <w:sz w:val="24"/>
-          <w:szCs w:val="24"/>
-        </w:rPr>
-        <w:t xml:space="preserve"> yang </w:t>
-      </w:r>
-      <w:proofErr w:type="spellStart"/>
-      <w:r>
-        <w:rPr>
-          <w:rFonts w:ascii="Times New Roman" w:hAnsi="Times New Roman" w:cs="Times New Roman"/>
-          <w:sz w:val="24"/>
-          <w:szCs w:val="24"/>
-        </w:rPr>
-        <w:t>didapatkan</w:t>
-      </w:r>
-      <w:proofErr w:type="spellEnd"/>
-      <w:r>
-        <w:rPr>
-          <w:rFonts w:ascii="Times New Roman" w:hAnsi="Times New Roman" w:cs="Times New Roman"/>
-          <w:sz w:val="24"/>
-          <w:szCs w:val="24"/>
-        </w:rPr>
-        <w:t xml:space="preserve"> </w:t>
-      </w:r>
-      <w:proofErr w:type="spellStart"/>
-      <w:r>
-        <w:rPr>
-          <w:rFonts w:ascii="Times New Roman" w:hAnsi="Times New Roman" w:cs="Times New Roman"/>
-          <w:sz w:val="24"/>
-          <w:szCs w:val="24"/>
-        </w:rPr>
-        <w:t>dari</w:t>
-      </w:r>
-      <w:proofErr w:type="spellEnd"/>
-      <w:r>
-        <w:rPr>
-          <w:rFonts w:ascii="Times New Roman" w:hAnsi="Times New Roman" w:cs="Times New Roman"/>
-          <w:sz w:val="24"/>
-          <w:szCs w:val="24"/>
-        </w:rPr>
-        <w:t xml:space="preserve"> </w:t>
-      </w:r>
-      <w:proofErr w:type="spellStart"/>
-      <w:r>
-        <w:rPr>
-          <w:rFonts w:ascii="Times New Roman" w:hAnsi="Times New Roman" w:cs="Times New Roman"/>
-          <w:sz w:val="24"/>
-          <w:szCs w:val="24"/>
-        </w:rPr>
-        <w:t>beberapa</w:t>
-      </w:r>
-      <w:proofErr w:type="spellEnd"/>
-      <w:r>
-        <w:rPr>
-          <w:rFonts w:ascii="Times New Roman" w:hAnsi="Times New Roman" w:cs="Times New Roman"/>
-          <w:sz w:val="24"/>
-          <w:szCs w:val="24"/>
-        </w:rPr>
-        <w:t xml:space="preserve"> </w:t>
-      </w:r>
-      <w:proofErr w:type="spellStart"/>
-      <w:r>
-        <w:rPr>
-          <w:rFonts w:ascii="Times New Roman" w:hAnsi="Times New Roman" w:cs="Times New Roman"/>
-          <w:sz w:val="24"/>
-          <w:szCs w:val="24"/>
-        </w:rPr>
-        <w:t>pakar</w:t>
+        <w:t>Tendik</w:t>
+      </w:r>
+      <w:proofErr w:type="spellEnd"/>
+      <w:r>
+        <w:rPr>
+          <w:rFonts w:ascii="Times New Roman" w:hAnsi="Times New Roman" w:cs="Times New Roman"/>
+          <w:sz w:val="24"/>
+          <w:szCs w:val="24"/>
+        </w:rPr>
+        <w:t xml:space="preserve"> </w:t>
+      </w:r>
+      <w:proofErr w:type="spellStart"/>
+      <w:r>
+        <w:rPr>
+          <w:rFonts w:ascii="Times New Roman" w:hAnsi="Times New Roman" w:cs="Times New Roman"/>
+          <w:sz w:val="24"/>
+          <w:szCs w:val="24"/>
+        </w:rPr>
+        <w:t>terbaik</w:t>
       </w:r>
       <w:proofErr w:type="spellEnd"/>
       <w:r>
@@ -1644,43 +2184,79 @@
           <w:sz w:val="24"/>
           <w:szCs w:val="24"/>
         </w:rPr>
-        <w:t>Aplikasi</w:t>
-      </w:r>
-      <w:proofErr w:type="spellEnd"/>
-      <w:r>
-        <w:rPr>
-          <w:rFonts w:ascii="Times New Roman" w:hAnsi="Times New Roman" w:cs="Times New Roman"/>
-          <w:sz w:val="24"/>
-          <w:szCs w:val="24"/>
-        </w:rPr>
-        <w:t xml:space="preserve"> </w:t>
-      </w:r>
-      <w:proofErr w:type="spellStart"/>
-      <w:r>
-        <w:rPr>
-          <w:rFonts w:ascii="Times New Roman" w:hAnsi="Times New Roman" w:cs="Times New Roman"/>
-          <w:sz w:val="24"/>
-          <w:szCs w:val="24"/>
-        </w:rPr>
-        <w:t>ini</w:t>
-      </w:r>
-      <w:proofErr w:type="spellEnd"/>
-      <w:r>
-        <w:rPr>
-          <w:rFonts w:ascii="Times New Roman" w:hAnsi="Times New Roman" w:cs="Times New Roman"/>
-          <w:sz w:val="24"/>
-          <w:szCs w:val="24"/>
-        </w:rPr>
-        <w:t xml:space="preserve"> </w:t>
-      </w:r>
-      <w:proofErr w:type="spellStart"/>
-      <w:r>
-        <w:rPr>
-          <w:rFonts w:ascii="Times New Roman" w:hAnsi="Times New Roman" w:cs="Times New Roman"/>
-          <w:sz w:val="24"/>
-          <w:szCs w:val="24"/>
-        </w:rPr>
-        <w:t>diharapkan</w:t>
+        <w:t>Untuk</w:t>
+      </w:r>
+      <w:proofErr w:type="spellEnd"/>
+      <w:r>
+        <w:rPr>
+          <w:rFonts w:ascii="Times New Roman" w:hAnsi="Times New Roman" w:cs="Times New Roman"/>
+          <w:sz w:val="24"/>
+          <w:szCs w:val="24"/>
+        </w:rPr>
+        <w:t xml:space="preserve"> </w:t>
+      </w:r>
+      <w:proofErr w:type="spellStart"/>
+      <w:r>
+        <w:rPr>
+          <w:rFonts w:ascii="Times New Roman" w:hAnsi="Times New Roman" w:cs="Times New Roman"/>
+          <w:sz w:val="24"/>
+          <w:szCs w:val="24"/>
+        </w:rPr>
+        <w:t>penelitian</w:t>
+      </w:r>
+      <w:proofErr w:type="spellEnd"/>
+      <w:r>
+        <w:rPr>
+          <w:rFonts w:ascii="Times New Roman" w:hAnsi="Times New Roman" w:cs="Times New Roman"/>
+          <w:sz w:val="24"/>
+          <w:szCs w:val="24"/>
+        </w:rPr>
+        <w:t xml:space="preserve"> </w:t>
+      </w:r>
+      <w:proofErr w:type="spellStart"/>
+      <w:r>
+        <w:rPr>
+          <w:rFonts w:ascii="Times New Roman" w:hAnsi="Times New Roman" w:cs="Times New Roman"/>
+          <w:sz w:val="24"/>
+          <w:szCs w:val="24"/>
+        </w:rPr>
+        <w:t>selanjutnya</w:t>
+      </w:r>
+      <w:proofErr w:type="spellEnd"/>
+      <w:r>
+        <w:rPr>
+          <w:rFonts w:ascii="Times New Roman" w:hAnsi="Times New Roman" w:cs="Times New Roman"/>
+          <w:sz w:val="24"/>
+          <w:szCs w:val="24"/>
+        </w:rPr>
+        <w:t xml:space="preserve">, </w:t>
+      </w:r>
+      <w:proofErr w:type="spellStart"/>
+      <w:r>
+        <w:rPr>
+          <w:rFonts w:ascii="Times New Roman" w:hAnsi="Times New Roman" w:cs="Times New Roman"/>
+          <w:sz w:val="24"/>
+          <w:szCs w:val="24"/>
+        </w:rPr>
+        <w:t>jumlah</w:t>
+      </w:r>
+      <w:proofErr w:type="spellEnd"/>
+      <w:r>
+        <w:rPr>
+          <w:rFonts w:ascii="Times New Roman" w:hAnsi="Times New Roman" w:cs="Times New Roman"/>
+          <w:sz w:val="24"/>
+          <w:szCs w:val="24"/>
+        </w:rPr>
+        <w:t xml:space="preserve"> </w:t>
+      </w:r>
+      <w:proofErr w:type="spellStart"/>
+      <w:r>
+        <w:rPr>
+          <w:rFonts w:ascii="Times New Roman" w:hAnsi="Times New Roman" w:cs="Times New Roman"/>
+          <w:sz w:val="24"/>
+          <w:szCs w:val="24"/>
+        </w:rPr>
+        <w:t>kriteria</w:t>
       </w:r>
       <w:proofErr w:type="spellEnd"/>
       <w:r>
@@ -1716,80 +2292,16 @@
           <w:sz w:val="24"/>
           <w:szCs w:val="24"/>
         </w:rPr>
-        <w:t>dikembangkan</w:t>
-      </w:r>
-      <w:proofErr w:type="spellEnd"/>
-      <w:r>
-        <w:rPr>
-          <w:rFonts w:ascii="Times New Roman" w:hAnsi="Times New Roman" w:cs="Times New Roman"/>
-          <w:sz w:val="24"/>
-          <w:szCs w:val="24"/>
-        </w:rPr>
-        <w:t xml:space="preserve"> </w:t>
-      </w:r>
-      <w:proofErr w:type="spellStart"/>
-      <w:r>
-        <w:rPr>
-          <w:rFonts w:ascii="Times New Roman" w:hAnsi="Times New Roman" w:cs="Times New Roman"/>
-          <w:sz w:val="24"/>
-          <w:szCs w:val="24"/>
-        </w:rPr>
-        <w:t>menjadi</w:t>
-      </w:r>
-      <w:proofErr w:type="spellEnd"/>
-      <w:r>
-        <w:rPr>
-          <w:rFonts w:ascii="Times New Roman" w:hAnsi="Times New Roman" w:cs="Times New Roman"/>
-          <w:sz w:val="24"/>
-          <w:szCs w:val="24"/>
-        </w:rPr>
-        <w:t xml:space="preserve"> </w:t>
-      </w:r>
-      <w:proofErr w:type="spellStart"/>
-      <w:r>
-        <w:rPr>
-          <w:rFonts w:ascii="Times New Roman" w:hAnsi="Times New Roman" w:cs="Times New Roman"/>
-          <w:sz w:val="24"/>
-          <w:szCs w:val="24"/>
-        </w:rPr>
-        <w:t>berbasis</w:t>
-      </w:r>
-      <w:proofErr w:type="spellEnd"/>
-      <w:r>
-        <w:rPr>
-          <w:rFonts w:ascii="Times New Roman" w:hAnsi="Times New Roman" w:cs="Times New Roman"/>
-          <w:sz w:val="24"/>
-          <w:szCs w:val="24"/>
-        </w:rPr>
-        <w:t xml:space="preserve"> </w:t>
-      </w:r>
-      <w:r>
-        <w:rPr>
-          <w:rFonts w:ascii="Times New Roman" w:hAnsi="Times New Roman" w:cs="Times New Roman"/>
-          <w:i/>
-          <w:iCs/>
-          <w:sz w:val="24"/>
-          <w:szCs w:val="24"/>
-        </w:rPr>
-        <w:t xml:space="preserve">android </w:t>
-      </w:r>
-      <w:proofErr w:type="spellStart"/>
-      <w:r>
-        <w:rPr>
-          <w:rFonts w:ascii="Times New Roman" w:hAnsi="Times New Roman" w:cs="Times New Roman"/>
-          <w:sz w:val="24"/>
-          <w:szCs w:val="24"/>
-        </w:rPr>
-        <w:t>maupun</w:t>
-      </w:r>
-      <w:proofErr w:type="spellEnd"/>
-      <w:r>
-        <w:rPr>
-          <w:rFonts w:ascii="Times New Roman" w:hAnsi="Times New Roman" w:cs="Times New Roman"/>
-          <w:sz w:val="24"/>
-          <w:szCs w:val="24"/>
-        </w:rPr>
-        <w:t xml:space="preserve"> iOS agar </w:t>
+        <w:t>ditambah</w:t>
+      </w:r>
+      <w:proofErr w:type="spellEnd"/>
+      <w:r>
+        <w:rPr>
+          <w:rFonts w:ascii="Times New Roman" w:hAnsi="Times New Roman" w:cs="Times New Roman"/>
+          <w:sz w:val="24"/>
+          <w:szCs w:val="24"/>
+        </w:rPr>
+        <w:t xml:space="preserve">, dan </w:t>
       </w:r>
       <w:proofErr w:type="spellStart"/>
       <w:r>
@@ -1807,7 +2319,205 @@
           <w:sz w:val="24"/>
           <w:szCs w:val="24"/>
         </w:rPr>
-        <w:t xml:space="preserve"> </w:t>
+        <w:t xml:space="preserve"> juga </w:t>
+      </w:r>
+      <w:proofErr w:type="spellStart"/>
+      <w:r>
+        <w:rPr>
+          <w:rFonts w:ascii="Times New Roman" w:hAnsi="Times New Roman" w:cs="Times New Roman"/>
+          <w:sz w:val="24"/>
+          <w:szCs w:val="24"/>
+        </w:rPr>
+        <w:t>dibandingkan</w:t>
+      </w:r>
+      <w:proofErr w:type="spellEnd"/>
+      <w:r>
+        <w:rPr>
+          <w:rFonts w:ascii="Times New Roman" w:hAnsi="Times New Roman" w:cs="Times New Roman"/>
+          <w:sz w:val="24"/>
+          <w:szCs w:val="24"/>
+        </w:rPr>
+        <w:t xml:space="preserve"> </w:t>
+      </w:r>
+      <w:proofErr w:type="spellStart"/>
+      <w:r>
+        <w:rPr>
+          <w:rFonts w:ascii="Times New Roman" w:hAnsi="Times New Roman" w:cs="Times New Roman"/>
+          <w:sz w:val="24"/>
+          <w:szCs w:val="24"/>
+        </w:rPr>
+        <w:t>dengan</w:t>
+      </w:r>
+      <w:proofErr w:type="spellEnd"/>
+      <w:r>
+        <w:rPr>
+          <w:rFonts w:ascii="Times New Roman" w:hAnsi="Times New Roman" w:cs="Times New Roman"/>
+          <w:sz w:val="24"/>
+          <w:szCs w:val="24"/>
+        </w:rPr>
+        <w:t xml:space="preserve"> </w:t>
+      </w:r>
+      <w:proofErr w:type="spellStart"/>
+      <w:r>
+        <w:rPr>
+          <w:rFonts w:ascii="Times New Roman" w:hAnsi="Times New Roman" w:cs="Times New Roman"/>
+          <w:sz w:val="24"/>
+          <w:szCs w:val="24"/>
+        </w:rPr>
+        <w:t>metode</w:t>
+      </w:r>
+      <w:proofErr w:type="spellEnd"/>
+      <w:r>
+        <w:rPr>
+          <w:rFonts w:ascii="Times New Roman" w:hAnsi="Times New Roman" w:cs="Times New Roman"/>
+          <w:sz w:val="24"/>
+          <w:szCs w:val="24"/>
+        </w:rPr>
+        <w:t xml:space="preserve"> </w:t>
+      </w:r>
+      <w:proofErr w:type="spellStart"/>
+      <w:r>
+        <w:rPr>
+          <w:rFonts w:ascii="Times New Roman" w:hAnsi="Times New Roman" w:cs="Times New Roman"/>
+          <w:sz w:val="24"/>
+          <w:szCs w:val="24"/>
+        </w:rPr>
+        <w:t>Sistem</w:t>
+      </w:r>
+      <w:proofErr w:type="spellEnd"/>
+      <w:r>
+        <w:rPr>
+          <w:rFonts w:ascii="Times New Roman" w:hAnsi="Times New Roman" w:cs="Times New Roman"/>
+          <w:sz w:val="24"/>
+          <w:szCs w:val="24"/>
+        </w:rPr>
+        <w:t xml:space="preserve"> </w:t>
+      </w:r>
+      <w:proofErr w:type="spellStart"/>
+      <w:r>
+        <w:rPr>
+          <w:rFonts w:ascii="Times New Roman" w:hAnsi="Times New Roman" w:cs="Times New Roman"/>
+          <w:sz w:val="24"/>
+          <w:szCs w:val="24"/>
+        </w:rPr>
+        <w:t>Pendukung</w:t>
+      </w:r>
+      <w:proofErr w:type="spellEnd"/>
+      <w:r>
+        <w:rPr>
+          <w:rFonts w:ascii="Times New Roman" w:hAnsi="Times New Roman" w:cs="Times New Roman"/>
+          <w:sz w:val="24"/>
+          <w:szCs w:val="24"/>
+        </w:rPr>
+        <w:t xml:space="preserve"> Keputusan </w:t>
+      </w:r>
+      <w:proofErr w:type="spellStart"/>
+      <w:r>
+        <w:rPr>
+          <w:rFonts w:ascii="Times New Roman" w:hAnsi="Times New Roman" w:cs="Times New Roman"/>
+          <w:sz w:val="24"/>
+          <w:szCs w:val="24"/>
+        </w:rPr>
+        <w:t>lainnya</w:t>
+      </w:r>
+      <w:proofErr w:type="spellEnd"/>
+      <w:r>
+        <w:rPr>
+          <w:rFonts w:ascii="Times New Roman" w:hAnsi="Times New Roman" w:cs="Times New Roman"/>
+          <w:sz w:val="24"/>
+          <w:szCs w:val="24"/>
+        </w:rPr>
+        <w:t xml:space="preserve"> agar </w:t>
+      </w:r>
+      <w:proofErr w:type="spellStart"/>
+      <w:r>
+        <w:rPr>
+          <w:rFonts w:ascii="Times New Roman" w:hAnsi="Times New Roman" w:cs="Times New Roman"/>
+          <w:sz w:val="24"/>
+          <w:szCs w:val="24"/>
+        </w:rPr>
+        <w:t>terlihat</w:t>
+      </w:r>
+      <w:proofErr w:type="spellEnd"/>
+      <w:r>
+        <w:rPr>
+          <w:rFonts w:ascii="Times New Roman" w:hAnsi="Times New Roman" w:cs="Times New Roman"/>
+          <w:sz w:val="24"/>
+          <w:szCs w:val="24"/>
+        </w:rPr>
+        <w:t xml:space="preserve"> </w:t>
+      </w:r>
+      <w:proofErr w:type="spellStart"/>
+      <w:r>
+        <w:rPr>
+          <w:rFonts w:ascii="Times New Roman" w:hAnsi="Times New Roman" w:cs="Times New Roman"/>
+          <w:sz w:val="24"/>
+          <w:szCs w:val="24"/>
+        </w:rPr>
+        <w:t>perbandingannya</w:t>
+      </w:r>
+      <w:proofErr w:type="spellEnd"/>
+      <w:r>
+        <w:rPr>
+          <w:rFonts w:ascii="Times New Roman" w:hAnsi="Times New Roman" w:cs="Times New Roman"/>
+          <w:sz w:val="24"/>
+          <w:szCs w:val="24"/>
+        </w:rPr>
+        <w:t xml:space="preserve"> </w:t>
+      </w:r>
+      <w:proofErr w:type="spellStart"/>
+      <w:r>
+        <w:rPr>
+          <w:rFonts w:ascii="Times New Roman" w:hAnsi="Times New Roman" w:cs="Times New Roman"/>
+          <w:sz w:val="24"/>
+          <w:szCs w:val="24"/>
+        </w:rPr>
+        <w:t>sehingga</w:t>
+      </w:r>
+      <w:proofErr w:type="spellEnd"/>
+      <w:r>
+        <w:rPr>
+          <w:rFonts w:ascii="Times New Roman" w:hAnsi="Times New Roman" w:cs="Times New Roman"/>
+          <w:sz w:val="24"/>
+          <w:szCs w:val="24"/>
+        </w:rPr>
+        <w:t xml:space="preserve"> </w:t>
+      </w:r>
+      <w:proofErr w:type="spellStart"/>
+      <w:r>
+        <w:rPr>
+          <w:rFonts w:ascii="Times New Roman" w:hAnsi="Times New Roman" w:cs="Times New Roman"/>
+          <w:sz w:val="24"/>
+          <w:szCs w:val="24"/>
+        </w:rPr>
+        <w:t>akan</w:t>
+      </w:r>
+      <w:proofErr w:type="spellEnd"/>
+      <w:r>
+        <w:rPr>
+          <w:rFonts w:ascii="Times New Roman" w:hAnsi="Times New Roman" w:cs="Times New Roman"/>
+          <w:sz w:val="24"/>
+          <w:szCs w:val="24"/>
+        </w:rPr>
+        <w:t xml:space="preserve"> </w:t>
+      </w:r>
+      <w:proofErr w:type="spellStart"/>
+      <w:r>
+        <w:rPr>
+          <w:rFonts w:ascii="Times New Roman" w:hAnsi="Times New Roman" w:cs="Times New Roman"/>
+          <w:sz w:val="24"/>
+          <w:szCs w:val="24"/>
+        </w:rPr>
+        <w:t>menghasilkan</w:t>
+      </w:r>
+      <w:proofErr w:type="spellEnd"/>
+      <w:r>
+        <w:rPr>
+          <w:rFonts w:ascii="Times New Roman" w:hAnsi="Times New Roman" w:cs="Times New Roman"/>
+          <w:sz w:val="24"/>
+          <w:szCs w:val="24"/>
+        </w:rPr>
+        <w:t xml:space="preserve"> data yang </w:t>
       </w:r>
       <w:proofErr w:type="spellStart"/>
       <w:r>
@@ -1834,43 +2544,7 @@
           <w:sz w:val="24"/>
           <w:szCs w:val="24"/>
         </w:rPr>
-        <w:t>mudah</w:t>
-      </w:r>
-      <w:proofErr w:type="spellEnd"/>
-      <w:r>
-        <w:rPr>
-          <w:rFonts w:ascii="Times New Roman" w:hAnsi="Times New Roman" w:cs="Times New Roman"/>
-          <w:sz w:val="24"/>
-          <w:szCs w:val="24"/>
-        </w:rPr>
-        <w:t xml:space="preserve"> </w:t>
-      </w:r>
-      <w:proofErr w:type="spellStart"/>
-      <w:r>
-        <w:rPr>
-          <w:rFonts w:ascii="Times New Roman" w:hAnsi="Times New Roman" w:cs="Times New Roman"/>
-          <w:sz w:val="24"/>
-          <w:szCs w:val="24"/>
-        </w:rPr>
-        <w:t>penggunaan</w:t>
-      </w:r>
-      <w:proofErr w:type="spellEnd"/>
-      <w:r>
-        <w:rPr>
-          <w:rFonts w:ascii="Times New Roman" w:hAnsi="Times New Roman" w:cs="Times New Roman"/>
-          <w:sz w:val="24"/>
-          <w:szCs w:val="24"/>
-        </w:rPr>
-        <w:t xml:space="preserve">, </w:t>
-      </w:r>
-      <w:proofErr w:type="spellStart"/>
-      <w:r>
-        <w:rPr>
-          <w:rFonts w:ascii="Times New Roman" w:hAnsi="Times New Roman" w:cs="Times New Roman"/>
-          <w:sz w:val="24"/>
-          <w:szCs w:val="24"/>
-        </w:rPr>
-        <w:t>persebaran</w:t>
+        <w:t>efektif</w:t>
       </w:r>
       <w:proofErr w:type="spellEnd"/>
       <w:r>
@@ -1888,133 +2562,7 @@
           <w:sz w:val="24"/>
           <w:szCs w:val="24"/>
         </w:rPr>
-        <w:t>sesuai</w:t>
-      </w:r>
-      <w:proofErr w:type="spellEnd"/>
-      <w:r>
-        <w:rPr>
-          <w:rFonts w:ascii="Times New Roman" w:hAnsi="Times New Roman" w:cs="Times New Roman"/>
-          <w:sz w:val="24"/>
-          <w:szCs w:val="24"/>
-        </w:rPr>
-        <w:t xml:space="preserve"> </w:t>
-      </w:r>
-      <w:proofErr w:type="spellStart"/>
-      <w:r>
-        <w:rPr>
-          <w:rFonts w:ascii="Times New Roman" w:hAnsi="Times New Roman" w:cs="Times New Roman"/>
-          <w:sz w:val="24"/>
-          <w:szCs w:val="24"/>
-        </w:rPr>
-        <w:t>dengan</w:t>
-      </w:r>
-      <w:proofErr w:type="spellEnd"/>
-      <w:r>
-        <w:rPr>
-          <w:rFonts w:ascii="Times New Roman" w:hAnsi="Times New Roman" w:cs="Times New Roman"/>
-          <w:sz w:val="24"/>
-          <w:szCs w:val="24"/>
-        </w:rPr>
-        <w:t xml:space="preserve"> </w:t>
-      </w:r>
-      <w:proofErr w:type="spellStart"/>
-      <w:r>
-        <w:rPr>
-          <w:rFonts w:ascii="Times New Roman" w:hAnsi="Times New Roman" w:cs="Times New Roman"/>
-          <w:sz w:val="24"/>
-          <w:szCs w:val="24"/>
-        </w:rPr>
-        <w:t>perkembangan</w:t>
-      </w:r>
-      <w:proofErr w:type="spellEnd"/>
-      <w:r>
-        <w:rPr>
-          <w:rFonts w:ascii="Times New Roman" w:hAnsi="Times New Roman" w:cs="Times New Roman"/>
-          <w:sz w:val="24"/>
-          <w:szCs w:val="24"/>
-        </w:rPr>
-        <w:t xml:space="preserve"> </w:t>
-      </w:r>
-      <w:proofErr w:type="spellStart"/>
-      <w:r>
-        <w:rPr>
-          <w:rFonts w:ascii="Times New Roman" w:hAnsi="Times New Roman" w:cs="Times New Roman"/>
-          <w:sz w:val="24"/>
-          <w:szCs w:val="24"/>
-        </w:rPr>
-        <w:t>teknologi</w:t>
-      </w:r>
-      <w:proofErr w:type="spellEnd"/>
-      <w:r>
-        <w:rPr>
-          <w:rFonts w:ascii="Times New Roman" w:hAnsi="Times New Roman" w:cs="Times New Roman"/>
-          <w:sz w:val="24"/>
-          <w:szCs w:val="24"/>
-        </w:rPr>
-        <w:t xml:space="preserve"> </w:t>
-      </w:r>
-      <w:proofErr w:type="spellStart"/>
-      <w:r>
-        <w:rPr>
-          <w:rFonts w:ascii="Times New Roman" w:hAnsi="Times New Roman" w:cs="Times New Roman"/>
-          <w:sz w:val="24"/>
-          <w:szCs w:val="24"/>
-        </w:rPr>
-        <w:t>informasi</w:t>
-      </w:r>
-      <w:proofErr w:type="spellEnd"/>
-      <w:r>
-        <w:rPr>
-          <w:rFonts w:ascii="Times New Roman" w:hAnsi="Times New Roman" w:cs="Times New Roman"/>
-          <w:sz w:val="24"/>
-          <w:szCs w:val="24"/>
-        </w:rPr>
-        <w:t xml:space="preserve"> yang </w:t>
-      </w:r>
-      <w:proofErr w:type="spellStart"/>
-      <w:r>
-        <w:rPr>
-          <w:rFonts w:ascii="Times New Roman" w:hAnsi="Times New Roman" w:cs="Times New Roman"/>
-          <w:sz w:val="24"/>
-          <w:szCs w:val="24"/>
-        </w:rPr>
-        <w:t>ada</w:t>
-      </w:r>
-      <w:proofErr w:type="spellEnd"/>
-      <w:r>
-        <w:rPr>
-          <w:rFonts w:ascii="Times New Roman" w:hAnsi="Times New Roman" w:cs="Times New Roman"/>
-          <w:sz w:val="24"/>
-          <w:szCs w:val="24"/>
-        </w:rPr>
-        <w:t xml:space="preserve"> pada </w:t>
-      </w:r>
-      <w:proofErr w:type="spellStart"/>
-      <w:r>
-        <w:rPr>
-          <w:rFonts w:ascii="Times New Roman" w:hAnsi="Times New Roman" w:cs="Times New Roman"/>
-          <w:sz w:val="24"/>
-          <w:szCs w:val="24"/>
-        </w:rPr>
-        <w:t>saat</w:t>
-      </w:r>
-      <w:proofErr w:type="spellEnd"/>
-      <w:r>
-        <w:rPr>
-          <w:rFonts w:ascii="Times New Roman" w:hAnsi="Times New Roman" w:cs="Times New Roman"/>
-          <w:sz w:val="24"/>
-          <w:szCs w:val="24"/>
-        </w:rPr>
-        <w:t xml:space="preserve"> </w:t>
-      </w:r>
-      <w:proofErr w:type="spellStart"/>
-      <w:r>
-        <w:rPr>
-          <w:rFonts w:ascii="Times New Roman" w:hAnsi="Times New Roman" w:cs="Times New Roman"/>
-          <w:sz w:val="24"/>
-          <w:szCs w:val="24"/>
-        </w:rPr>
-        <w:t>ini</w:t>
+        <w:t>efesien</w:t>
       </w:r>
       <w:proofErr w:type="spellEnd"/>
       <w:r>
@@ -4915,7 +5463,6 @@
   <w:style w:type="character" w:default="1" w:styleId="DefaultParagraphFont">
     <w:name w:val="Default Paragraph Font"/>
     <w:uiPriority w:val="1"/>
-    <w:semiHidden/>
     <w:unhideWhenUsed/>
   </w:style>
   <w:style w:type="table" w:default="1" w:styleId="TableNormal">

--- a/Laporan Skripsi/BAB V.docx
+++ b/Laporan Skripsi/BAB V.docx
@@ -381,9 +381,46 @@
           <w:sz w:val="24"/>
           <w:szCs w:val="24"/>
         </w:rPr>
+        <w:t xml:space="preserve"> pada </w:t>
+      </w:r>
+      <w:proofErr w:type="spellStart"/>
+      <w:r>
+        <w:rPr>
+          <w:rFonts w:ascii="Times New Roman" w:hAnsi="Times New Roman" w:cs="Times New Roman"/>
+          <w:sz w:val="24"/>
+          <w:szCs w:val="24"/>
+        </w:rPr>
+        <w:t>setiap</w:t>
+      </w:r>
+      <w:proofErr w:type="spellEnd"/>
+      <w:r>
+        <w:rPr>
+          <w:rFonts w:ascii="Times New Roman" w:hAnsi="Times New Roman" w:cs="Times New Roman"/>
+          <w:sz w:val="24"/>
+          <w:szCs w:val="24"/>
+        </w:rPr>
+        <w:t xml:space="preserve"> </w:t>
+      </w:r>
+      <w:proofErr w:type="spellStart"/>
+      <w:r>
+        <w:rPr>
+          <w:rFonts w:ascii="Times New Roman" w:hAnsi="Times New Roman" w:cs="Times New Roman"/>
+          <w:sz w:val="24"/>
+          <w:szCs w:val="24"/>
+        </w:rPr>
+        <w:t>jurusan</w:t>
+      </w:r>
+      <w:proofErr w:type="spellEnd"/>
+      <w:r>
+        <w:rPr>
+          <w:rFonts w:ascii="Times New Roman" w:hAnsi="Times New Roman" w:cs="Times New Roman"/>
+          <w:sz w:val="24"/>
+          <w:szCs w:val="24"/>
+        </w:rPr>
         <w:t xml:space="preserve"> dan </w:t>
       </w:r>
       <w:proofErr w:type="spellStart"/>
+      <w:proofErr w:type="gramStart"/>
       <w:r>
         <w:rPr>
           <w:rFonts w:ascii="Times New Roman" w:hAnsi="Times New Roman" w:cs="Times New Roman"/>
@@ -401,6 +438,14 @@
         </w:rPr>
         <w:t xml:space="preserve"> </w:t>
       </w:r>
+      <w:r>
+        <w:rPr>
+          <w:rFonts w:ascii="Times New Roman" w:hAnsi="Times New Roman" w:cs="Times New Roman"/>
+          <w:sz w:val="24"/>
+          <w:szCs w:val="24"/>
+        </w:rPr>
+        <w:t xml:space="preserve"> </w:t>
+      </w:r>
       <w:proofErr w:type="spellStart"/>
       <w:r>
         <w:rPr>
@@ -411,6 +456,7 @@
         <w:t>terbaik</w:t>
       </w:r>
       <w:proofErr w:type="spellEnd"/>
+      <w:proofErr w:type="gramEnd"/>
       <w:r>
         <w:rPr>
           <w:rFonts w:ascii="Times New Roman" w:hAnsi="Times New Roman" w:cs="Times New Roman"/>
@@ -966,17 +1012,17 @@
           <w:szCs w:val="24"/>
           <w:lang w:val="en-ID"/>
         </w:rPr>
-        <w:t>(WP) l</w:t>
-      </w:r>
-      <w:proofErr w:type="spellStart"/>
-      <w:r>
-        <w:rPr>
-          <w:rFonts w:ascii="Times New Roman" w:hAnsi="Times New Roman" w:cs="Times New Roman"/>
-          <w:sz w:val="24"/>
-          <w:szCs w:val="24"/>
-          <w:lang w:val="en-ID"/>
-        </w:rPr>
-        <w:t>ebih</w:t>
+        <w:t xml:space="preserve">(WP) </w:t>
+      </w:r>
+      <w:proofErr w:type="spellStart"/>
+      <w:r>
+        <w:rPr>
+          <w:rFonts w:ascii="Times New Roman" w:hAnsi="Times New Roman" w:cs="Times New Roman"/>
+          <w:sz w:val="24"/>
+          <w:szCs w:val="24"/>
+          <w:lang w:val="en-ID"/>
+        </w:rPr>
+        <w:t>lebih</w:t>
       </w:r>
       <w:proofErr w:type="spellEnd"/>
       <w:r>
@@ -1067,215 +1113,6 @@
           <w:lang w:val="en-ID"/>
         </w:rPr>
         <w:t>(SAW).</w:t>
-      </w:r>
-      <w:r>
-        <w:rPr>
-          <w:rFonts w:ascii="Times New Roman" w:hAnsi="Times New Roman" w:cs="Times New Roman"/>
-          <w:sz w:val="24"/>
-          <w:szCs w:val="24"/>
-          <w:lang w:val="en-ID"/>
-        </w:rPr>
-        <w:t xml:space="preserve"> </w:t>
-      </w:r>
-      <w:proofErr w:type="spellStart"/>
-      <w:r>
-        <w:rPr>
-          <w:rFonts w:ascii="Times New Roman" w:hAnsi="Times New Roman" w:cs="Times New Roman"/>
-          <w:sz w:val="24"/>
-          <w:szCs w:val="24"/>
-          <w:lang w:val="en-ID"/>
-        </w:rPr>
-        <w:t>Namun</w:t>
-      </w:r>
-      <w:proofErr w:type="spellEnd"/>
-      <w:r>
-        <w:rPr>
-          <w:rFonts w:ascii="Times New Roman" w:hAnsi="Times New Roman" w:cs="Times New Roman"/>
-          <w:sz w:val="24"/>
-          <w:szCs w:val="24"/>
-          <w:lang w:val="en-ID"/>
-        </w:rPr>
-        <w:t xml:space="preserve"> </w:t>
-      </w:r>
-      <w:proofErr w:type="spellStart"/>
-      <w:r>
-        <w:rPr>
-          <w:rFonts w:ascii="Times New Roman" w:hAnsi="Times New Roman" w:cs="Times New Roman"/>
-          <w:sz w:val="24"/>
-          <w:szCs w:val="24"/>
-          <w:lang w:val="en-ID"/>
-        </w:rPr>
-        <w:t>hasil</w:t>
-      </w:r>
-      <w:proofErr w:type="spellEnd"/>
-      <w:r>
-        <w:rPr>
-          <w:rFonts w:ascii="Times New Roman" w:hAnsi="Times New Roman" w:cs="Times New Roman"/>
-          <w:sz w:val="24"/>
-          <w:szCs w:val="24"/>
-          <w:lang w:val="en-ID"/>
-        </w:rPr>
-        <w:t xml:space="preserve"> </w:t>
-      </w:r>
-      <w:proofErr w:type="spellStart"/>
-      <w:r>
-        <w:rPr>
-          <w:rFonts w:ascii="Times New Roman" w:hAnsi="Times New Roman" w:cs="Times New Roman"/>
-          <w:sz w:val="24"/>
-          <w:szCs w:val="24"/>
-          <w:lang w:val="en-ID"/>
-        </w:rPr>
-        <w:t>keputusan</w:t>
-      </w:r>
-      <w:proofErr w:type="spellEnd"/>
-      <w:r>
-        <w:rPr>
-          <w:rFonts w:ascii="Times New Roman" w:hAnsi="Times New Roman" w:cs="Times New Roman"/>
-          <w:sz w:val="24"/>
-          <w:szCs w:val="24"/>
-          <w:lang w:val="en-ID"/>
-        </w:rPr>
-        <w:t xml:space="preserve"> yang </w:t>
-      </w:r>
-      <w:proofErr w:type="spellStart"/>
-      <w:r>
-        <w:rPr>
-          <w:rFonts w:ascii="Times New Roman" w:hAnsi="Times New Roman" w:cs="Times New Roman"/>
-          <w:sz w:val="24"/>
-          <w:szCs w:val="24"/>
-          <w:lang w:val="en-ID"/>
-        </w:rPr>
-        <w:t>dihasilkan</w:t>
-      </w:r>
-      <w:proofErr w:type="spellEnd"/>
-      <w:r>
-        <w:rPr>
-          <w:rFonts w:ascii="Times New Roman" w:hAnsi="Times New Roman" w:cs="Times New Roman"/>
-          <w:sz w:val="24"/>
-          <w:szCs w:val="24"/>
-          <w:lang w:val="en-ID"/>
-        </w:rPr>
-        <w:t xml:space="preserve"> </w:t>
-      </w:r>
-      <w:proofErr w:type="spellStart"/>
-      <w:r>
-        <w:rPr>
-          <w:rFonts w:ascii="Times New Roman" w:hAnsi="Times New Roman" w:cs="Times New Roman"/>
-          <w:sz w:val="24"/>
-          <w:szCs w:val="24"/>
-          <w:lang w:val="en-ID"/>
-        </w:rPr>
-        <w:t>sedikit</w:t>
-      </w:r>
-      <w:proofErr w:type="spellEnd"/>
-      <w:r>
-        <w:rPr>
-          <w:rFonts w:ascii="Times New Roman" w:hAnsi="Times New Roman" w:cs="Times New Roman"/>
-          <w:sz w:val="24"/>
-          <w:szCs w:val="24"/>
-          <w:lang w:val="en-ID"/>
-        </w:rPr>
-        <w:t xml:space="preserve"> </w:t>
-      </w:r>
-      <w:proofErr w:type="spellStart"/>
-      <w:r>
-        <w:rPr>
-          <w:rFonts w:ascii="Times New Roman" w:hAnsi="Times New Roman" w:cs="Times New Roman"/>
-          <w:sz w:val="24"/>
-          <w:szCs w:val="24"/>
-          <w:lang w:val="en-ID"/>
-        </w:rPr>
-        <w:t>berbeda</w:t>
-      </w:r>
-      <w:proofErr w:type="spellEnd"/>
-      <w:r>
-        <w:rPr>
-          <w:rFonts w:ascii="Times New Roman" w:hAnsi="Times New Roman" w:cs="Times New Roman"/>
-          <w:sz w:val="24"/>
-          <w:szCs w:val="24"/>
-          <w:lang w:val="en-ID"/>
-        </w:rPr>
-        <w:t xml:space="preserve"> </w:t>
-      </w:r>
-      <w:proofErr w:type="spellStart"/>
-      <w:r>
-        <w:rPr>
-          <w:rFonts w:ascii="Times New Roman" w:hAnsi="Times New Roman" w:cs="Times New Roman"/>
-          <w:sz w:val="24"/>
-          <w:szCs w:val="24"/>
-          <w:lang w:val="en-ID"/>
-        </w:rPr>
-        <w:t>dari</w:t>
-      </w:r>
-      <w:proofErr w:type="spellEnd"/>
-      <w:r>
-        <w:rPr>
-          <w:rFonts w:ascii="Times New Roman" w:hAnsi="Times New Roman" w:cs="Times New Roman"/>
-          <w:sz w:val="24"/>
-          <w:szCs w:val="24"/>
-          <w:lang w:val="en-ID"/>
-        </w:rPr>
-        <w:t xml:space="preserve"> </w:t>
-      </w:r>
-      <w:proofErr w:type="spellStart"/>
-      <w:r>
-        <w:rPr>
-          <w:rFonts w:ascii="Times New Roman" w:hAnsi="Times New Roman" w:cs="Times New Roman"/>
-          <w:sz w:val="24"/>
-          <w:szCs w:val="24"/>
-          <w:lang w:val="en-ID"/>
-        </w:rPr>
-        <w:t>kedua</w:t>
-      </w:r>
-      <w:proofErr w:type="spellEnd"/>
-      <w:r>
-        <w:rPr>
-          <w:rFonts w:ascii="Times New Roman" w:hAnsi="Times New Roman" w:cs="Times New Roman"/>
-          <w:sz w:val="24"/>
-          <w:szCs w:val="24"/>
-          <w:lang w:val="en-ID"/>
-        </w:rPr>
-        <w:t xml:space="preserve"> </w:t>
-      </w:r>
-      <w:proofErr w:type="spellStart"/>
-      <w:r>
-        <w:rPr>
-          <w:rFonts w:ascii="Times New Roman" w:hAnsi="Times New Roman" w:cs="Times New Roman"/>
-          <w:sz w:val="24"/>
-          <w:szCs w:val="24"/>
-          <w:lang w:val="en-ID"/>
-        </w:rPr>
-        <w:t>metode</w:t>
-      </w:r>
-      <w:proofErr w:type="spellEnd"/>
-      <w:r>
-        <w:rPr>
-          <w:rFonts w:ascii="Times New Roman" w:hAnsi="Times New Roman" w:cs="Times New Roman"/>
-          <w:sz w:val="24"/>
-          <w:szCs w:val="24"/>
-          <w:lang w:val="en-ID"/>
-        </w:rPr>
-        <w:t xml:space="preserve"> </w:t>
-      </w:r>
-      <w:proofErr w:type="spellStart"/>
-      <w:r>
-        <w:rPr>
-          <w:rFonts w:ascii="Times New Roman" w:hAnsi="Times New Roman" w:cs="Times New Roman"/>
-          <w:sz w:val="24"/>
-          <w:szCs w:val="24"/>
-          <w:lang w:val="en-ID"/>
-        </w:rPr>
-        <w:t>tersebut</w:t>
-      </w:r>
-      <w:proofErr w:type="spellEnd"/>
-      <w:r>
-        <w:rPr>
-          <w:rFonts w:ascii="Times New Roman" w:hAnsi="Times New Roman" w:cs="Times New Roman"/>
-          <w:sz w:val="24"/>
-          <w:szCs w:val="24"/>
-          <w:lang w:val="en-ID"/>
-        </w:rPr>
-        <w:t>.</w:t>
       </w:r>
     </w:p>
     <w:p>
@@ -1311,6 +1148,292 @@
           <w:szCs w:val="24"/>
           <w:lang w:val="en-ID"/>
         </w:rPr>
+        <w:t>keputusan</w:t>
+      </w:r>
+      <w:proofErr w:type="spellEnd"/>
+      <w:r>
+        <w:rPr>
+          <w:rFonts w:ascii="Times New Roman" w:hAnsi="Times New Roman" w:cs="Times New Roman"/>
+          <w:sz w:val="24"/>
+          <w:szCs w:val="24"/>
+          <w:lang w:val="en-ID"/>
+        </w:rPr>
+        <w:t xml:space="preserve"> yang </w:t>
+      </w:r>
+      <w:proofErr w:type="spellStart"/>
+      <w:r>
+        <w:rPr>
+          <w:rFonts w:ascii="Times New Roman" w:hAnsi="Times New Roman" w:cs="Times New Roman"/>
+          <w:sz w:val="24"/>
+          <w:szCs w:val="24"/>
+          <w:lang w:val="en-ID"/>
+        </w:rPr>
+        <w:t>dihasil</w:t>
+      </w:r>
+      <w:proofErr w:type="spellEnd"/>
+      <w:r>
+        <w:rPr>
+          <w:rFonts w:ascii="Times New Roman" w:hAnsi="Times New Roman" w:cs="Times New Roman"/>
+          <w:sz w:val="24"/>
+          <w:szCs w:val="24"/>
+          <w:lang w:val="en-ID"/>
+        </w:rPr>
+        <w:t xml:space="preserve"> pada </w:t>
+      </w:r>
+      <w:proofErr w:type="spellStart"/>
+      <w:r>
+        <w:rPr>
+          <w:rFonts w:ascii="Times New Roman" w:hAnsi="Times New Roman" w:cs="Times New Roman"/>
+          <w:sz w:val="24"/>
+          <w:szCs w:val="24"/>
+          <w:lang w:val="en-ID"/>
+        </w:rPr>
+        <w:t>metode</w:t>
+      </w:r>
+      <w:proofErr w:type="spellEnd"/>
+      <w:r>
+        <w:rPr>
+          <w:rFonts w:ascii="Times New Roman" w:hAnsi="Times New Roman" w:cs="Times New Roman"/>
+          <w:sz w:val="24"/>
+          <w:szCs w:val="24"/>
+          <w:lang w:val="en-ID"/>
+        </w:rPr>
+        <w:t xml:space="preserve"> SAW dan WP </w:t>
+      </w:r>
+      <w:proofErr w:type="spellStart"/>
+      <w:r>
+        <w:rPr>
+          <w:rFonts w:ascii="Times New Roman" w:hAnsi="Times New Roman" w:cs="Times New Roman"/>
+          <w:sz w:val="24"/>
+          <w:szCs w:val="24"/>
+          <w:lang w:val="en-ID"/>
+        </w:rPr>
+        <w:t>yaitu</w:t>
+      </w:r>
+      <w:proofErr w:type="spellEnd"/>
+      <w:r>
+        <w:rPr>
+          <w:rFonts w:ascii="Times New Roman" w:hAnsi="Times New Roman" w:cs="Times New Roman"/>
+          <w:sz w:val="24"/>
+          <w:szCs w:val="24"/>
+          <w:lang w:val="en-ID"/>
+        </w:rPr>
+        <w:t xml:space="preserve"> pada </w:t>
+      </w:r>
+      <w:proofErr w:type="spellStart"/>
+      <w:r>
+        <w:rPr>
+          <w:rFonts w:ascii="Times New Roman" w:hAnsi="Times New Roman" w:cs="Times New Roman"/>
+          <w:sz w:val="24"/>
+          <w:szCs w:val="24"/>
+          <w:lang w:val="en-ID"/>
+        </w:rPr>
+        <w:t>penilaian</w:t>
+      </w:r>
+      <w:proofErr w:type="spellEnd"/>
+      <w:r>
+        <w:rPr>
+          <w:rFonts w:ascii="Times New Roman" w:hAnsi="Times New Roman" w:cs="Times New Roman"/>
+          <w:sz w:val="24"/>
+          <w:szCs w:val="24"/>
+          <w:lang w:val="en-ID"/>
+        </w:rPr>
+        <w:t xml:space="preserve"> </w:t>
+      </w:r>
+      <w:proofErr w:type="spellStart"/>
+      <w:r>
+        <w:rPr>
+          <w:rFonts w:ascii="Times New Roman" w:hAnsi="Times New Roman" w:cs="Times New Roman"/>
+          <w:sz w:val="24"/>
+          <w:szCs w:val="24"/>
+          <w:lang w:val="en-ID"/>
+        </w:rPr>
+        <w:t>Tendik</w:t>
+      </w:r>
+      <w:proofErr w:type="spellEnd"/>
+      <w:r>
+        <w:rPr>
+          <w:rFonts w:ascii="Times New Roman" w:hAnsi="Times New Roman" w:cs="Times New Roman"/>
+          <w:sz w:val="24"/>
+          <w:szCs w:val="24"/>
+          <w:lang w:val="en-ID"/>
+        </w:rPr>
+        <w:t xml:space="preserve"> </w:t>
+      </w:r>
+      <w:proofErr w:type="spellStart"/>
+      <w:r>
+        <w:rPr>
+          <w:rFonts w:ascii="Times New Roman" w:hAnsi="Times New Roman" w:cs="Times New Roman"/>
+          <w:sz w:val="24"/>
+          <w:szCs w:val="24"/>
+          <w:lang w:val="en-ID"/>
+        </w:rPr>
+        <w:t>hasilnya</w:t>
+      </w:r>
+      <w:proofErr w:type="spellEnd"/>
+      <w:r>
+        <w:rPr>
+          <w:rFonts w:ascii="Times New Roman" w:hAnsi="Times New Roman" w:cs="Times New Roman"/>
+          <w:sz w:val="24"/>
+          <w:szCs w:val="24"/>
+          <w:lang w:val="en-ID"/>
+        </w:rPr>
+        <w:t xml:space="preserve"> </w:t>
+      </w:r>
+      <w:proofErr w:type="spellStart"/>
+      <w:r>
+        <w:rPr>
+          <w:rFonts w:ascii="Times New Roman" w:hAnsi="Times New Roman" w:cs="Times New Roman"/>
+          <w:sz w:val="24"/>
+          <w:szCs w:val="24"/>
+          <w:lang w:val="en-ID"/>
+        </w:rPr>
+        <w:t>sama</w:t>
+      </w:r>
+      <w:proofErr w:type="spellEnd"/>
+      <w:r>
+        <w:rPr>
+          <w:rFonts w:ascii="Times New Roman" w:hAnsi="Times New Roman" w:cs="Times New Roman"/>
+          <w:sz w:val="24"/>
+          <w:szCs w:val="24"/>
+          <w:lang w:val="en-ID"/>
+        </w:rPr>
+        <w:t xml:space="preserve">, </w:t>
+      </w:r>
+      <w:proofErr w:type="spellStart"/>
+      <w:r>
+        <w:rPr>
+          <w:rFonts w:ascii="Times New Roman" w:hAnsi="Times New Roman" w:cs="Times New Roman"/>
+          <w:sz w:val="24"/>
+          <w:szCs w:val="24"/>
+          <w:lang w:val="en-ID"/>
+        </w:rPr>
+        <w:t>namun</w:t>
+      </w:r>
+      <w:proofErr w:type="spellEnd"/>
+      <w:r>
+        <w:rPr>
+          <w:rFonts w:ascii="Times New Roman" w:hAnsi="Times New Roman" w:cs="Times New Roman"/>
+          <w:sz w:val="24"/>
+          <w:szCs w:val="24"/>
+          <w:lang w:val="en-ID"/>
+        </w:rPr>
+        <w:t xml:space="preserve"> pada </w:t>
+      </w:r>
+      <w:proofErr w:type="spellStart"/>
+      <w:r>
+        <w:rPr>
+          <w:rFonts w:ascii="Times New Roman" w:hAnsi="Times New Roman" w:cs="Times New Roman"/>
+          <w:sz w:val="24"/>
+          <w:szCs w:val="24"/>
+          <w:lang w:val="en-ID"/>
+        </w:rPr>
+        <w:t>penilaian</w:t>
+      </w:r>
+      <w:proofErr w:type="spellEnd"/>
+      <w:r>
+        <w:rPr>
+          <w:rFonts w:ascii="Times New Roman" w:hAnsi="Times New Roman" w:cs="Times New Roman"/>
+          <w:sz w:val="24"/>
+          <w:szCs w:val="24"/>
+          <w:lang w:val="en-ID"/>
+        </w:rPr>
+        <w:t xml:space="preserve"> </w:t>
+      </w:r>
+      <w:proofErr w:type="spellStart"/>
+      <w:r>
+        <w:rPr>
+          <w:rFonts w:ascii="Times New Roman" w:hAnsi="Times New Roman" w:cs="Times New Roman"/>
+          <w:sz w:val="24"/>
+          <w:szCs w:val="24"/>
+          <w:lang w:val="en-ID"/>
+        </w:rPr>
+        <w:t>Dosen</w:t>
+      </w:r>
+      <w:proofErr w:type="spellEnd"/>
+      <w:r>
+        <w:rPr>
+          <w:rFonts w:ascii="Times New Roman" w:hAnsi="Times New Roman" w:cs="Times New Roman"/>
+          <w:sz w:val="24"/>
+          <w:szCs w:val="24"/>
+          <w:lang w:val="en-ID"/>
+        </w:rPr>
+        <w:t xml:space="preserve"> </w:t>
+      </w:r>
+      <w:proofErr w:type="spellStart"/>
+      <w:r>
+        <w:rPr>
+          <w:rFonts w:ascii="Times New Roman" w:hAnsi="Times New Roman" w:cs="Times New Roman"/>
+          <w:sz w:val="24"/>
+          <w:szCs w:val="24"/>
+          <w:lang w:val="en-ID"/>
+        </w:rPr>
+        <w:t>hasilnya</w:t>
+      </w:r>
+      <w:proofErr w:type="spellEnd"/>
+      <w:r>
+        <w:rPr>
+          <w:rFonts w:ascii="Times New Roman" w:hAnsi="Times New Roman" w:cs="Times New Roman"/>
+          <w:sz w:val="24"/>
+          <w:szCs w:val="24"/>
+          <w:lang w:val="en-ID"/>
+        </w:rPr>
+        <w:t xml:space="preserve"> </w:t>
+      </w:r>
+      <w:proofErr w:type="spellStart"/>
+      <w:r>
+        <w:rPr>
+          <w:rFonts w:ascii="Times New Roman" w:hAnsi="Times New Roman" w:cs="Times New Roman"/>
+          <w:sz w:val="24"/>
+          <w:szCs w:val="24"/>
+          <w:lang w:val="en-ID"/>
+        </w:rPr>
+        <w:t>berbeda</w:t>
+      </w:r>
+      <w:proofErr w:type="spellEnd"/>
+      <w:r>
+        <w:rPr>
+          <w:rFonts w:ascii="Times New Roman" w:hAnsi="Times New Roman" w:cs="Times New Roman"/>
+          <w:sz w:val="24"/>
+          <w:szCs w:val="24"/>
+          <w:lang w:val="en-ID"/>
+        </w:rPr>
+        <w:t>.</w:t>
+      </w:r>
+    </w:p>
+    <w:p>
+      <w:pPr>
+        <w:pStyle w:val="ListParagraph"/>
+        <w:numPr>
+          <w:ilvl w:val="0"/>
+          <w:numId w:val="23"/>
+        </w:numPr>
+        <w:spacing w:line="360" w:lineRule="auto"/>
+        <w:jc w:val="both"/>
+        <w:rPr>
+          <w:rFonts w:ascii="Times New Roman" w:hAnsi="Times New Roman" w:cs="Times New Roman"/>
+          <w:sz w:val="24"/>
+          <w:szCs w:val="24"/>
+          <w:lang w:val="en-ID"/>
+        </w:rPr>
+      </w:pPr>
+      <w:r>
+        <w:rPr>
+          <w:rFonts w:ascii="Times New Roman" w:hAnsi="Times New Roman" w:cs="Times New Roman"/>
+          <w:sz w:val="24"/>
+          <w:szCs w:val="24"/>
+          <w:lang w:val="en-ID"/>
+        </w:rPr>
+        <w:t xml:space="preserve">Hasil </w:t>
+      </w:r>
+      <w:proofErr w:type="spellStart"/>
+      <w:r>
+        <w:rPr>
+          <w:rFonts w:ascii="Times New Roman" w:hAnsi="Times New Roman" w:cs="Times New Roman"/>
+          <w:sz w:val="24"/>
+          <w:szCs w:val="24"/>
+          <w:lang w:val="en-ID"/>
+        </w:rPr>
         <w:t>perhitungan</w:t>
       </w:r>
       <w:proofErr w:type="spellEnd"/>
@@ -1401,7 +1524,165 @@
           <w:szCs w:val="24"/>
           <w:lang w:val="en-ID"/>
         </w:rPr>
-        <w:t xml:space="preserve"> pada data yang </w:t>
+        <w:t xml:space="preserve"> pada</w:t>
+      </w:r>
+      <w:r>
+        <w:rPr>
+          <w:rFonts w:ascii="Times New Roman" w:hAnsi="Times New Roman" w:cs="Times New Roman"/>
+          <w:sz w:val="24"/>
+          <w:szCs w:val="24"/>
+          <w:lang w:val="en-ID"/>
+        </w:rPr>
+        <w:t xml:space="preserve"> </w:t>
+      </w:r>
+      <w:r>
+        <w:rPr>
+          <w:rFonts w:ascii="Times New Roman" w:hAnsi="Times New Roman" w:cs="Times New Roman"/>
+          <w:sz w:val="24"/>
+          <w:szCs w:val="24"/>
+          <w:lang w:val="en-ID"/>
+        </w:rPr>
+        <w:t xml:space="preserve">proses </w:t>
+      </w:r>
+      <w:proofErr w:type="spellStart"/>
+      <w:r>
+        <w:rPr>
+          <w:rFonts w:ascii="Times New Roman" w:hAnsi="Times New Roman" w:cs="Times New Roman"/>
+          <w:sz w:val="24"/>
+          <w:szCs w:val="24"/>
+          <w:lang w:val="en-ID"/>
+        </w:rPr>
+        <w:t>kedua</w:t>
+      </w:r>
+      <w:proofErr w:type="spellEnd"/>
+      <w:r>
+        <w:rPr>
+          <w:rFonts w:ascii="Times New Roman" w:hAnsi="Times New Roman" w:cs="Times New Roman"/>
+          <w:sz w:val="24"/>
+          <w:szCs w:val="24"/>
+          <w:lang w:val="en-ID"/>
+        </w:rPr>
+        <w:t xml:space="preserve"> </w:t>
+      </w:r>
+      <w:proofErr w:type="spellStart"/>
+      <w:r>
+        <w:rPr>
+          <w:rFonts w:ascii="Times New Roman" w:hAnsi="Times New Roman" w:cs="Times New Roman"/>
+          <w:sz w:val="24"/>
+          <w:szCs w:val="24"/>
+          <w:lang w:val="en-ID"/>
+        </w:rPr>
+        <w:t>metode</w:t>
+      </w:r>
+      <w:proofErr w:type="spellEnd"/>
+      <w:r>
+        <w:rPr>
+          <w:rFonts w:ascii="Times New Roman" w:hAnsi="Times New Roman" w:cs="Times New Roman"/>
+          <w:sz w:val="24"/>
+          <w:szCs w:val="24"/>
+          <w:lang w:val="en-ID"/>
+        </w:rPr>
+        <w:t xml:space="preserve"> </w:t>
+      </w:r>
+      <w:proofErr w:type="spellStart"/>
+      <w:r>
+        <w:rPr>
+          <w:rFonts w:ascii="Times New Roman" w:hAnsi="Times New Roman" w:cs="Times New Roman"/>
+          <w:sz w:val="24"/>
+          <w:szCs w:val="24"/>
+          <w:lang w:val="en-ID"/>
+        </w:rPr>
+        <w:t>tersebut</w:t>
+      </w:r>
+      <w:proofErr w:type="spellEnd"/>
+      <w:r>
+        <w:rPr>
+          <w:rFonts w:ascii="Times New Roman" w:hAnsi="Times New Roman" w:cs="Times New Roman"/>
+          <w:sz w:val="24"/>
+          <w:szCs w:val="24"/>
+          <w:lang w:val="en-ID"/>
+        </w:rPr>
+        <w:t xml:space="preserve">, </w:t>
+      </w:r>
+      <w:proofErr w:type="spellStart"/>
+      <w:r>
+        <w:rPr>
+          <w:rFonts w:ascii="Times New Roman" w:hAnsi="Times New Roman" w:cs="Times New Roman"/>
+          <w:sz w:val="24"/>
+          <w:szCs w:val="24"/>
+          <w:lang w:val="en-ID"/>
+        </w:rPr>
+        <w:t>banyaknya</w:t>
+      </w:r>
+      <w:proofErr w:type="spellEnd"/>
+      <w:r>
+        <w:rPr>
+          <w:rFonts w:ascii="Times New Roman" w:hAnsi="Times New Roman" w:cs="Times New Roman"/>
+          <w:sz w:val="24"/>
+          <w:szCs w:val="24"/>
+          <w:lang w:val="en-ID"/>
+        </w:rPr>
+        <w:t xml:space="preserve"> </w:t>
+      </w:r>
+      <w:proofErr w:type="spellStart"/>
+      <w:r>
+        <w:rPr>
+          <w:rFonts w:ascii="Times New Roman" w:hAnsi="Times New Roman" w:cs="Times New Roman"/>
+          <w:sz w:val="24"/>
+          <w:szCs w:val="24"/>
+          <w:lang w:val="en-ID"/>
+        </w:rPr>
+        <w:t>jumlah</w:t>
+      </w:r>
+      <w:proofErr w:type="spellEnd"/>
+      <w:r>
+        <w:rPr>
+          <w:rFonts w:ascii="Times New Roman" w:hAnsi="Times New Roman" w:cs="Times New Roman"/>
+          <w:sz w:val="24"/>
+          <w:szCs w:val="24"/>
+          <w:lang w:val="en-ID"/>
+        </w:rPr>
+        <w:t xml:space="preserve"> </w:t>
+      </w:r>
+      <w:proofErr w:type="spellStart"/>
+      <w:r>
+        <w:rPr>
+          <w:rFonts w:ascii="Times New Roman" w:hAnsi="Times New Roman" w:cs="Times New Roman"/>
+          <w:sz w:val="24"/>
+          <w:szCs w:val="24"/>
+          <w:lang w:val="en-ID"/>
+        </w:rPr>
+        <w:t>alternatif</w:t>
+      </w:r>
+      <w:proofErr w:type="spellEnd"/>
+      <w:r>
+        <w:rPr>
+          <w:rFonts w:ascii="Times New Roman" w:hAnsi="Times New Roman" w:cs="Times New Roman"/>
+          <w:sz w:val="24"/>
+          <w:szCs w:val="24"/>
+          <w:lang w:val="en-ID"/>
+        </w:rPr>
+        <w:t xml:space="preserve">, </w:t>
+      </w:r>
+      <w:proofErr w:type="spellStart"/>
+      <w:r>
+        <w:rPr>
+          <w:rFonts w:ascii="Times New Roman" w:hAnsi="Times New Roman" w:cs="Times New Roman"/>
+          <w:sz w:val="24"/>
+          <w:szCs w:val="24"/>
+          <w:lang w:val="en-ID"/>
+        </w:rPr>
+        <w:t>lalu</w:t>
+      </w:r>
+      <w:proofErr w:type="spellEnd"/>
+      <w:r>
+        <w:rPr>
+          <w:rFonts w:ascii="Times New Roman" w:hAnsi="Times New Roman" w:cs="Times New Roman"/>
+          <w:sz w:val="24"/>
+          <w:szCs w:val="24"/>
+          <w:lang w:val="en-ID"/>
+        </w:rPr>
+        <w:t xml:space="preserve"> data yang </w:t>
       </w:r>
       <w:proofErr w:type="spellStart"/>
       <w:r>
@@ -1503,17 +1784,17 @@
           <w:szCs w:val="24"/>
           <w:lang w:val="en-ID"/>
         </w:rPr>
-        <w:t xml:space="preserve"> dan p</w:t>
-      </w:r>
-      <w:proofErr w:type="spellStart"/>
-      <w:r>
-        <w:rPr>
-          <w:rFonts w:ascii="Times New Roman" w:hAnsi="Times New Roman" w:cs="Times New Roman"/>
-          <w:sz w:val="24"/>
-          <w:szCs w:val="24"/>
-          <w:lang w:val="en-ID"/>
-        </w:rPr>
-        <w:t>enilaian</w:t>
+        <w:t xml:space="preserve"> dan </w:t>
+      </w:r>
+      <w:proofErr w:type="spellStart"/>
+      <w:r>
+        <w:rPr>
+          <w:rFonts w:ascii="Times New Roman" w:hAnsi="Times New Roman" w:cs="Times New Roman"/>
+          <w:sz w:val="24"/>
+          <w:szCs w:val="24"/>
+          <w:lang w:val="en-ID"/>
+        </w:rPr>
+        <w:t>penilaian</w:t>
       </w:r>
       <w:proofErr w:type="spellEnd"/>
       <w:r>
@@ -1612,7 +1893,25 @@
           <w:szCs w:val="24"/>
           <w:lang w:val="en-ID"/>
         </w:rPr>
-        <w:t xml:space="preserve">, LPPM, dan </w:t>
+        <w:t xml:space="preserve">, </w:t>
+      </w:r>
+      <w:r>
+        <w:rPr>
+          <w:rFonts w:ascii="Times New Roman" w:hAnsi="Times New Roman" w:cs="Times New Roman"/>
+          <w:sz w:val="24"/>
+          <w:szCs w:val="24"/>
+          <w:lang w:val="en-ID"/>
+        </w:rPr>
+        <w:t>UKM</w:t>
+      </w:r>
+      <w:r>
+        <w:rPr>
+          <w:rFonts w:ascii="Times New Roman" w:hAnsi="Times New Roman" w:cs="Times New Roman"/>
+          <w:sz w:val="24"/>
+          <w:szCs w:val="24"/>
+          <w:lang w:val="en-ID"/>
+        </w:rPr>
+        <w:t xml:space="preserve">, dan </w:t>
       </w:r>
       <w:proofErr w:type="spellStart"/>
       <w:r>
@@ -1652,8 +1951,99 @@
           <w:szCs w:val="24"/>
           <w:lang w:val="en-ID"/>
         </w:rPr>
-        <w:t>.</w:t>
-      </w:r>
+        <w:t xml:space="preserve">. Waktu </w:t>
+      </w:r>
+      <w:proofErr w:type="spellStart"/>
+      <w:r>
+        <w:rPr>
+          <w:rFonts w:ascii="Times New Roman" w:hAnsi="Times New Roman" w:cs="Times New Roman"/>
+          <w:sz w:val="24"/>
+          <w:szCs w:val="24"/>
+          <w:lang w:val="en-ID"/>
+        </w:rPr>
+        <w:t>eksekusi</w:t>
+      </w:r>
+      <w:proofErr w:type="spellEnd"/>
+      <w:r>
+        <w:rPr>
+          <w:rFonts w:ascii="Times New Roman" w:hAnsi="Times New Roman" w:cs="Times New Roman"/>
+          <w:sz w:val="24"/>
+          <w:szCs w:val="24"/>
+          <w:lang w:val="en-ID"/>
+        </w:rPr>
+        <w:t xml:space="preserve"> juga </w:t>
+      </w:r>
+      <w:proofErr w:type="spellStart"/>
+      <w:r>
+        <w:rPr>
+          <w:rFonts w:ascii="Times New Roman" w:hAnsi="Times New Roman" w:cs="Times New Roman"/>
+          <w:sz w:val="24"/>
+          <w:szCs w:val="24"/>
+          <w:lang w:val="en-ID"/>
+        </w:rPr>
+        <w:t>tergantung</w:t>
+      </w:r>
+      <w:proofErr w:type="spellEnd"/>
+      <w:r>
+        <w:rPr>
+          <w:rFonts w:ascii="Times New Roman" w:hAnsi="Times New Roman" w:cs="Times New Roman"/>
+          <w:sz w:val="24"/>
+          <w:szCs w:val="24"/>
+          <w:lang w:val="en-ID"/>
+        </w:rPr>
+        <w:t xml:space="preserve"> pada </w:t>
+      </w:r>
+      <w:proofErr w:type="spellStart"/>
+      <w:r>
+        <w:rPr>
+          <w:rFonts w:ascii="Times New Roman" w:hAnsi="Times New Roman" w:cs="Times New Roman"/>
+          <w:sz w:val="24"/>
+          <w:szCs w:val="24"/>
+          <w:lang w:val="en-ID"/>
+        </w:rPr>
+        <w:t>prosesor</w:t>
+      </w:r>
+      <w:proofErr w:type="spellEnd"/>
+      <w:r>
+        <w:rPr>
+          <w:rFonts w:ascii="Times New Roman" w:hAnsi="Times New Roman" w:cs="Times New Roman"/>
+          <w:sz w:val="24"/>
+          <w:szCs w:val="24"/>
+          <w:lang w:val="en-ID"/>
+        </w:rPr>
+        <w:t xml:space="preserve">, dan RAM </w:t>
+      </w:r>
+      <w:proofErr w:type="spellStart"/>
+      <w:r>
+        <w:rPr>
+          <w:rFonts w:ascii="Times New Roman" w:hAnsi="Times New Roman" w:cs="Times New Roman"/>
+          <w:sz w:val="24"/>
+          <w:szCs w:val="24"/>
+          <w:lang w:val="en-ID"/>
+        </w:rPr>
+        <w:t>komputer</w:t>
+      </w:r>
+      <w:proofErr w:type="spellEnd"/>
+      <w:r>
+        <w:rPr>
+          <w:rFonts w:ascii="Times New Roman" w:hAnsi="Times New Roman" w:cs="Times New Roman"/>
+          <w:sz w:val="24"/>
+          <w:szCs w:val="24"/>
+          <w:lang w:val="en-ID"/>
+        </w:rPr>
+        <w:t xml:space="preserve"> yang </w:t>
+      </w:r>
+      <w:proofErr w:type="spellStart"/>
+      <w:r>
+        <w:rPr>
+          <w:rFonts w:ascii="Times New Roman" w:hAnsi="Times New Roman" w:cs="Times New Roman"/>
+          <w:sz w:val="24"/>
+          <w:szCs w:val="24"/>
+          <w:lang w:val="en-ID"/>
+        </w:rPr>
+        <w:t>digunakan</w:t>
+      </w:r>
+      <w:proofErr w:type="spellEnd"/>
     </w:p>
     <w:p>
       <w:pPr>
@@ -2184,6 +2574,7 @@
           <w:sz w:val="24"/>
           <w:szCs w:val="24"/>
         </w:rPr>
+        <w:lastRenderedPageBreak/>
         <w:t>Untuk</w:t>
       </w:r>
       <w:proofErr w:type="spellEnd"/>
@@ -5463,6 +5854,7 @@
   <w:style w:type="character" w:default="1" w:styleId="DefaultParagraphFont">
     <w:name w:val="Default Paragraph Font"/>
     <w:uiPriority w:val="1"/>
+    <w:semiHidden/>
     <w:unhideWhenUsed/>
   </w:style>
   <w:style w:type="table" w:default="1" w:styleId="TableNormal">

--- a/Laporan Skripsi/BAB V.docx
+++ b/Laporan Skripsi/BAB V.docx
@@ -16,6 +16,7 @@
           <w:szCs w:val="28"/>
         </w:rPr>
       </w:pPr>
+      <w:bookmarkStart w:id="0" w:name="_Toc45973976"/>
       <w:r>
         <w:rPr>
           <w:rFonts w:ascii="Times New Roman" w:hAnsi="Times New Roman" w:cs="Times New Roman"/>
@@ -27,6 +28,7 @@
         </w:rPr>
         <w:t>BAB V</w:t>
       </w:r>
+      <w:bookmarkEnd w:id="0"/>
     </w:p>
     <w:p>
       <w:pPr>
@@ -41,6 +43,7 @@
           <w:szCs w:val="28"/>
         </w:rPr>
       </w:pPr>
+      <w:bookmarkStart w:id="1" w:name="_Toc45973977"/>
       <w:r>
         <w:rPr>
           <w:rFonts w:ascii="Times New Roman" w:hAnsi="Times New Roman" w:cs="Times New Roman"/>
@@ -52,6 +55,7 @@
         </w:rPr>
         <w:t>PENUTUP</w:t>
       </w:r>
+      <w:bookmarkEnd w:id="1"/>
     </w:p>
     <w:p>
       <w:pPr>
@@ -74,6 +78,7 @@
           <w:szCs w:val="24"/>
         </w:rPr>
       </w:pPr>
+      <w:bookmarkStart w:id="2" w:name="_Toc45973978"/>
       <w:r>
         <w:rPr>
           <w:rFonts w:ascii="Times New Roman" w:hAnsi="Times New Roman" w:cs="Times New Roman"/>
@@ -85,6 +90,7 @@
         </w:rPr>
         <w:t>5.1 Kesimpulan</w:t>
       </w:r>
+      <w:bookmarkEnd w:id="2"/>
     </w:p>
     <w:p>
       <w:pPr>
@@ -1114,6 +1120,313 @@
         </w:rPr>
         <w:t>(SAW).</w:t>
       </w:r>
+      <w:r>
+        <w:rPr>
+          <w:rFonts w:ascii="Times New Roman" w:hAnsi="Times New Roman" w:cs="Times New Roman"/>
+          <w:sz w:val="24"/>
+          <w:szCs w:val="24"/>
+          <w:lang w:val="en-ID"/>
+        </w:rPr>
+        <w:t xml:space="preserve"> Pada </w:t>
+      </w:r>
+      <w:proofErr w:type="spellStart"/>
+      <w:r>
+        <w:rPr>
+          <w:rFonts w:ascii="Times New Roman" w:hAnsi="Times New Roman" w:cs="Times New Roman"/>
+          <w:sz w:val="24"/>
+          <w:szCs w:val="24"/>
+          <w:lang w:val="en-ID"/>
+        </w:rPr>
+        <w:t>penilaian</w:t>
+      </w:r>
+      <w:proofErr w:type="spellEnd"/>
+      <w:r>
+        <w:rPr>
+          <w:rFonts w:ascii="Times New Roman" w:hAnsi="Times New Roman" w:cs="Times New Roman"/>
+          <w:sz w:val="24"/>
+          <w:szCs w:val="24"/>
+          <w:lang w:val="en-ID"/>
+        </w:rPr>
+        <w:t xml:space="preserve"> </w:t>
+      </w:r>
+      <w:proofErr w:type="spellStart"/>
+      <w:r>
+        <w:rPr>
+          <w:rFonts w:ascii="Times New Roman" w:hAnsi="Times New Roman" w:cs="Times New Roman"/>
+          <w:sz w:val="24"/>
+          <w:szCs w:val="24"/>
+          <w:lang w:val="en-ID"/>
+        </w:rPr>
+        <w:t>Dosen</w:t>
+      </w:r>
+      <w:proofErr w:type="spellEnd"/>
+      <w:r>
+        <w:rPr>
+          <w:rFonts w:ascii="Times New Roman" w:hAnsi="Times New Roman" w:cs="Times New Roman"/>
+          <w:sz w:val="24"/>
+          <w:szCs w:val="24"/>
+          <w:lang w:val="en-ID"/>
+        </w:rPr>
+        <w:t xml:space="preserve"> </w:t>
+      </w:r>
+      <w:proofErr w:type="spellStart"/>
+      <w:r>
+        <w:rPr>
+          <w:rFonts w:ascii="Times New Roman" w:hAnsi="Times New Roman" w:cs="Times New Roman"/>
+          <w:sz w:val="24"/>
+          <w:szCs w:val="24"/>
+          <w:lang w:val="en-ID"/>
+        </w:rPr>
+        <w:t>metode</w:t>
+      </w:r>
+      <w:proofErr w:type="spellEnd"/>
+      <w:r>
+        <w:rPr>
+          <w:rFonts w:ascii="Times New Roman" w:hAnsi="Times New Roman" w:cs="Times New Roman"/>
+          <w:sz w:val="24"/>
+          <w:szCs w:val="24"/>
+          <w:lang w:val="en-ID"/>
+        </w:rPr>
+        <w:t xml:space="preserve"> WP </w:t>
+      </w:r>
+      <w:proofErr w:type="spellStart"/>
+      <w:r>
+        <w:rPr>
+          <w:rFonts w:ascii="Times New Roman" w:hAnsi="Times New Roman" w:cs="Times New Roman"/>
+          <w:sz w:val="24"/>
+          <w:szCs w:val="24"/>
+          <w:lang w:val="en-ID"/>
+        </w:rPr>
+        <w:t>lebih</w:t>
+      </w:r>
+      <w:proofErr w:type="spellEnd"/>
+      <w:r>
+        <w:rPr>
+          <w:rFonts w:ascii="Times New Roman" w:hAnsi="Times New Roman" w:cs="Times New Roman"/>
+          <w:sz w:val="24"/>
+          <w:szCs w:val="24"/>
+          <w:lang w:val="en-ID"/>
+        </w:rPr>
+        <w:t xml:space="preserve"> </w:t>
+      </w:r>
+      <w:proofErr w:type="spellStart"/>
+      <w:r>
+        <w:rPr>
+          <w:rFonts w:ascii="Times New Roman" w:hAnsi="Times New Roman" w:cs="Times New Roman"/>
+          <w:sz w:val="24"/>
+          <w:szCs w:val="24"/>
+          <w:lang w:val="en-ID"/>
+        </w:rPr>
+        <w:t>cepat</w:t>
+      </w:r>
+      <w:proofErr w:type="spellEnd"/>
+      <w:r>
+        <w:rPr>
+          <w:rFonts w:ascii="Times New Roman" w:hAnsi="Times New Roman" w:cs="Times New Roman"/>
+          <w:sz w:val="24"/>
+          <w:szCs w:val="24"/>
+          <w:lang w:val="en-ID"/>
+        </w:rPr>
+        <w:t xml:space="preserve"> 0,002</w:t>
+      </w:r>
+      <w:r>
+        <w:rPr>
+          <w:rFonts w:ascii="Times New Roman" w:hAnsi="Times New Roman" w:cs="Times New Roman"/>
+          <w:sz w:val="24"/>
+          <w:szCs w:val="24"/>
+          <w:lang w:val="en-ID"/>
+        </w:rPr>
+        <w:t>67</w:t>
+      </w:r>
+      <w:r>
+        <w:rPr>
+          <w:rFonts w:ascii="Times New Roman" w:hAnsi="Times New Roman" w:cs="Times New Roman"/>
+          <w:sz w:val="24"/>
+          <w:szCs w:val="24"/>
+          <w:lang w:val="en-ID"/>
+        </w:rPr>
+        <w:t xml:space="preserve"> </w:t>
+      </w:r>
+      <w:proofErr w:type="spellStart"/>
+      <w:r>
+        <w:rPr>
+          <w:rFonts w:ascii="Times New Roman" w:hAnsi="Times New Roman" w:cs="Times New Roman"/>
+          <w:sz w:val="24"/>
+          <w:szCs w:val="24"/>
+          <w:lang w:val="en-ID"/>
+        </w:rPr>
+        <w:t>detik</w:t>
+      </w:r>
+      <w:proofErr w:type="spellEnd"/>
+      <w:r>
+        <w:rPr>
+          <w:rFonts w:ascii="Times New Roman" w:hAnsi="Times New Roman" w:cs="Times New Roman"/>
+          <w:sz w:val="24"/>
+          <w:szCs w:val="24"/>
+          <w:lang w:val="en-ID"/>
+        </w:rPr>
+        <w:t xml:space="preserve"> </w:t>
+      </w:r>
+      <w:proofErr w:type="spellStart"/>
+      <w:r>
+        <w:rPr>
+          <w:rFonts w:ascii="Times New Roman" w:hAnsi="Times New Roman" w:cs="Times New Roman"/>
+          <w:sz w:val="24"/>
+          <w:szCs w:val="24"/>
+          <w:lang w:val="en-ID"/>
+        </w:rPr>
+        <w:t>dari</w:t>
+      </w:r>
+      <w:proofErr w:type="spellEnd"/>
+      <w:r>
+        <w:rPr>
+          <w:rFonts w:ascii="Times New Roman" w:hAnsi="Times New Roman" w:cs="Times New Roman"/>
+          <w:sz w:val="24"/>
+          <w:szCs w:val="24"/>
+          <w:lang w:val="en-ID"/>
+        </w:rPr>
+        <w:t xml:space="preserve"> SAW. Pada </w:t>
+      </w:r>
+      <w:proofErr w:type="spellStart"/>
+      <w:r>
+        <w:rPr>
+          <w:rFonts w:ascii="Times New Roman" w:hAnsi="Times New Roman" w:cs="Times New Roman"/>
+          <w:sz w:val="24"/>
+          <w:szCs w:val="24"/>
+          <w:lang w:val="en-ID"/>
+        </w:rPr>
+        <w:t>penilaian</w:t>
+      </w:r>
+      <w:proofErr w:type="spellEnd"/>
+      <w:r>
+        <w:rPr>
+          <w:rFonts w:ascii="Times New Roman" w:hAnsi="Times New Roman" w:cs="Times New Roman"/>
+          <w:sz w:val="24"/>
+          <w:szCs w:val="24"/>
+          <w:lang w:val="en-ID"/>
+        </w:rPr>
+        <w:t xml:space="preserve"> </w:t>
+      </w:r>
+      <w:proofErr w:type="spellStart"/>
+      <w:r>
+        <w:rPr>
+          <w:rFonts w:ascii="Times New Roman" w:hAnsi="Times New Roman" w:cs="Times New Roman"/>
+          <w:sz w:val="24"/>
+          <w:szCs w:val="24"/>
+          <w:lang w:val="en-ID"/>
+        </w:rPr>
+        <w:t>Tendik</w:t>
+      </w:r>
+      <w:proofErr w:type="spellEnd"/>
+      <w:r>
+        <w:rPr>
+          <w:rFonts w:ascii="Times New Roman" w:hAnsi="Times New Roman" w:cs="Times New Roman"/>
+          <w:sz w:val="24"/>
+          <w:szCs w:val="24"/>
+          <w:lang w:val="en-ID"/>
+        </w:rPr>
+        <w:t xml:space="preserve"> </w:t>
+      </w:r>
+      <w:proofErr w:type="spellStart"/>
+      <w:r>
+        <w:rPr>
+          <w:rFonts w:ascii="Times New Roman" w:hAnsi="Times New Roman" w:cs="Times New Roman"/>
+          <w:sz w:val="24"/>
+          <w:szCs w:val="24"/>
+          <w:lang w:val="en-ID"/>
+        </w:rPr>
+        <w:t>metode</w:t>
+      </w:r>
+      <w:proofErr w:type="spellEnd"/>
+      <w:r>
+        <w:rPr>
+          <w:rFonts w:ascii="Times New Roman" w:hAnsi="Times New Roman" w:cs="Times New Roman"/>
+          <w:sz w:val="24"/>
+          <w:szCs w:val="24"/>
+          <w:lang w:val="en-ID"/>
+        </w:rPr>
+        <w:t xml:space="preserve"> WP </w:t>
+      </w:r>
+      <w:proofErr w:type="spellStart"/>
+      <w:r>
+        <w:rPr>
+          <w:rFonts w:ascii="Times New Roman" w:hAnsi="Times New Roman" w:cs="Times New Roman"/>
+          <w:sz w:val="24"/>
+          <w:szCs w:val="24"/>
+          <w:lang w:val="en-ID"/>
+        </w:rPr>
+        <w:t>lebih</w:t>
+      </w:r>
+      <w:proofErr w:type="spellEnd"/>
+      <w:r>
+        <w:rPr>
+          <w:rFonts w:ascii="Times New Roman" w:hAnsi="Times New Roman" w:cs="Times New Roman"/>
+          <w:sz w:val="24"/>
+          <w:szCs w:val="24"/>
+          <w:lang w:val="en-ID"/>
+        </w:rPr>
+        <w:t xml:space="preserve"> </w:t>
+      </w:r>
+      <w:proofErr w:type="spellStart"/>
+      <w:r>
+        <w:rPr>
+          <w:rFonts w:ascii="Times New Roman" w:hAnsi="Times New Roman" w:cs="Times New Roman"/>
+          <w:sz w:val="24"/>
+          <w:szCs w:val="24"/>
+          <w:lang w:val="en-ID"/>
+        </w:rPr>
+        <w:t>cepat</w:t>
+      </w:r>
+      <w:proofErr w:type="spellEnd"/>
+      <w:r>
+        <w:rPr>
+          <w:rFonts w:ascii="Times New Roman" w:hAnsi="Times New Roman" w:cs="Times New Roman"/>
+          <w:sz w:val="24"/>
+          <w:szCs w:val="24"/>
+          <w:lang w:val="en-ID"/>
+        </w:rPr>
+        <w:t xml:space="preserve"> 0,00172 </w:t>
+      </w:r>
+      <w:proofErr w:type="spellStart"/>
+      <w:r>
+        <w:rPr>
+          <w:rFonts w:ascii="Times New Roman" w:hAnsi="Times New Roman" w:cs="Times New Roman"/>
+          <w:sz w:val="24"/>
+          <w:szCs w:val="24"/>
+          <w:lang w:val="en-ID"/>
+        </w:rPr>
+        <w:t>detik</w:t>
+      </w:r>
+      <w:proofErr w:type="spellEnd"/>
+      <w:r>
+        <w:rPr>
+          <w:rFonts w:ascii="Times New Roman" w:hAnsi="Times New Roman" w:cs="Times New Roman"/>
+          <w:sz w:val="24"/>
+          <w:szCs w:val="24"/>
+          <w:lang w:val="en-ID"/>
+        </w:rPr>
+        <w:t xml:space="preserve"> </w:t>
+      </w:r>
+      <w:proofErr w:type="spellStart"/>
+      <w:r>
+        <w:rPr>
+          <w:rFonts w:ascii="Times New Roman" w:hAnsi="Times New Roman" w:cs="Times New Roman"/>
+          <w:sz w:val="24"/>
+          <w:szCs w:val="24"/>
+          <w:lang w:val="en-ID"/>
+        </w:rPr>
+        <w:t>dari</w:t>
+      </w:r>
+      <w:proofErr w:type="spellEnd"/>
+      <w:r>
+        <w:rPr>
+          <w:rFonts w:ascii="Times New Roman" w:hAnsi="Times New Roman" w:cs="Times New Roman"/>
+          <w:sz w:val="24"/>
+          <w:szCs w:val="24"/>
+          <w:lang w:val="en-ID"/>
+        </w:rPr>
+        <w:t xml:space="preserve"> SAW. </w:t>
+      </w:r>
     </w:p>
     <w:p>
       <w:pPr>
@@ -1298,6 +1611,95 @@
           <w:szCs w:val="24"/>
           <w:lang w:val="en-ID"/>
         </w:rPr>
+        <w:t xml:space="preserve"> </w:t>
+      </w:r>
+      <w:proofErr w:type="spellStart"/>
+      <w:r>
+        <w:rPr>
+          <w:rFonts w:ascii="Times New Roman" w:hAnsi="Times New Roman" w:cs="Times New Roman"/>
+          <w:sz w:val="24"/>
+          <w:szCs w:val="24"/>
+          <w:lang w:val="en-ID"/>
+        </w:rPr>
+        <w:t>sebesar</w:t>
+      </w:r>
+      <w:proofErr w:type="spellEnd"/>
+      <w:r>
+        <w:rPr>
+          <w:rFonts w:ascii="Times New Roman" w:hAnsi="Times New Roman" w:cs="Times New Roman"/>
+          <w:sz w:val="24"/>
+          <w:szCs w:val="24"/>
+          <w:lang w:val="en-ID"/>
+        </w:rPr>
+        <w:t xml:space="preserve"> </w:t>
+      </w:r>
+      <w:proofErr w:type="spellStart"/>
+      <w:r>
+        <w:rPr>
+          <w:rFonts w:ascii="Times New Roman" w:hAnsi="Times New Roman" w:cs="Times New Roman"/>
+          <w:sz w:val="24"/>
+          <w:szCs w:val="24"/>
+          <w:lang w:val="en-ID"/>
+        </w:rPr>
+        <w:t>dengan</w:t>
+      </w:r>
+      <w:proofErr w:type="spellEnd"/>
+      <w:r>
+        <w:rPr>
+          <w:rFonts w:ascii="Times New Roman" w:hAnsi="Times New Roman" w:cs="Times New Roman"/>
+          <w:sz w:val="24"/>
+          <w:szCs w:val="24"/>
+          <w:lang w:val="en-ID"/>
+        </w:rPr>
+        <w:t xml:space="preserve"> </w:t>
+      </w:r>
+      <w:proofErr w:type="spellStart"/>
+      <w:r>
+        <w:rPr>
+          <w:rFonts w:ascii="Times New Roman" w:hAnsi="Times New Roman" w:cs="Times New Roman"/>
+          <w:sz w:val="24"/>
+          <w:szCs w:val="24"/>
+          <w:lang w:val="en-ID"/>
+        </w:rPr>
+        <w:t>tingkat</w:t>
+      </w:r>
+      <w:proofErr w:type="spellEnd"/>
+      <w:r>
+        <w:rPr>
+          <w:rFonts w:ascii="Times New Roman" w:hAnsi="Times New Roman" w:cs="Times New Roman"/>
+          <w:sz w:val="24"/>
+          <w:szCs w:val="24"/>
+          <w:lang w:val="en-ID"/>
+        </w:rPr>
+        <w:t xml:space="preserve"> </w:t>
+      </w:r>
+      <w:proofErr w:type="spellStart"/>
+      <w:r>
+        <w:rPr>
+          <w:rFonts w:ascii="Times New Roman" w:hAnsi="Times New Roman" w:cs="Times New Roman"/>
+          <w:sz w:val="24"/>
+          <w:szCs w:val="24"/>
+          <w:lang w:val="en-ID"/>
+        </w:rPr>
+        <w:t>akurasi</w:t>
+      </w:r>
+      <w:proofErr w:type="spellEnd"/>
+      <w:r>
+        <w:rPr>
+          <w:rFonts w:ascii="Times New Roman" w:hAnsi="Times New Roman" w:cs="Times New Roman"/>
+          <w:sz w:val="24"/>
+          <w:szCs w:val="24"/>
+          <w:lang w:val="en-ID"/>
+        </w:rPr>
+        <w:t xml:space="preserve"> 100%</w:t>
+      </w:r>
+      <w:r>
+        <w:rPr>
+          <w:rFonts w:ascii="Times New Roman" w:hAnsi="Times New Roman" w:cs="Times New Roman"/>
+          <w:sz w:val="24"/>
+          <w:szCs w:val="24"/>
+          <w:lang w:val="en-ID"/>
+        </w:rPr>
         <w:t xml:space="preserve">, </w:t>
       </w:r>
       <w:proofErr w:type="spellStart"/>
@@ -1391,6 +1793,75 @@
         <w:t>berbeda</w:t>
       </w:r>
       <w:proofErr w:type="spellEnd"/>
+      <w:r>
+        <w:rPr>
+          <w:rFonts w:ascii="Times New Roman" w:hAnsi="Times New Roman" w:cs="Times New Roman"/>
+          <w:sz w:val="24"/>
+          <w:szCs w:val="24"/>
+          <w:lang w:val="en-ID"/>
+        </w:rPr>
+        <w:t xml:space="preserve"> </w:t>
+      </w:r>
+      <w:proofErr w:type="spellStart"/>
+      <w:r>
+        <w:rPr>
+          <w:rFonts w:ascii="Times New Roman" w:hAnsi="Times New Roman" w:cs="Times New Roman"/>
+          <w:sz w:val="24"/>
+          <w:szCs w:val="24"/>
+          <w:lang w:val="en-ID"/>
+        </w:rPr>
+        <w:t>dengan</w:t>
+      </w:r>
+      <w:proofErr w:type="spellEnd"/>
+      <w:r>
+        <w:rPr>
+          <w:rFonts w:ascii="Times New Roman" w:hAnsi="Times New Roman" w:cs="Times New Roman"/>
+          <w:sz w:val="24"/>
+          <w:szCs w:val="24"/>
+          <w:lang w:val="en-ID"/>
+        </w:rPr>
+        <w:t xml:space="preserve"> </w:t>
+      </w:r>
+      <w:proofErr w:type="spellStart"/>
+      <w:r>
+        <w:rPr>
+          <w:rFonts w:ascii="Times New Roman" w:hAnsi="Times New Roman" w:cs="Times New Roman"/>
+          <w:sz w:val="24"/>
+          <w:szCs w:val="24"/>
+          <w:lang w:val="en-ID"/>
+        </w:rPr>
+        <w:t>tingkat</w:t>
+      </w:r>
+      <w:proofErr w:type="spellEnd"/>
+      <w:r>
+        <w:rPr>
+          <w:rFonts w:ascii="Times New Roman" w:hAnsi="Times New Roman" w:cs="Times New Roman"/>
+          <w:sz w:val="24"/>
+          <w:szCs w:val="24"/>
+          <w:lang w:val="en-ID"/>
+        </w:rPr>
+        <w:t xml:space="preserve"> </w:t>
+      </w:r>
+      <w:proofErr w:type="spellStart"/>
+      <w:r>
+        <w:rPr>
+          <w:rFonts w:ascii="Times New Roman" w:hAnsi="Times New Roman" w:cs="Times New Roman"/>
+          <w:sz w:val="24"/>
+          <w:szCs w:val="24"/>
+          <w:lang w:val="en-ID"/>
+        </w:rPr>
+        <w:t>akurasi</w:t>
+      </w:r>
+      <w:proofErr w:type="spellEnd"/>
+      <w:r>
+        <w:rPr>
+          <w:rFonts w:ascii="Times New Roman" w:hAnsi="Times New Roman" w:cs="Times New Roman"/>
+          <w:sz w:val="24"/>
+          <w:szCs w:val="24"/>
+          <w:lang w:val="en-ID"/>
+        </w:rPr>
+        <w:t xml:space="preserve"> 80%</w:t>
+      </w:r>
       <w:r>
         <w:rPr>
           <w:rFonts w:ascii="Times New Roman" w:hAnsi="Times New Roman" w:cs="Times New Roman"/>
@@ -2072,6 +2543,7 @@
           <w:lang w:val="en-ID"/>
         </w:rPr>
       </w:pPr>
+      <w:bookmarkStart w:id="3" w:name="_Toc45973979"/>
       <w:r>
         <w:rPr>
           <w:rFonts w:ascii="Times New Roman" w:hAnsi="Times New Roman" w:cs="Times New Roman"/>
@@ -2083,6 +2555,7 @@
         </w:rPr>
         <w:t>5.2 Saran</w:t>
       </w:r>
+      <w:bookmarkEnd w:id="3"/>
     </w:p>
     <w:p>
       <w:pPr>
@@ -2324,6 +2797,7 @@
           <w:sz w:val="24"/>
           <w:szCs w:val="24"/>
         </w:rPr>
+        <w:lastRenderedPageBreak/>
         <w:t>Bagi</w:t>
       </w:r>
       <w:proofErr w:type="spellEnd"/>
@@ -2574,7 +3048,6 @@
           <w:sz w:val="24"/>
           <w:szCs w:val="24"/>
         </w:rPr>
-        <w:lastRenderedPageBreak/>
         <w:t>Untuk</w:t>
       </w:r>
       <w:proofErr w:type="spellEnd"/>
@@ -2967,19 +3440,405 @@
     </w:p>
     <w:p>
       <w:pPr>
-        <w:rPr>
-          <w:lang w:val="en-ID"/>
-        </w:rPr>
+        <w:pStyle w:val="ListParagraph"/>
+        <w:numPr>
+          <w:ilvl w:val="0"/>
+          <w:numId w:val="24"/>
+        </w:numPr>
+        <w:spacing w:line="360" w:lineRule="auto"/>
+        <w:jc w:val="both"/>
+        <w:rPr>
+          <w:rFonts w:ascii="Times New Roman" w:hAnsi="Times New Roman" w:cs="Times New Roman"/>
+          <w:sz w:val="24"/>
+          <w:szCs w:val="24"/>
+        </w:rPr>
+      </w:pPr>
+      <w:r>
+        <w:rPr>
+          <w:rFonts w:ascii="Times New Roman" w:hAnsi="Times New Roman" w:cs="Times New Roman"/>
+          <w:sz w:val="24"/>
+          <w:szCs w:val="24"/>
+        </w:rPr>
+        <w:t xml:space="preserve">Data </w:t>
+      </w:r>
+      <w:proofErr w:type="spellStart"/>
+      <w:r>
+        <w:rPr>
+          <w:rFonts w:ascii="Times New Roman" w:hAnsi="Times New Roman" w:cs="Times New Roman"/>
+          <w:sz w:val="24"/>
+          <w:szCs w:val="24"/>
+        </w:rPr>
+        <w:t>analisis</w:t>
+      </w:r>
+      <w:proofErr w:type="spellEnd"/>
+      <w:r>
+        <w:rPr>
+          <w:rFonts w:ascii="Times New Roman" w:hAnsi="Times New Roman" w:cs="Times New Roman"/>
+          <w:sz w:val="24"/>
+          <w:szCs w:val="24"/>
+        </w:rPr>
+        <w:t xml:space="preserve"> </w:t>
+      </w:r>
+      <w:proofErr w:type="spellStart"/>
+      <w:r>
+        <w:rPr>
+          <w:rFonts w:ascii="Times New Roman" w:hAnsi="Times New Roman" w:cs="Times New Roman"/>
+          <w:sz w:val="24"/>
+          <w:szCs w:val="24"/>
+        </w:rPr>
+        <w:t>kuesioner</w:t>
+      </w:r>
+      <w:proofErr w:type="spellEnd"/>
+      <w:r>
+        <w:rPr>
+          <w:rFonts w:ascii="Times New Roman" w:hAnsi="Times New Roman" w:cs="Times New Roman"/>
+          <w:sz w:val="24"/>
+          <w:szCs w:val="24"/>
+        </w:rPr>
+        <w:t xml:space="preserve"> </w:t>
+      </w:r>
+      <w:proofErr w:type="spellStart"/>
+      <w:r>
+        <w:rPr>
+          <w:rFonts w:ascii="Times New Roman" w:hAnsi="Times New Roman" w:cs="Times New Roman"/>
+          <w:sz w:val="24"/>
+          <w:szCs w:val="24"/>
+        </w:rPr>
+        <w:t>penilaian</w:t>
+      </w:r>
+      <w:proofErr w:type="spellEnd"/>
+      <w:r>
+        <w:rPr>
+          <w:rFonts w:ascii="Times New Roman" w:hAnsi="Times New Roman" w:cs="Times New Roman"/>
+          <w:sz w:val="24"/>
+          <w:szCs w:val="24"/>
+        </w:rPr>
+        <w:t xml:space="preserve"> </w:t>
+      </w:r>
+      <w:proofErr w:type="spellStart"/>
+      <w:r>
+        <w:rPr>
+          <w:rFonts w:ascii="Times New Roman" w:hAnsi="Times New Roman" w:cs="Times New Roman"/>
+          <w:sz w:val="24"/>
+          <w:szCs w:val="24"/>
+        </w:rPr>
+        <w:t>dosen</w:t>
+      </w:r>
+      <w:proofErr w:type="spellEnd"/>
+      <w:r>
+        <w:rPr>
+          <w:rFonts w:ascii="Times New Roman" w:hAnsi="Times New Roman" w:cs="Times New Roman"/>
+          <w:sz w:val="24"/>
+          <w:szCs w:val="24"/>
+        </w:rPr>
+        <w:t xml:space="preserve"> oleh </w:t>
+      </w:r>
+      <w:proofErr w:type="spellStart"/>
+      <w:r>
+        <w:rPr>
+          <w:rFonts w:ascii="Times New Roman" w:hAnsi="Times New Roman" w:cs="Times New Roman"/>
+          <w:sz w:val="24"/>
+          <w:szCs w:val="24"/>
+        </w:rPr>
+        <w:t>Mahasiswa</w:t>
+      </w:r>
+      <w:proofErr w:type="spellEnd"/>
+      <w:r>
+        <w:rPr>
+          <w:rFonts w:ascii="Times New Roman" w:hAnsi="Times New Roman" w:cs="Times New Roman"/>
+          <w:sz w:val="24"/>
+          <w:szCs w:val="24"/>
+        </w:rPr>
+        <w:t xml:space="preserve"> </w:t>
+      </w:r>
+      <w:proofErr w:type="spellStart"/>
+      <w:r>
+        <w:rPr>
+          <w:rFonts w:ascii="Times New Roman" w:hAnsi="Times New Roman" w:cs="Times New Roman"/>
+          <w:sz w:val="24"/>
+          <w:szCs w:val="24"/>
+        </w:rPr>
+        <w:t>harus</w:t>
+      </w:r>
+      <w:proofErr w:type="spellEnd"/>
+      <w:r>
+        <w:rPr>
+          <w:rFonts w:ascii="Times New Roman" w:hAnsi="Times New Roman" w:cs="Times New Roman"/>
+          <w:sz w:val="24"/>
+          <w:szCs w:val="24"/>
+        </w:rPr>
+        <w:t xml:space="preserve"> </w:t>
+      </w:r>
+      <w:proofErr w:type="spellStart"/>
+      <w:r>
+        <w:rPr>
+          <w:rFonts w:ascii="Times New Roman" w:hAnsi="Times New Roman" w:cs="Times New Roman"/>
+          <w:sz w:val="24"/>
+          <w:szCs w:val="24"/>
+        </w:rPr>
+        <w:t>sesuai</w:t>
+      </w:r>
+      <w:proofErr w:type="spellEnd"/>
+      <w:r>
+        <w:rPr>
+          <w:rFonts w:ascii="Times New Roman" w:hAnsi="Times New Roman" w:cs="Times New Roman"/>
+          <w:sz w:val="24"/>
+          <w:szCs w:val="24"/>
+        </w:rPr>
+        <w:t xml:space="preserve"> </w:t>
+      </w:r>
+      <w:proofErr w:type="spellStart"/>
+      <w:r>
+        <w:rPr>
+          <w:rFonts w:ascii="Times New Roman" w:hAnsi="Times New Roman" w:cs="Times New Roman"/>
+          <w:sz w:val="24"/>
+          <w:szCs w:val="24"/>
+        </w:rPr>
+        <w:t>dengan</w:t>
+      </w:r>
+      <w:proofErr w:type="spellEnd"/>
+      <w:r>
+        <w:rPr>
+          <w:rFonts w:ascii="Times New Roman" w:hAnsi="Times New Roman" w:cs="Times New Roman"/>
+          <w:sz w:val="24"/>
+          <w:szCs w:val="24"/>
+        </w:rPr>
+        <w:t xml:space="preserve"> Mata </w:t>
+      </w:r>
+      <w:proofErr w:type="spellStart"/>
+      <w:r>
+        <w:rPr>
+          <w:rFonts w:ascii="Times New Roman" w:hAnsi="Times New Roman" w:cs="Times New Roman"/>
+          <w:sz w:val="24"/>
+          <w:szCs w:val="24"/>
+        </w:rPr>
+        <w:t>Kuliah</w:t>
+      </w:r>
+      <w:proofErr w:type="spellEnd"/>
+      <w:r>
+        <w:rPr>
+          <w:rFonts w:ascii="Times New Roman" w:hAnsi="Times New Roman" w:cs="Times New Roman"/>
+          <w:sz w:val="24"/>
+          <w:szCs w:val="24"/>
+        </w:rPr>
+        <w:t xml:space="preserve"> yang </w:t>
+      </w:r>
+      <w:proofErr w:type="spellStart"/>
+      <w:r>
+        <w:rPr>
+          <w:rFonts w:ascii="Times New Roman" w:hAnsi="Times New Roman" w:cs="Times New Roman"/>
+          <w:sz w:val="24"/>
+          <w:szCs w:val="24"/>
+        </w:rPr>
+        <w:t>sedang</w:t>
+      </w:r>
+      <w:proofErr w:type="spellEnd"/>
+      <w:r>
+        <w:rPr>
+          <w:rFonts w:ascii="Times New Roman" w:hAnsi="Times New Roman" w:cs="Times New Roman"/>
+          <w:sz w:val="24"/>
+          <w:szCs w:val="24"/>
+        </w:rPr>
+        <w:t xml:space="preserve"> </w:t>
+      </w:r>
+      <w:proofErr w:type="spellStart"/>
+      <w:r>
+        <w:rPr>
+          <w:rFonts w:ascii="Times New Roman" w:hAnsi="Times New Roman" w:cs="Times New Roman"/>
+          <w:sz w:val="24"/>
+          <w:szCs w:val="24"/>
+        </w:rPr>
+        <w:t>diambil</w:t>
+      </w:r>
+      <w:proofErr w:type="spellEnd"/>
+      <w:r>
+        <w:rPr>
+          <w:rFonts w:ascii="Times New Roman" w:hAnsi="Times New Roman" w:cs="Times New Roman"/>
+          <w:sz w:val="24"/>
+          <w:szCs w:val="24"/>
+        </w:rPr>
+        <w:t>.</w:t>
+      </w:r>
+    </w:p>
+    <w:p>
+      <w:pPr>
+        <w:rPr>
+          <w:lang w:val="en-ID"/>
+        </w:rPr>
+      </w:pPr>
+    </w:p>
+    <w:p>
+      <w:pPr>
+        <w:pStyle w:val="TOCHeading"/>
       </w:pPr>
     </w:p>
     <w:sectPr>
+      <w:footerReference w:type="even" r:id="rId8"/>
+      <w:footerReference w:type="first" r:id="rId9"/>
       <w:pgSz w:w="11906" w:h="16838"/>
       <w:pgMar w:top="1699" w:right="1699" w:bottom="1699" w:left="2275" w:header="720" w:footer="720" w:gutter="0"/>
+      <w:pgNumType w:start="161"/>
       <w:cols w:space="720"/>
+      <w:titlePg/>
       <w:docGrid w:linePitch="360"/>
     </w:sectPr>
   </w:body>
 </w:document>
+</file>
+
+<file path=word/endnotes.xml><?xml version="1.0" encoding="utf-8"?>
+<w:endnotes xmlns:wpc="http://schemas.microsoft.com/office/word/2010/wordprocessingCanvas" xmlns:cx="http://schemas.microsoft.com/office/drawing/2014/chartex" xmlns:cx1="http://schemas.microsoft.com/office/drawing/2015/9/8/chartex" xmlns:cx2="http://schemas.microsoft.com/office/drawing/2015/10/21/chartex" xmlns:cx3="http://schemas.microsoft.com/office/drawing/2016/5/9/chartex" xmlns:cx4="http://schemas.microsoft.com/office/drawing/2016/5/10/chartex" xmlns:cx5="http://schemas.microsoft.com/office/drawing/2016/5/11/chartex" xmlns:cx6="http://schemas.microsoft.com/office/drawing/2016/5/12/chartex" xmlns:cx7="http://schemas.microsoft.com/office/drawing/2016/5/13/chartex" xmlns:cx8="http://schemas.microsoft.com/office/drawing/2016/5/14/chartex" xmlns:mc="http://schemas.openxmlformats.org/markup-compatibility/2006" xmlns:aink="http://schemas.microsoft.com/office/drawing/2016/ink" xmlns:am3d="http://schemas.microsoft.com/office/drawing/2017/model3d" xmlns:o="urn:schemas-microsoft-com:office:office" xmlns:r="http://schemas.openxmlformats.org/officeDocument/2006/relationships" xmlns:m="http://schemas.openxmlformats.org/officeDocument/2006/math" xmlns:v="urn:schemas-microsoft-com:vml" xmlns:wp14="http://schemas.microsoft.com/office/word/2010/wordprocessingDrawing" xmlns:wp="http://schemas.openxmlformats.org/drawingml/2006/wordprocessingDrawing" xmlns:w10="urn:schemas-microsoft-com:office:word" xmlns:w="http://schemas.openxmlformats.org/wordprocessingml/2006/main" xmlns:w14="http://schemas.microsoft.com/office/word/2010/wordml" xmlns:w15="http://schemas.microsoft.com/office/word/2012/wordml" xmlns:w16cex="http://schemas.microsoft.com/office/word/2018/wordml/cex" xmlns:w16cid="http://schemas.microsoft.com/office/word/2016/wordml/cid" xmlns:w16="http://schemas.microsoft.com/office/word/2018/wordml" xmlns:w16se="http://schemas.microsoft.com/office/word/2015/wordml/symex" xmlns:wpg="http://schemas.microsoft.com/office/word/2010/wordprocessingGroup" xmlns:wpi="http://schemas.microsoft.com/office/word/2010/wordprocessingInk" xmlns:wne="http://schemas.microsoft.com/office/word/2006/wordml" xmlns:wps="http://schemas.microsoft.com/office/word/2010/wordprocessingShape" mc:Ignorable="w14 w15 w16se w16cid w16 w16cex wp14">
+  <w:endnote w:type="separator" w:id="-1">
+    <w:p>
+      <w:pPr>
+        <w:spacing w:after="0" w:line="240" w:lineRule="auto"/>
+      </w:pPr>
+      <w:r>
+        <w:separator/>
+      </w:r>
+    </w:p>
+  </w:endnote>
+  <w:endnote w:type="continuationSeparator" w:id="0">
+    <w:p>
+      <w:pPr>
+        <w:spacing w:after="0" w:line="240" w:lineRule="auto"/>
+      </w:pPr>
+      <w:r>
+        <w:continuationSeparator/>
+      </w:r>
+    </w:p>
+  </w:endnote>
+</w:endnotes>
+</file>
+
+<file path=word/footer1.xml><?xml version="1.0" encoding="utf-8"?>
+<w:ftr xmlns:wpc="http://schemas.microsoft.com/office/word/2010/wordprocessingCanvas" xmlns:cx="http://schemas.microsoft.com/office/drawing/2014/chartex" xmlns:cx1="http://schemas.microsoft.com/office/drawing/2015/9/8/chartex" xmlns:cx2="http://schemas.microsoft.com/office/drawing/2015/10/21/chartex" xmlns:cx3="http://schemas.microsoft.com/office/drawing/2016/5/9/chartex" xmlns:cx4="http://schemas.microsoft.com/office/drawing/2016/5/10/chartex" xmlns:cx5="http://schemas.microsoft.com/office/drawing/2016/5/11/chartex" xmlns:cx6="http://schemas.microsoft.com/office/drawing/2016/5/12/chartex" xmlns:cx7="http://schemas.microsoft.com/office/drawing/2016/5/13/chartex" xmlns:cx8="http://schemas.microsoft.com/office/drawing/2016/5/14/chartex" xmlns:mc="http://schemas.openxmlformats.org/markup-compatibility/2006" xmlns:aink="http://schemas.microsoft.com/office/drawing/2016/ink" xmlns:am3d="http://schemas.microsoft.com/office/drawing/2017/model3d" xmlns:o="urn:schemas-microsoft-com:office:office" xmlns:r="http://schemas.openxmlformats.org/officeDocument/2006/relationships" xmlns:m="http://schemas.openxmlformats.org/officeDocument/2006/math" xmlns:v="urn:schemas-microsoft-com:vml" xmlns:wp14="http://schemas.microsoft.com/office/word/2010/wordprocessingDrawing" xmlns:wp="http://schemas.openxmlformats.org/drawingml/2006/wordprocessingDrawing" xmlns:w10="urn:schemas-microsoft-com:office:word" xmlns:w="http://schemas.openxmlformats.org/wordprocessingml/2006/main" xmlns:w14="http://schemas.microsoft.com/office/word/2010/wordml" xmlns:w15="http://schemas.microsoft.com/office/word/2012/wordml" xmlns:w16cex="http://schemas.microsoft.com/office/word/2018/wordml/cex" xmlns:w16cid="http://schemas.microsoft.com/office/word/2016/wordml/cid" xmlns:w16="http://schemas.microsoft.com/office/word/2018/wordml" xmlns:w16se="http://schemas.microsoft.com/office/word/2015/wordml/symex" xmlns:wpg="http://schemas.microsoft.com/office/word/2010/wordprocessingGroup" xmlns:wpi="http://schemas.microsoft.com/office/word/2010/wordprocessingInk" xmlns:wne="http://schemas.microsoft.com/office/word/2006/wordml" xmlns:wps="http://schemas.microsoft.com/office/word/2010/wordprocessingShape" mc:Ignorable="w14 w15 w16se w16cid w16 w16cex wp14">
+  <w:sdt>
+    <w:sdtPr>
+      <w:id w:val="-1666079943"/>
+      <w:docPartObj>
+        <w:docPartGallery w:val="Page Numbers (Bottom of Page)"/>
+        <w:docPartUnique/>
+      </w:docPartObj>
+    </w:sdtPr>
+    <w:sdtEndPr>
+      <w:rPr>
+        <w:noProof/>
+      </w:rPr>
+    </w:sdtEndPr>
+    <w:sdtContent>
+      <w:p>
+        <w:pPr>
+          <w:pStyle w:val="Footer"/>
+        </w:pPr>
+        <w:r>
+          <w:fldChar w:fldCharType="begin"/>
+        </w:r>
+        <w:r>
+          <w:instrText xml:space="preserve"> PAGE   \* MERGEFORMAT </w:instrText>
+        </w:r>
+        <w:r>
+          <w:fldChar w:fldCharType="separate"/>
+        </w:r>
+        <w:r>
+          <w:rPr>
+            <w:noProof/>
+          </w:rPr>
+          <w:t>2</w:t>
+        </w:r>
+        <w:r>
+          <w:rPr>
+            <w:noProof/>
+          </w:rPr>
+          <w:fldChar w:fldCharType="end"/>
+        </w:r>
+      </w:p>
+    </w:sdtContent>
+  </w:sdt>
+  <w:p>
+    <w:pPr>
+      <w:pStyle w:val="Footer"/>
+    </w:pPr>
+  </w:p>
+</w:ftr>
+</file>
+
+<file path=word/footer2.xml><?xml version="1.0" encoding="utf-8"?>
+<w:ftr xmlns:wpc="http://schemas.microsoft.com/office/word/2010/wordprocessingCanvas" xmlns:cx="http://schemas.microsoft.com/office/drawing/2014/chartex" xmlns:cx1="http://schemas.microsoft.com/office/drawing/2015/9/8/chartex" xmlns:cx2="http://schemas.microsoft.com/office/drawing/2015/10/21/chartex" xmlns:cx3="http://schemas.microsoft.com/office/drawing/2016/5/9/chartex" xmlns:cx4="http://schemas.microsoft.com/office/drawing/2016/5/10/chartex" xmlns:cx5="http://schemas.microsoft.com/office/drawing/2016/5/11/chartex" xmlns:cx6="http://schemas.microsoft.com/office/drawing/2016/5/12/chartex" xmlns:cx7="http://schemas.microsoft.com/office/drawing/2016/5/13/chartex" xmlns:cx8="http://schemas.microsoft.com/office/drawing/2016/5/14/chartex" xmlns:mc="http://schemas.openxmlformats.org/markup-compatibility/2006" xmlns:aink="http://schemas.microsoft.com/office/drawing/2016/ink" xmlns:am3d="http://schemas.microsoft.com/office/drawing/2017/model3d" xmlns:o="urn:schemas-microsoft-com:office:office" xmlns:r="http://schemas.openxmlformats.org/officeDocument/2006/relationships" xmlns:m="http://schemas.openxmlformats.org/officeDocument/2006/math" xmlns:v="urn:schemas-microsoft-com:vml" xmlns:wp14="http://schemas.microsoft.com/office/word/2010/wordprocessingDrawing" xmlns:wp="http://schemas.openxmlformats.org/drawingml/2006/wordprocessingDrawing" xmlns:w10="urn:schemas-microsoft-com:office:word" xmlns:w="http://schemas.openxmlformats.org/wordprocessingml/2006/main" xmlns:w14="http://schemas.microsoft.com/office/word/2010/wordml" xmlns:w15="http://schemas.microsoft.com/office/word/2012/wordml" xmlns:w16cex="http://schemas.microsoft.com/office/word/2018/wordml/cex" xmlns:w16cid="http://schemas.microsoft.com/office/word/2016/wordml/cid" xmlns:w16="http://schemas.microsoft.com/office/word/2018/wordml" xmlns:w16se="http://schemas.microsoft.com/office/word/2015/wordml/symex" xmlns:wpg="http://schemas.microsoft.com/office/word/2010/wordprocessingGroup" xmlns:wpi="http://schemas.microsoft.com/office/word/2010/wordprocessingInk" xmlns:wne="http://schemas.microsoft.com/office/word/2006/wordml" xmlns:wps="http://schemas.microsoft.com/office/word/2010/wordprocessingShape" mc:Ignorable="w14 w15 w16se w16cid w16 w16cex wp14">
+  <w:sdt>
+    <w:sdtPr>
+      <w:id w:val="1214236240"/>
+      <w:docPartObj>
+        <w:docPartGallery w:val="Page Numbers (Bottom of Page)"/>
+        <w:docPartUnique/>
+      </w:docPartObj>
+    </w:sdtPr>
+    <w:sdtEndPr>
+      <w:rPr>
+        <w:noProof/>
+      </w:rPr>
+    </w:sdtEndPr>
+    <w:sdtContent>
+      <w:p>
+        <w:pPr>
+          <w:pStyle w:val="Footer"/>
+          <w:jc w:val="center"/>
+        </w:pPr>
+        <w:r>
+          <w:fldChar w:fldCharType="begin"/>
+        </w:r>
+        <w:r>
+          <w:instrText xml:space="preserve"> PAGE   \* MERGEFORMAT </w:instrText>
+        </w:r>
+        <w:r>
+          <w:fldChar w:fldCharType="separate"/>
+        </w:r>
+        <w:r>
+          <w:rPr>
+            <w:noProof/>
+          </w:rPr>
+          <w:t>2</w:t>
+        </w:r>
+        <w:r>
+          <w:rPr>
+            <w:noProof/>
+          </w:rPr>
+          <w:fldChar w:fldCharType="end"/>
+        </w:r>
+      </w:p>
+    </w:sdtContent>
+  </w:sdt>
+  <w:p>
+    <w:pPr>
+      <w:pStyle w:val="Footer"/>
+    </w:pPr>
+  </w:p>
+</w:ftr>
+</file>
+
+<file path=word/footnotes.xml><?xml version="1.0" encoding="utf-8"?>
+<w:footnotes xmlns:wpc="http://schemas.microsoft.com/office/word/2010/wordprocessingCanvas" xmlns:cx="http://schemas.microsoft.com/office/drawing/2014/chartex" xmlns:cx1="http://schemas.microsoft.com/office/drawing/2015/9/8/chartex" xmlns:cx2="http://schemas.microsoft.com/office/drawing/2015/10/21/chartex" xmlns:cx3="http://schemas.microsoft.com/office/drawing/2016/5/9/chartex" xmlns:cx4="http://schemas.microsoft.com/office/drawing/2016/5/10/chartex" xmlns:cx5="http://schemas.microsoft.com/office/drawing/2016/5/11/chartex" xmlns:cx6="http://schemas.microsoft.com/office/drawing/2016/5/12/chartex" xmlns:cx7="http://schemas.microsoft.com/office/drawing/2016/5/13/chartex" xmlns:cx8="http://schemas.microsoft.com/office/drawing/2016/5/14/chartex" xmlns:mc="http://schemas.openxmlformats.org/markup-compatibility/2006" xmlns:aink="http://schemas.microsoft.com/office/drawing/2016/ink" xmlns:am3d="http://schemas.microsoft.com/office/drawing/2017/model3d" xmlns:o="urn:schemas-microsoft-com:office:office" xmlns:r="http://schemas.openxmlformats.org/officeDocument/2006/relationships" xmlns:m="http://schemas.openxmlformats.org/officeDocument/2006/math" xmlns:v="urn:schemas-microsoft-com:vml" xmlns:wp14="http://schemas.microsoft.com/office/word/2010/wordprocessingDrawing" xmlns:wp="http://schemas.openxmlformats.org/drawingml/2006/wordprocessingDrawing" xmlns:w10="urn:schemas-microsoft-com:office:word" xmlns:w="http://schemas.openxmlformats.org/wordprocessingml/2006/main" xmlns:w14="http://schemas.microsoft.com/office/word/2010/wordml" xmlns:w15="http://schemas.microsoft.com/office/word/2012/wordml" xmlns:w16cex="http://schemas.microsoft.com/office/word/2018/wordml/cex" xmlns:w16cid="http://schemas.microsoft.com/office/word/2016/wordml/cid" xmlns:w16="http://schemas.microsoft.com/office/word/2018/wordml" xmlns:w16se="http://schemas.microsoft.com/office/word/2015/wordml/symex" xmlns:wpg="http://schemas.microsoft.com/office/word/2010/wordprocessingGroup" xmlns:wpi="http://schemas.microsoft.com/office/word/2010/wordprocessingInk" xmlns:wne="http://schemas.microsoft.com/office/word/2006/wordml" xmlns:wps="http://schemas.microsoft.com/office/word/2010/wordprocessingShape" mc:Ignorable="w14 w15 w16se w16cid w16 w16cex wp14">
+  <w:footnote w:type="separator" w:id="-1">
+    <w:p>
+      <w:pPr>
+        <w:spacing w:after="0" w:line="240" w:lineRule="auto"/>
+      </w:pPr>
+      <w:r>
+        <w:separator/>
+      </w:r>
+    </w:p>
+  </w:footnote>
+  <w:footnote w:type="continuationSeparator" w:id="0">
+    <w:p>
+      <w:pPr>
+        <w:spacing w:after="0" w:line="240" w:lineRule="auto"/>
+      </w:pPr>
+      <w:r>
+        <w:continuationSeparator/>
+      </w:r>
+    </w:p>
+  </w:footnote>
+</w:footnotes>
 </file>
 
 <file path=word/numbering.xml><?xml version="1.0" encoding="utf-8"?>
@@ -5994,6 +6853,138 @@
       </w:tblBorders>
     </w:tblPr>
   </w:style>
+  <w:style w:type="paragraph" w:styleId="BalloonText">
+    <w:name w:val="Balloon Text"/>
+    <w:basedOn w:val="Normal"/>
+    <w:link w:val="BalloonTextChar"/>
+    <w:uiPriority w:val="99"/>
+    <w:semiHidden/>
+    <w:unhideWhenUsed/>
+    <w:rsid w:val="009910AB"/>
+    <w:pPr>
+      <w:spacing w:after="0" w:line="240" w:lineRule="auto"/>
+    </w:pPr>
+    <w:rPr>
+      <w:rFonts w:ascii="Segoe UI" w:hAnsi="Segoe UI" w:cs="Segoe UI"/>
+      <w:sz w:val="18"/>
+      <w:szCs w:val="18"/>
+    </w:rPr>
+  </w:style>
+  <w:style w:type="character" w:customStyle="1" w:styleId="BalloonTextChar">
+    <w:name w:val="Balloon Text Char"/>
+    <w:basedOn w:val="DefaultParagraphFont"/>
+    <w:link w:val="BalloonText"/>
+    <w:uiPriority w:val="99"/>
+    <w:semiHidden/>
+    <w:rsid w:val="009910AB"/>
+    <w:rPr>
+      <w:rFonts w:ascii="Segoe UI" w:hAnsi="Segoe UI" w:cs="Segoe UI"/>
+      <w:sz w:val="18"/>
+      <w:szCs w:val="18"/>
+      <w:lang w:val="en-US"/>
+    </w:rPr>
+  </w:style>
+  <w:style w:type="paragraph" w:styleId="Header">
+    <w:name w:val="header"/>
+    <w:basedOn w:val="Normal"/>
+    <w:link w:val="HeaderChar"/>
+    <w:uiPriority w:val="99"/>
+    <w:unhideWhenUsed/>
+    <w:rsid w:val="009910AB"/>
+    <w:pPr>
+      <w:tabs>
+        <w:tab w:val="center" w:pos="4513"/>
+        <w:tab w:val="right" w:pos="9026"/>
+      </w:tabs>
+      <w:spacing w:after="0" w:line="240" w:lineRule="auto"/>
+    </w:pPr>
+  </w:style>
+  <w:style w:type="character" w:customStyle="1" w:styleId="HeaderChar">
+    <w:name w:val="Header Char"/>
+    <w:basedOn w:val="DefaultParagraphFont"/>
+    <w:link w:val="Header"/>
+    <w:uiPriority w:val="99"/>
+    <w:rsid w:val="009910AB"/>
+    <w:rPr>
+      <w:lang w:val="en-US"/>
+    </w:rPr>
+  </w:style>
+  <w:style w:type="paragraph" w:styleId="Footer">
+    <w:name w:val="footer"/>
+    <w:basedOn w:val="Normal"/>
+    <w:link w:val="FooterChar"/>
+    <w:uiPriority w:val="99"/>
+    <w:unhideWhenUsed/>
+    <w:rsid w:val="009910AB"/>
+    <w:pPr>
+      <w:tabs>
+        <w:tab w:val="center" w:pos="4513"/>
+        <w:tab w:val="right" w:pos="9026"/>
+      </w:tabs>
+      <w:spacing w:after="0" w:line="240" w:lineRule="auto"/>
+    </w:pPr>
+  </w:style>
+  <w:style w:type="character" w:customStyle="1" w:styleId="FooterChar">
+    <w:name w:val="Footer Char"/>
+    <w:basedOn w:val="DefaultParagraphFont"/>
+    <w:link w:val="Footer"/>
+    <w:uiPriority w:val="99"/>
+    <w:rsid w:val="009910AB"/>
+    <w:rPr>
+      <w:lang w:val="en-US"/>
+    </w:rPr>
+  </w:style>
+  <w:style w:type="paragraph" w:styleId="TOCHeading">
+    <w:name w:val="TOC Heading"/>
+    <w:basedOn w:val="Heading1"/>
+    <w:next w:val="Normal"/>
+    <w:uiPriority w:val="39"/>
+    <w:unhideWhenUsed/>
+    <w:qFormat/>
+    <w:rsid w:val="00C711E7"/>
+    <w:pPr>
+      <w:outlineLvl w:val="9"/>
+    </w:pPr>
+    <w:rPr>
+      <w:lang w:val="en-US"/>
+    </w:rPr>
+  </w:style>
+  <w:style w:type="paragraph" w:styleId="TOC1">
+    <w:name w:val="toc 1"/>
+    <w:basedOn w:val="Normal"/>
+    <w:next w:val="Normal"/>
+    <w:autoRedefine/>
+    <w:uiPriority w:val="39"/>
+    <w:unhideWhenUsed/>
+    <w:rsid w:val="00C711E7"/>
+    <w:pPr>
+      <w:spacing w:after="100"/>
+    </w:pPr>
+  </w:style>
+  <w:style w:type="paragraph" w:styleId="TOC2">
+    <w:name w:val="toc 2"/>
+    <w:basedOn w:val="Normal"/>
+    <w:next w:val="Normal"/>
+    <w:autoRedefine/>
+    <w:uiPriority w:val="39"/>
+    <w:unhideWhenUsed/>
+    <w:rsid w:val="00C711E7"/>
+    <w:pPr>
+      <w:spacing w:after="100"/>
+      <w:ind w:left="220"/>
+    </w:pPr>
+  </w:style>
+  <w:style w:type="character" w:styleId="Hyperlink">
+    <w:name w:val="Hyperlink"/>
+    <w:basedOn w:val="DefaultParagraphFont"/>
+    <w:uiPriority w:val="99"/>
+    <w:unhideWhenUsed/>
+    <w:rsid w:val="00C711E7"/>
+    <w:rPr>
+      <w:color w:val="0563C1" w:themeColor="hyperlink"/>
+      <w:u w:val="single"/>
+    </w:rPr>
+  </w:style>
 </w:styles>
 </file>
 
@@ -6290,4 +7281,16 @@
     </a:ext>
   </a:extLst>
 </a:theme>
+</file>
+
+<file path=customXml/item1.xml><?xml version="1.0" encoding="utf-8"?>
+<b:Sources xmlns:b="http://schemas.openxmlformats.org/officeDocument/2006/bibliography" xmlns="http://schemas.openxmlformats.org/officeDocument/2006/bibliography" SelectedStyle="\APASixthEditionOfficeOnline.xsl" StyleName="APA" Version="6"/>
+</file>
+
+<file path=customXml/itemProps1.xml><?xml version="1.0" encoding="utf-8"?>
+<ds:datastoreItem xmlns:ds="http://schemas.openxmlformats.org/officeDocument/2006/customXml" ds:itemID="{154ACC7E-77CE-401B-99CB-99A052A47C82}">
+  <ds:schemaRefs>
+    <ds:schemaRef ds:uri="http://schemas.openxmlformats.org/officeDocument/2006/bibliography"/>
+  </ds:schemaRefs>
+</ds:datastoreItem>
 </file>
--- a/Laporan Skripsi/BAB V.docx
+++ b/Laporan Skripsi/BAB V.docx
@@ -426,7 +426,6 @@
         <w:t xml:space="preserve"> dan </w:t>
       </w:r>
       <w:proofErr w:type="spellStart"/>
-      <w:proofErr w:type="gramStart"/>
       <w:r>
         <w:rPr>
           <w:rFonts w:ascii="Times New Roman" w:hAnsi="Times New Roman" w:cs="Times New Roman"/>
@@ -462,7 +461,6 @@
         <w:t>terbaik</w:t>
       </w:r>
       <w:proofErr w:type="spellEnd"/>
-      <w:proofErr w:type="gramEnd"/>
       <w:r>
         <w:rPr>
           <w:rFonts w:ascii="Times New Roman" w:hAnsi="Times New Roman" w:cs="Times New Roman"/>
@@ -1446,428 +1444,545 @@
       </w:pPr>
       <w:r>
         <w:rPr>
-          <w:rFonts w:ascii="Times New Roman" w:hAnsi="Times New Roman" w:cs="Times New Roman"/>
-          <w:sz w:val="24"/>
-          <w:szCs w:val="24"/>
-          <w:lang w:val="en-ID"/>
+          <w:rFonts w:ascii="Times New Roman" w:eastAsiaTheme="minorEastAsia" w:hAnsi="Times New Roman" w:cs="Times New Roman"/>
+          <w:sz w:val="24"/>
         </w:rPr>
         <w:t xml:space="preserve">Hasil </w:t>
       </w:r>
       <w:proofErr w:type="spellStart"/>
       <w:r>
         <w:rPr>
-          <w:rFonts w:ascii="Times New Roman" w:hAnsi="Times New Roman" w:cs="Times New Roman"/>
-          <w:sz w:val="24"/>
-          <w:szCs w:val="24"/>
-          <w:lang w:val="en-ID"/>
+          <w:rFonts w:ascii="Times New Roman" w:eastAsiaTheme="minorEastAsia" w:hAnsi="Times New Roman" w:cs="Times New Roman"/>
+          <w:sz w:val="24"/>
         </w:rPr>
         <w:t>keputusan</w:t>
       </w:r>
       <w:proofErr w:type="spellEnd"/>
       <w:r>
         <w:rPr>
-          <w:rFonts w:ascii="Times New Roman" w:hAnsi="Times New Roman" w:cs="Times New Roman"/>
-          <w:sz w:val="24"/>
-          <w:szCs w:val="24"/>
-          <w:lang w:val="en-ID"/>
+          <w:rFonts w:ascii="Times New Roman" w:eastAsiaTheme="minorEastAsia" w:hAnsi="Times New Roman" w:cs="Times New Roman"/>
+          <w:sz w:val="24"/>
         </w:rPr>
         <w:t xml:space="preserve"> yang </w:t>
       </w:r>
       <w:proofErr w:type="spellStart"/>
       <w:r>
         <w:rPr>
-          <w:rFonts w:ascii="Times New Roman" w:hAnsi="Times New Roman" w:cs="Times New Roman"/>
-          <w:sz w:val="24"/>
-          <w:szCs w:val="24"/>
-          <w:lang w:val="en-ID"/>
-        </w:rPr>
-        <w:t>dihasil</w:t>
-      </w:r>
-      <w:proofErr w:type="spellEnd"/>
-      <w:r>
-        <w:rPr>
-          <w:rFonts w:ascii="Times New Roman" w:hAnsi="Times New Roman" w:cs="Times New Roman"/>
-          <w:sz w:val="24"/>
-          <w:szCs w:val="24"/>
-          <w:lang w:val="en-ID"/>
+          <w:rFonts w:ascii="Times New Roman" w:eastAsiaTheme="minorEastAsia" w:hAnsi="Times New Roman" w:cs="Times New Roman"/>
+          <w:sz w:val="24"/>
+        </w:rPr>
+        <w:t>dilakukan</w:t>
+      </w:r>
+      <w:proofErr w:type="spellEnd"/>
+      <w:r>
+        <w:rPr>
+          <w:rFonts w:ascii="Times New Roman" w:eastAsiaTheme="minorEastAsia" w:hAnsi="Times New Roman" w:cs="Times New Roman"/>
+          <w:sz w:val="24"/>
         </w:rPr>
         <w:t xml:space="preserve"> pada </w:t>
       </w:r>
       <w:proofErr w:type="spellStart"/>
       <w:r>
         <w:rPr>
-          <w:rFonts w:ascii="Times New Roman" w:hAnsi="Times New Roman" w:cs="Times New Roman"/>
-          <w:sz w:val="24"/>
-          <w:szCs w:val="24"/>
-          <w:lang w:val="en-ID"/>
+          <w:rFonts w:ascii="Times New Roman" w:eastAsiaTheme="minorEastAsia" w:hAnsi="Times New Roman" w:cs="Times New Roman"/>
+          <w:sz w:val="24"/>
+        </w:rPr>
+        <w:t>penilaian</w:t>
+      </w:r>
+      <w:proofErr w:type="spellEnd"/>
+      <w:r>
+        <w:rPr>
+          <w:rFonts w:ascii="Times New Roman" w:eastAsiaTheme="minorEastAsia" w:hAnsi="Times New Roman" w:cs="Times New Roman"/>
+          <w:sz w:val="24"/>
+        </w:rPr>
+        <w:t xml:space="preserve"> </w:t>
+      </w:r>
+      <w:proofErr w:type="spellStart"/>
+      <w:r>
+        <w:rPr>
+          <w:rFonts w:ascii="Times New Roman" w:eastAsiaTheme="minorEastAsia" w:hAnsi="Times New Roman" w:cs="Times New Roman"/>
+          <w:sz w:val="24"/>
+        </w:rPr>
+        <w:t>dosen</w:t>
+      </w:r>
+      <w:proofErr w:type="spellEnd"/>
+      <w:r>
+        <w:rPr>
+          <w:rFonts w:ascii="Times New Roman" w:eastAsiaTheme="minorEastAsia" w:hAnsi="Times New Roman" w:cs="Times New Roman"/>
+          <w:sz w:val="24"/>
+        </w:rPr>
+        <w:t xml:space="preserve"> pada </w:t>
+      </w:r>
+      <w:proofErr w:type="spellStart"/>
+      <w:r>
+        <w:rPr>
+          <w:rFonts w:ascii="Times New Roman" w:eastAsiaTheme="minorEastAsia" w:hAnsi="Times New Roman" w:cs="Times New Roman"/>
+          <w:sz w:val="24"/>
         </w:rPr>
         <w:t>metode</w:t>
       </w:r>
       <w:proofErr w:type="spellEnd"/>
       <w:r>
         <w:rPr>
-          <w:rFonts w:ascii="Times New Roman" w:hAnsi="Times New Roman" w:cs="Times New Roman"/>
-          <w:sz w:val="24"/>
-          <w:szCs w:val="24"/>
-          <w:lang w:val="en-ID"/>
+          <w:rFonts w:ascii="Times New Roman" w:eastAsiaTheme="minorEastAsia" w:hAnsi="Times New Roman" w:cs="Times New Roman"/>
+          <w:sz w:val="24"/>
         </w:rPr>
         <w:t xml:space="preserve"> SAW dan WP </w:t>
       </w:r>
       <w:proofErr w:type="spellStart"/>
       <w:r>
         <w:rPr>
-          <w:rFonts w:ascii="Times New Roman" w:hAnsi="Times New Roman" w:cs="Times New Roman"/>
-          <w:sz w:val="24"/>
-          <w:szCs w:val="24"/>
-          <w:lang w:val="en-ID"/>
-        </w:rPr>
-        <w:t>yaitu</w:t>
-      </w:r>
-      <w:proofErr w:type="spellEnd"/>
-      <w:r>
-        <w:rPr>
-          <w:rFonts w:ascii="Times New Roman" w:hAnsi="Times New Roman" w:cs="Times New Roman"/>
-          <w:sz w:val="24"/>
-          <w:szCs w:val="24"/>
-          <w:lang w:val="en-ID"/>
+          <w:rFonts w:ascii="Times New Roman" w:eastAsiaTheme="minorEastAsia" w:hAnsi="Times New Roman" w:cs="Times New Roman"/>
+          <w:sz w:val="24"/>
+        </w:rPr>
+        <w:t>sebesar</w:t>
+      </w:r>
+      <w:proofErr w:type="spellEnd"/>
+      <w:r>
+        <w:rPr>
+          <w:rFonts w:ascii="Times New Roman" w:eastAsiaTheme="minorEastAsia" w:hAnsi="Times New Roman" w:cs="Times New Roman"/>
+          <w:sz w:val="24"/>
+        </w:rPr>
+        <w:t xml:space="preserve"> 80% data yang </w:t>
+      </w:r>
+      <w:proofErr w:type="spellStart"/>
+      <w:r>
+        <w:rPr>
+          <w:rFonts w:ascii="Times New Roman" w:eastAsiaTheme="minorEastAsia" w:hAnsi="Times New Roman" w:cs="Times New Roman"/>
+          <w:sz w:val="24"/>
+        </w:rPr>
+        <w:t>sama</w:t>
+      </w:r>
+      <w:proofErr w:type="spellEnd"/>
+      <w:r>
+        <w:rPr>
+          <w:rFonts w:ascii="Times New Roman" w:eastAsiaTheme="minorEastAsia" w:hAnsi="Times New Roman" w:cs="Times New Roman"/>
+          <w:sz w:val="24"/>
+        </w:rPr>
+        <w:t xml:space="preserve"> </w:t>
+      </w:r>
+      <w:proofErr w:type="spellStart"/>
+      <w:r>
+        <w:rPr>
+          <w:rFonts w:ascii="Times New Roman" w:eastAsiaTheme="minorEastAsia" w:hAnsi="Times New Roman" w:cs="Times New Roman"/>
+          <w:sz w:val="24"/>
+        </w:rPr>
+        <w:t>dari</w:t>
+      </w:r>
+      <w:proofErr w:type="spellEnd"/>
+      <w:r>
+        <w:rPr>
+          <w:rFonts w:ascii="Times New Roman" w:eastAsiaTheme="minorEastAsia" w:hAnsi="Times New Roman" w:cs="Times New Roman"/>
+          <w:sz w:val="24"/>
+        </w:rPr>
+        <w:t xml:space="preserve"> 5 </w:t>
+      </w:r>
+      <w:proofErr w:type="spellStart"/>
+      <w:r>
+        <w:rPr>
+          <w:rFonts w:ascii="Times New Roman" w:eastAsiaTheme="minorEastAsia" w:hAnsi="Times New Roman" w:cs="Times New Roman"/>
+          <w:sz w:val="24"/>
+        </w:rPr>
+        <w:t>alternatif</w:t>
+      </w:r>
+      <w:proofErr w:type="spellEnd"/>
+      <w:r>
+        <w:rPr>
+          <w:rFonts w:ascii="Times New Roman" w:eastAsiaTheme="minorEastAsia" w:hAnsi="Times New Roman" w:cs="Times New Roman"/>
+          <w:sz w:val="24"/>
+        </w:rPr>
+        <w:t xml:space="preserve">, </w:t>
+      </w:r>
+      <w:proofErr w:type="spellStart"/>
+      <w:r>
+        <w:rPr>
+          <w:rFonts w:ascii="Times New Roman" w:eastAsiaTheme="minorEastAsia" w:hAnsi="Times New Roman" w:cs="Times New Roman"/>
+          <w:sz w:val="24"/>
+        </w:rPr>
+        <w:t>namun</w:t>
+      </w:r>
+      <w:proofErr w:type="spellEnd"/>
+      <w:r>
+        <w:rPr>
+          <w:rFonts w:ascii="Times New Roman" w:eastAsiaTheme="minorEastAsia" w:hAnsi="Times New Roman" w:cs="Times New Roman"/>
+          <w:sz w:val="24"/>
         </w:rPr>
         <w:t xml:space="preserve"> pada </w:t>
       </w:r>
       <w:proofErr w:type="spellStart"/>
       <w:r>
         <w:rPr>
-          <w:rFonts w:ascii="Times New Roman" w:hAnsi="Times New Roman" w:cs="Times New Roman"/>
-          <w:sz w:val="24"/>
-          <w:szCs w:val="24"/>
-          <w:lang w:val="en-ID"/>
+          <w:rFonts w:ascii="Times New Roman" w:eastAsiaTheme="minorEastAsia" w:hAnsi="Times New Roman" w:cs="Times New Roman"/>
+          <w:sz w:val="24"/>
         </w:rPr>
         <w:t>penilaian</w:t>
       </w:r>
       <w:proofErr w:type="spellEnd"/>
       <w:r>
         <w:rPr>
-          <w:rFonts w:ascii="Times New Roman" w:hAnsi="Times New Roman" w:cs="Times New Roman"/>
-          <w:sz w:val="24"/>
-          <w:szCs w:val="24"/>
-          <w:lang w:val="en-ID"/>
-        </w:rPr>
-        <w:t xml:space="preserve"> </w:t>
-      </w:r>
-      <w:proofErr w:type="spellStart"/>
-      <w:r>
-        <w:rPr>
-          <w:rFonts w:ascii="Times New Roman" w:hAnsi="Times New Roman" w:cs="Times New Roman"/>
-          <w:sz w:val="24"/>
-          <w:szCs w:val="24"/>
-          <w:lang w:val="en-ID"/>
-        </w:rPr>
-        <w:t>Tendik</w:t>
-      </w:r>
-      <w:proofErr w:type="spellEnd"/>
-      <w:r>
-        <w:rPr>
-          <w:rFonts w:ascii="Times New Roman" w:hAnsi="Times New Roman" w:cs="Times New Roman"/>
-          <w:sz w:val="24"/>
-          <w:szCs w:val="24"/>
-          <w:lang w:val="en-ID"/>
-        </w:rPr>
-        <w:t xml:space="preserve"> </w:t>
-      </w:r>
-      <w:proofErr w:type="spellStart"/>
-      <w:r>
-        <w:rPr>
-          <w:rFonts w:ascii="Times New Roman" w:hAnsi="Times New Roman" w:cs="Times New Roman"/>
-          <w:sz w:val="24"/>
-          <w:szCs w:val="24"/>
-          <w:lang w:val="en-ID"/>
-        </w:rPr>
-        <w:t>hasilnya</w:t>
-      </w:r>
-      <w:proofErr w:type="spellEnd"/>
-      <w:r>
-        <w:rPr>
-          <w:rFonts w:ascii="Times New Roman" w:hAnsi="Times New Roman" w:cs="Times New Roman"/>
-          <w:sz w:val="24"/>
-          <w:szCs w:val="24"/>
-          <w:lang w:val="en-ID"/>
-        </w:rPr>
-        <w:t xml:space="preserve"> </w:t>
-      </w:r>
-      <w:proofErr w:type="spellStart"/>
-      <w:r>
-        <w:rPr>
-          <w:rFonts w:ascii="Times New Roman" w:hAnsi="Times New Roman" w:cs="Times New Roman"/>
-          <w:sz w:val="24"/>
-          <w:szCs w:val="24"/>
-          <w:lang w:val="en-ID"/>
+          <w:rFonts w:ascii="Times New Roman" w:eastAsiaTheme="minorEastAsia" w:hAnsi="Times New Roman" w:cs="Times New Roman"/>
+          <w:sz w:val="24"/>
+        </w:rPr>
+        <w:t xml:space="preserve"> </w:t>
+      </w:r>
+      <w:proofErr w:type="spellStart"/>
+      <w:r>
+        <w:rPr>
+          <w:rFonts w:ascii="Times New Roman" w:eastAsiaTheme="minorEastAsia" w:hAnsi="Times New Roman" w:cs="Times New Roman"/>
+          <w:sz w:val="24"/>
+        </w:rPr>
+        <w:t>tendik</w:t>
+      </w:r>
+      <w:proofErr w:type="spellEnd"/>
+      <w:r>
+        <w:rPr>
+          <w:rFonts w:ascii="Times New Roman" w:eastAsiaTheme="minorEastAsia" w:hAnsi="Times New Roman" w:cs="Times New Roman"/>
+          <w:sz w:val="24"/>
+        </w:rPr>
+        <w:t xml:space="preserve"> </w:t>
+      </w:r>
+      <w:proofErr w:type="spellStart"/>
+      <w:r>
+        <w:rPr>
+          <w:rFonts w:ascii="Times New Roman" w:eastAsiaTheme="minorEastAsia" w:hAnsi="Times New Roman" w:cs="Times New Roman"/>
+          <w:sz w:val="24"/>
+        </w:rPr>
+        <w:t>hasil</w:t>
+      </w:r>
+      <w:proofErr w:type="spellEnd"/>
+      <w:r>
+        <w:rPr>
+          <w:rFonts w:ascii="Times New Roman" w:eastAsiaTheme="minorEastAsia" w:hAnsi="Times New Roman" w:cs="Times New Roman"/>
+          <w:sz w:val="24"/>
+        </w:rPr>
+        <w:t xml:space="preserve"> </w:t>
+      </w:r>
+      <w:proofErr w:type="spellStart"/>
+      <w:r>
+        <w:rPr>
+          <w:rFonts w:ascii="Times New Roman" w:eastAsiaTheme="minorEastAsia" w:hAnsi="Times New Roman" w:cs="Times New Roman"/>
+          <w:sz w:val="24"/>
+        </w:rPr>
+        <w:t>keputusannya</w:t>
+      </w:r>
+      <w:proofErr w:type="spellEnd"/>
+      <w:r>
+        <w:rPr>
+          <w:rFonts w:ascii="Times New Roman" w:eastAsiaTheme="minorEastAsia" w:hAnsi="Times New Roman" w:cs="Times New Roman"/>
+          <w:sz w:val="24"/>
+        </w:rPr>
+        <w:t xml:space="preserve"> 100% </w:t>
+      </w:r>
+      <w:proofErr w:type="spellStart"/>
+      <w:r>
+        <w:rPr>
+          <w:rFonts w:ascii="Times New Roman" w:eastAsiaTheme="minorEastAsia" w:hAnsi="Times New Roman" w:cs="Times New Roman"/>
+          <w:sz w:val="24"/>
         </w:rPr>
         <w:t>sama</w:t>
       </w:r>
       <w:proofErr w:type="spellEnd"/>
       <w:r>
         <w:rPr>
-          <w:rFonts w:ascii="Times New Roman" w:hAnsi="Times New Roman" w:cs="Times New Roman"/>
-          <w:sz w:val="24"/>
-          <w:szCs w:val="24"/>
-          <w:lang w:val="en-ID"/>
-        </w:rPr>
-        <w:t xml:space="preserve"> </w:t>
-      </w:r>
-      <w:proofErr w:type="spellStart"/>
-      <w:r>
-        <w:rPr>
-          <w:rFonts w:ascii="Times New Roman" w:hAnsi="Times New Roman" w:cs="Times New Roman"/>
-          <w:sz w:val="24"/>
-          <w:szCs w:val="24"/>
-          <w:lang w:val="en-ID"/>
-        </w:rPr>
-        <w:t>sebesar</w:t>
-      </w:r>
-      <w:proofErr w:type="spellEnd"/>
-      <w:r>
-        <w:rPr>
-          <w:rFonts w:ascii="Times New Roman" w:hAnsi="Times New Roman" w:cs="Times New Roman"/>
-          <w:sz w:val="24"/>
-          <w:szCs w:val="24"/>
-          <w:lang w:val="en-ID"/>
-        </w:rPr>
-        <w:t xml:space="preserve"> </w:t>
-      </w:r>
-      <w:proofErr w:type="spellStart"/>
-      <w:r>
-        <w:rPr>
-          <w:rFonts w:ascii="Times New Roman" w:hAnsi="Times New Roman" w:cs="Times New Roman"/>
-          <w:sz w:val="24"/>
-          <w:szCs w:val="24"/>
-          <w:lang w:val="en-ID"/>
-        </w:rPr>
-        <w:t>dengan</w:t>
-      </w:r>
-      <w:proofErr w:type="spellEnd"/>
-      <w:r>
-        <w:rPr>
-          <w:rFonts w:ascii="Times New Roman" w:hAnsi="Times New Roman" w:cs="Times New Roman"/>
-          <w:sz w:val="24"/>
-          <w:szCs w:val="24"/>
-          <w:lang w:val="en-ID"/>
-        </w:rPr>
-        <w:t xml:space="preserve"> </w:t>
-      </w:r>
-      <w:proofErr w:type="spellStart"/>
-      <w:r>
-        <w:rPr>
-          <w:rFonts w:ascii="Times New Roman" w:hAnsi="Times New Roman" w:cs="Times New Roman"/>
-          <w:sz w:val="24"/>
-          <w:szCs w:val="24"/>
-          <w:lang w:val="en-ID"/>
-        </w:rPr>
-        <w:t>tingkat</w:t>
-      </w:r>
-      <w:proofErr w:type="spellEnd"/>
-      <w:r>
-        <w:rPr>
-          <w:rFonts w:ascii="Times New Roman" w:hAnsi="Times New Roman" w:cs="Times New Roman"/>
-          <w:sz w:val="24"/>
-          <w:szCs w:val="24"/>
-          <w:lang w:val="en-ID"/>
-        </w:rPr>
-        <w:t xml:space="preserve"> </w:t>
-      </w:r>
-      <w:proofErr w:type="spellStart"/>
-      <w:r>
-        <w:rPr>
-          <w:rFonts w:ascii="Times New Roman" w:hAnsi="Times New Roman" w:cs="Times New Roman"/>
-          <w:sz w:val="24"/>
-          <w:szCs w:val="24"/>
-          <w:lang w:val="en-ID"/>
-        </w:rPr>
-        <w:t>akurasi</w:t>
-      </w:r>
-      <w:proofErr w:type="spellEnd"/>
-      <w:r>
-        <w:rPr>
-          <w:rFonts w:ascii="Times New Roman" w:hAnsi="Times New Roman" w:cs="Times New Roman"/>
-          <w:sz w:val="24"/>
-          <w:szCs w:val="24"/>
-          <w:lang w:val="en-ID"/>
-        </w:rPr>
-        <w:t xml:space="preserve"> 100%</w:t>
-      </w:r>
-      <w:r>
-        <w:rPr>
-          <w:rFonts w:ascii="Times New Roman" w:hAnsi="Times New Roman" w:cs="Times New Roman"/>
-          <w:sz w:val="24"/>
-          <w:szCs w:val="24"/>
-          <w:lang w:val="en-ID"/>
-        </w:rPr>
-        <w:t xml:space="preserve">, </w:t>
-      </w:r>
-      <w:proofErr w:type="spellStart"/>
-      <w:r>
-        <w:rPr>
-          <w:rFonts w:ascii="Times New Roman" w:hAnsi="Times New Roman" w:cs="Times New Roman"/>
-          <w:sz w:val="24"/>
-          <w:szCs w:val="24"/>
-          <w:lang w:val="en-ID"/>
-        </w:rPr>
-        <w:t>namun</w:t>
-      </w:r>
-      <w:proofErr w:type="spellEnd"/>
-      <w:r>
-        <w:rPr>
-          <w:rFonts w:ascii="Times New Roman" w:hAnsi="Times New Roman" w:cs="Times New Roman"/>
-          <w:sz w:val="24"/>
-          <w:szCs w:val="24"/>
-          <w:lang w:val="en-ID"/>
+          <w:rFonts w:ascii="Times New Roman" w:eastAsiaTheme="minorEastAsia" w:hAnsi="Times New Roman" w:cs="Times New Roman"/>
+          <w:sz w:val="24"/>
+        </w:rPr>
+        <w:t xml:space="preserve"> </w:t>
+      </w:r>
+      <w:proofErr w:type="spellStart"/>
+      <w:r>
+        <w:rPr>
+          <w:rFonts w:ascii="Times New Roman" w:eastAsiaTheme="minorEastAsia" w:hAnsi="Times New Roman" w:cs="Times New Roman"/>
+          <w:sz w:val="24"/>
+        </w:rPr>
+        <w:t>dari</w:t>
+      </w:r>
+      <w:proofErr w:type="spellEnd"/>
+      <w:r>
+        <w:rPr>
+          <w:rFonts w:ascii="Times New Roman" w:eastAsiaTheme="minorEastAsia" w:hAnsi="Times New Roman" w:cs="Times New Roman"/>
+          <w:sz w:val="24"/>
+        </w:rPr>
+        <w:t xml:space="preserve"> </w:t>
+      </w:r>
+      <w:proofErr w:type="spellStart"/>
+      <w:r>
+        <w:rPr>
+          <w:rFonts w:ascii="Times New Roman" w:eastAsiaTheme="minorEastAsia" w:hAnsi="Times New Roman" w:cs="Times New Roman"/>
+          <w:sz w:val="24"/>
+        </w:rPr>
+        <w:t>metode</w:t>
+      </w:r>
+      <w:proofErr w:type="spellEnd"/>
+      <w:r>
+        <w:rPr>
+          <w:rFonts w:ascii="Times New Roman" w:eastAsiaTheme="minorEastAsia" w:hAnsi="Times New Roman" w:cs="Times New Roman"/>
+          <w:sz w:val="24"/>
+        </w:rPr>
+        <w:t xml:space="preserve"> SAW dan WP </w:t>
+      </w:r>
+      <w:proofErr w:type="spellStart"/>
+      <w:r>
+        <w:rPr>
+          <w:rFonts w:ascii="Times New Roman" w:eastAsiaTheme="minorEastAsia" w:hAnsi="Times New Roman" w:cs="Times New Roman"/>
+          <w:sz w:val="24"/>
+        </w:rPr>
+        <w:t>dari</w:t>
+      </w:r>
+      <w:proofErr w:type="spellEnd"/>
+      <w:r>
+        <w:rPr>
+          <w:rFonts w:ascii="Times New Roman" w:eastAsiaTheme="minorEastAsia" w:hAnsi="Times New Roman" w:cs="Times New Roman"/>
+          <w:sz w:val="24"/>
+        </w:rPr>
+        <w:t xml:space="preserve"> 3 data </w:t>
+      </w:r>
+      <w:proofErr w:type="spellStart"/>
+      <w:r>
+        <w:rPr>
+          <w:rFonts w:ascii="Times New Roman" w:eastAsiaTheme="minorEastAsia" w:hAnsi="Times New Roman" w:cs="Times New Roman"/>
+          <w:sz w:val="24"/>
+        </w:rPr>
+        <w:t>alternatif</w:t>
+      </w:r>
+      <w:proofErr w:type="spellEnd"/>
+      <w:r>
+        <w:rPr>
+          <w:rFonts w:ascii="Times New Roman" w:eastAsiaTheme="minorEastAsia" w:hAnsi="Times New Roman" w:cs="Times New Roman"/>
+          <w:sz w:val="24"/>
+        </w:rPr>
+        <w:t xml:space="preserve">. Hasil </w:t>
+      </w:r>
+      <w:proofErr w:type="spellStart"/>
+      <w:r>
+        <w:rPr>
+          <w:rFonts w:ascii="Times New Roman" w:eastAsiaTheme="minorEastAsia" w:hAnsi="Times New Roman" w:cs="Times New Roman"/>
+          <w:sz w:val="24"/>
+        </w:rPr>
+        <w:t>keputusan</w:t>
+      </w:r>
+      <w:proofErr w:type="spellEnd"/>
+      <w:r>
+        <w:rPr>
+          <w:rFonts w:ascii="Times New Roman" w:eastAsiaTheme="minorEastAsia" w:hAnsi="Times New Roman" w:cs="Times New Roman"/>
+          <w:sz w:val="24"/>
+        </w:rPr>
+        <w:t xml:space="preserve"> </w:t>
+      </w:r>
+      <w:proofErr w:type="spellStart"/>
+      <w:r>
+        <w:rPr>
+          <w:rFonts w:ascii="Times New Roman" w:eastAsiaTheme="minorEastAsia" w:hAnsi="Times New Roman" w:cs="Times New Roman"/>
+          <w:sz w:val="24"/>
+        </w:rPr>
+        <w:t>didasari</w:t>
+      </w:r>
+      <w:proofErr w:type="spellEnd"/>
+      <w:r>
+        <w:rPr>
+          <w:rFonts w:ascii="Times New Roman" w:eastAsiaTheme="minorEastAsia" w:hAnsi="Times New Roman" w:cs="Times New Roman"/>
+          <w:sz w:val="24"/>
+        </w:rPr>
+        <w:t xml:space="preserve"> </w:t>
+      </w:r>
+      <w:proofErr w:type="spellStart"/>
+      <w:r>
+        <w:rPr>
+          <w:rFonts w:ascii="Times New Roman" w:eastAsiaTheme="minorEastAsia" w:hAnsi="Times New Roman" w:cs="Times New Roman"/>
+          <w:sz w:val="24"/>
+        </w:rPr>
+        <w:t>dari</w:t>
+      </w:r>
+      <w:proofErr w:type="spellEnd"/>
+      <w:r>
+        <w:rPr>
+          <w:rFonts w:ascii="Times New Roman" w:eastAsiaTheme="minorEastAsia" w:hAnsi="Times New Roman" w:cs="Times New Roman"/>
+          <w:sz w:val="24"/>
+        </w:rPr>
+        <w:t xml:space="preserve"> proses </w:t>
+      </w:r>
+      <w:proofErr w:type="spellStart"/>
+      <w:r>
+        <w:rPr>
+          <w:rFonts w:ascii="Times New Roman" w:eastAsiaTheme="minorEastAsia" w:hAnsi="Times New Roman" w:cs="Times New Roman"/>
+          <w:sz w:val="24"/>
+        </w:rPr>
+        <w:t>perhitungan</w:t>
+      </w:r>
+      <w:proofErr w:type="spellEnd"/>
+      <w:r>
+        <w:rPr>
+          <w:rFonts w:ascii="Times New Roman" w:eastAsiaTheme="minorEastAsia" w:hAnsi="Times New Roman" w:cs="Times New Roman"/>
+          <w:sz w:val="24"/>
+        </w:rPr>
+        <w:t xml:space="preserve"> yang </w:t>
+      </w:r>
+      <w:proofErr w:type="spellStart"/>
+      <w:r>
+        <w:rPr>
+          <w:rFonts w:ascii="Times New Roman" w:eastAsiaTheme="minorEastAsia" w:hAnsi="Times New Roman" w:cs="Times New Roman"/>
+          <w:sz w:val="24"/>
+        </w:rPr>
+        <w:t>berbeda</w:t>
+      </w:r>
+      <w:proofErr w:type="spellEnd"/>
+      <w:r>
+        <w:rPr>
+          <w:rFonts w:ascii="Times New Roman" w:eastAsiaTheme="minorEastAsia" w:hAnsi="Times New Roman" w:cs="Times New Roman"/>
+          <w:sz w:val="24"/>
+        </w:rPr>
+        <w:t xml:space="preserve"> </w:t>
+      </w:r>
+      <w:proofErr w:type="spellStart"/>
+      <w:r>
+        <w:rPr>
+          <w:rFonts w:ascii="Times New Roman" w:eastAsiaTheme="minorEastAsia" w:hAnsi="Times New Roman" w:cs="Times New Roman"/>
+          <w:sz w:val="24"/>
+        </w:rPr>
+        <w:t>dari</w:t>
+      </w:r>
+      <w:proofErr w:type="spellEnd"/>
+      <w:r>
+        <w:rPr>
+          <w:rFonts w:ascii="Times New Roman" w:eastAsiaTheme="minorEastAsia" w:hAnsi="Times New Roman" w:cs="Times New Roman"/>
+          <w:sz w:val="24"/>
+        </w:rPr>
+        <w:t xml:space="preserve"> </w:t>
+      </w:r>
+      <w:proofErr w:type="spellStart"/>
+      <w:r>
+        <w:rPr>
+          <w:rFonts w:ascii="Times New Roman" w:eastAsiaTheme="minorEastAsia" w:hAnsi="Times New Roman" w:cs="Times New Roman"/>
+          <w:sz w:val="24"/>
+        </w:rPr>
+        <w:t>kedua</w:t>
+      </w:r>
+      <w:proofErr w:type="spellEnd"/>
+      <w:r>
+        <w:rPr>
+          <w:rFonts w:ascii="Times New Roman" w:eastAsiaTheme="minorEastAsia" w:hAnsi="Times New Roman" w:cs="Times New Roman"/>
+          <w:sz w:val="24"/>
+        </w:rPr>
+        <w:t xml:space="preserve"> </w:t>
+      </w:r>
+      <w:proofErr w:type="spellStart"/>
+      <w:r>
+        <w:rPr>
+          <w:rFonts w:ascii="Times New Roman" w:eastAsiaTheme="minorEastAsia" w:hAnsi="Times New Roman" w:cs="Times New Roman"/>
+          <w:sz w:val="24"/>
+        </w:rPr>
+        <w:t>metode</w:t>
+      </w:r>
+      <w:proofErr w:type="spellEnd"/>
+      <w:r>
+        <w:rPr>
+          <w:rFonts w:ascii="Times New Roman" w:eastAsiaTheme="minorEastAsia" w:hAnsi="Times New Roman" w:cs="Times New Roman"/>
+          <w:sz w:val="24"/>
+        </w:rPr>
+        <w:t xml:space="preserve"> </w:t>
+      </w:r>
+      <w:proofErr w:type="spellStart"/>
+      <w:r>
+        <w:rPr>
+          <w:rFonts w:ascii="Times New Roman" w:eastAsiaTheme="minorEastAsia" w:hAnsi="Times New Roman" w:cs="Times New Roman"/>
+          <w:sz w:val="24"/>
+        </w:rPr>
+        <w:t>tersebut</w:t>
+      </w:r>
+      <w:proofErr w:type="spellEnd"/>
+      <w:r>
+        <w:rPr>
+          <w:rFonts w:ascii="Times New Roman" w:eastAsiaTheme="minorEastAsia" w:hAnsi="Times New Roman" w:cs="Times New Roman"/>
+          <w:sz w:val="24"/>
+        </w:rPr>
+        <w:t xml:space="preserve"> dan </w:t>
+      </w:r>
+      <w:proofErr w:type="spellStart"/>
+      <w:r>
+        <w:rPr>
+          <w:rFonts w:ascii="Times New Roman" w:eastAsiaTheme="minorEastAsia" w:hAnsi="Times New Roman" w:cs="Times New Roman"/>
+          <w:sz w:val="24"/>
+        </w:rPr>
+        <w:t>nilai</w:t>
+      </w:r>
+      <w:proofErr w:type="spellEnd"/>
+      <w:r>
+        <w:rPr>
+          <w:rFonts w:ascii="Times New Roman" w:eastAsiaTheme="minorEastAsia" w:hAnsi="Times New Roman" w:cs="Times New Roman"/>
+          <w:sz w:val="24"/>
+        </w:rPr>
+        <w:t xml:space="preserve"> </w:t>
+      </w:r>
+      <w:r>
+        <w:rPr>
+          <w:rFonts w:ascii="Times New Roman" w:eastAsiaTheme="minorEastAsia" w:hAnsi="Times New Roman" w:cs="Times New Roman"/>
+          <w:i/>
+          <w:iCs/>
+          <w:sz w:val="24"/>
+        </w:rPr>
+        <w:t xml:space="preserve">rating </w:t>
+      </w:r>
+      <w:proofErr w:type="spellStart"/>
+      <w:r>
+        <w:rPr>
+          <w:rFonts w:ascii="Times New Roman" w:eastAsiaTheme="minorEastAsia" w:hAnsi="Times New Roman" w:cs="Times New Roman"/>
+          <w:sz w:val="24"/>
+        </w:rPr>
+        <w:t>kecocokan</w:t>
+      </w:r>
+      <w:proofErr w:type="spellEnd"/>
+      <w:r>
+        <w:rPr>
+          <w:rFonts w:ascii="Times New Roman" w:eastAsiaTheme="minorEastAsia" w:hAnsi="Times New Roman" w:cs="Times New Roman"/>
+          <w:sz w:val="24"/>
+        </w:rPr>
+        <w:t xml:space="preserve"> </w:t>
+      </w:r>
+      <w:proofErr w:type="spellStart"/>
+      <w:r>
+        <w:rPr>
+          <w:rFonts w:ascii="Times New Roman" w:eastAsiaTheme="minorEastAsia" w:hAnsi="Times New Roman" w:cs="Times New Roman"/>
+          <w:sz w:val="24"/>
+        </w:rPr>
+        <w:t>alternatif</w:t>
+      </w:r>
+      <w:proofErr w:type="spellEnd"/>
+      <w:r>
+        <w:rPr>
+          <w:rFonts w:ascii="Times New Roman" w:eastAsiaTheme="minorEastAsia" w:hAnsi="Times New Roman" w:cs="Times New Roman"/>
+          <w:sz w:val="24"/>
         </w:rPr>
         <w:t xml:space="preserve"> pada </w:t>
       </w:r>
       <w:proofErr w:type="spellStart"/>
       <w:r>
         <w:rPr>
-          <w:rFonts w:ascii="Times New Roman" w:hAnsi="Times New Roman" w:cs="Times New Roman"/>
-          <w:sz w:val="24"/>
-          <w:szCs w:val="24"/>
-          <w:lang w:val="en-ID"/>
-        </w:rPr>
-        <w:t>penilaian</w:t>
-      </w:r>
-      <w:proofErr w:type="spellEnd"/>
-      <w:r>
-        <w:rPr>
-          <w:rFonts w:ascii="Times New Roman" w:hAnsi="Times New Roman" w:cs="Times New Roman"/>
-          <w:sz w:val="24"/>
-          <w:szCs w:val="24"/>
-          <w:lang w:val="en-ID"/>
-        </w:rPr>
-        <w:t xml:space="preserve"> </w:t>
-      </w:r>
-      <w:proofErr w:type="spellStart"/>
-      <w:r>
-        <w:rPr>
-          <w:rFonts w:ascii="Times New Roman" w:hAnsi="Times New Roman" w:cs="Times New Roman"/>
-          <w:sz w:val="24"/>
-          <w:szCs w:val="24"/>
-          <w:lang w:val="en-ID"/>
-        </w:rPr>
-        <w:t>Dosen</w:t>
-      </w:r>
-      <w:proofErr w:type="spellEnd"/>
-      <w:r>
-        <w:rPr>
-          <w:rFonts w:ascii="Times New Roman" w:hAnsi="Times New Roman" w:cs="Times New Roman"/>
-          <w:sz w:val="24"/>
-          <w:szCs w:val="24"/>
-          <w:lang w:val="en-ID"/>
-        </w:rPr>
-        <w:t xml:space="preserve"> </w:t>
-      </w:r>
-      <w:proofErr w:type="spellStart"/>
-      <w:r>
-        <w:rPr>
-          <w:rFonts w:ascii="Times New Roman" w:hAnsi="Times New Roman" w:cs="Times New Roman"/>
-          <w:sz w:val="24"/>
-          <w:szCs w:val="24"/>
-          <w:lang w:val="en-ID"/>
-        </w:rPr>
-        <w:t>hasilnya</w:t>
-      </w:r>
-      <w:proofErr w:type="spellEnd"/>
-      <w:r>
-        <w:rPr>
-          <w:rFonts w:ascii="Times New Roman" w:hAnsi="Times New Roman" w:cs="Times New Roman"/>
-          <w:sz w:val="24"/>
-          <w:szCs w:val="24"/>
-          <w:lang w:val="en-ID"/>
-        </w:rPr>
-        <w:t xml:space="preserve"> </w:t>
-      </w:r>
-      <w:proofErr w:type="spellStart"/>
-      <w:r>
-        <w:rPr>
-          <w:rFonts w:ascii="Times New Roman" w:hAnsi="Times New Roman" w:cs="Times New Roman"/>
-          <w:sz w:val="24"/>
-          <w:szCs w:val="24"/>
-          <w:lang w:val="en-ID"/>
-        </w:rPr>
-        <w:t>berbeda</w:t>
-      </w:r>
-      <w:proofErr w:type="spellEnd"/>
-      <w:r>
-        <w:rPr>
-          <w:rFonts w:ascii="Times New Roman" w:hAnsi="Times New Roman" w:cs="Times New Roman"/>
-          <w:sz w:val="24"/>
-          <w:szCs w:val="24"/>
-          <w:lang w:val="en-ID"/>
-        </w:rPr>
-        <w:t xml:space="preserve"> </w:t>
-      </w:r>
-      <w:proofErr w:type="spellStart"/>
-      <w:r>
-        <w:rPr>
-          <w:rFonts w:ascii="Times New Roman" w:hAnsi="Times New Roman" w:cs="Times New Roman"/>
-          <w:sz w:val="24"/>
-          <w:szCs w:val="24"/>
-          <w:lang w:val="en-ID"/>
-        </w:rPr>
-        <w:t>dengan</w:t>
-      </w:r>
-      <w:proofErr w:type="spellEnd"/>
-      <w:r>
-        <w:rPr>
-          <w:rFonts w:ascii="Times New Roman" w:hAnsi="Times New Roman" w:cs="Times New Roman"/>
-          <w:sz w:val="24"/>
-          <w:szCs w:val="24"/>
-          <w:lang w:val="en-ID"/>
-        </w:rPr>
-        <w:t xml:space="preserve"> </w:t>
-      </w:r>
-      <w:proofErr w:type="spellStart"/>
-      <w:r>
-        <w:rPr>
-          <w:rFonts w:ascii="Times New Roman" w:hAnsi="Times New Roman" w:cs="Times New Roman"/>
-          <w:sz w:val="24"/>
-          <w:szCs w:val="24"/>
-          <w:lang w:val="en-ID"/>
-        </w:rPr>
-        <w:t>tingkat</w:t>
-      </w:r>
-      <w:proofErr w:type="spellEnd"/>
-      <w:r>
-        <w:rPr>
-          <w:rFonts w:ascii="Times New Roman" w:hAnsi="Times New Roman" w:cs="Times New Roman"/>
-          <w:sz w:val="24"/>
-          <w:szCs w:val="24"/>
-          <w:lang w:val="en-ID"/>
-        </w:rPr>
-        <w:t xml:space="preserve"> </w:t>
-      </w:r>
-      <w:proofErr w:type="spellStart"/>
-      <w:r>
-        <w:rPr>
-          <w:rFonts w:ascii="Times New Roman" w:hAnsi="Times New Roman" w:cs="Times New Roman"/>
-          <w:sz w:val="24"/>
-          <w:szCs w:val="24"/>
-          <w:lang w:val="en-ID"/>
-        </w:rPr>
-        <w:t>akurasi</w:t>
-      </w:r>
-      <w:proofErr w:type="spellEnd"/>
-      <w:r>
-        <w:rPr>
-          <w:rFonts w:ascii="Times New Roman" w:hAnsi="Times New Roman" w:cs="Times New Roman"/>
-          <w:sz w:val="24"/>
-          <w:szCs w:val="24"/>
-          <w:lang w:val="en-ID"/>
-        </w:rPr>
-        <w:t xml:space="preserve"> 80%</w:t>
-      </w:r>
-      <w:r>
-        <w:rPr>
-          <w:rFonts w:ascii="Times New Roman" w:hAnsi="Times New Roman" w:cs="Times New Roman"/>
-          <w:sz w:val="24"/>
-          <w:szCs w:val="24"/>
-          <w:lang w:val="en-ID"/>
+          <w:rFonts w:ascii="Times New Roman" w:eastAsiaTheme="minorEastAsia" w:hAnsi="Times New Roman" w:cs="Times New Roman"/>
+          <w:sz w:val="24"/>
+        </w:rPr>
+        <w:t>setiap</w:t>
+      </w:r>
+      <w:proofErr w:type="spellEnd"/>
+      <w:r>
+        <w:rPr>
+          <w:rFonts w:ascii="Times New Roman" w:eastAsiaTheme="minorEastAsia" w:hAnsi="Times New Roman" w:cs="Times New Roman"/>
+          <w:sz w:val="24"/>
+        </w:rPr>
+        <w:t xml:space="preserve"> </w:t>
+      </w:r>
+      <w:proofErr w:type="spellStart"/>
+      <w:r>
+        <w:rPr>
+          <w:rFonts w:ascii="Times New Roman" w:eastAsiaTheme="minorEastAsia" w:hAnsi="Times New Roman" w:cs="Times New Roman"/>
+          <w:sz w:val="24"/>
+        </w:rPr>
+        <w:t>kriteria</w:t>
+      </w:r>
+      <w:proofErr w:type="spellEnd"/>
+      <w:r>
+        <w:rPr>
+          <w:rFonts w:ascii="Times New Roman" w:eastAsiaTheme="minorEastAsia" w:hAnsi="Times New Roman" w:cs="Times New Roman"/>
+          <w:sz w:val="24"/>
         </w:rPr>
         <w:t>.</w:t>
       </w:r>
@@ -2553,6 +2668,7 @@
           <w:sz w:val="24"/>
           <w:szCs w:val="24"/>
         </w:rPr>
+        <w:lastRenderedPageBreak/>
         <w:t>5.2 Saran</w:t>
       </w:r>
       <w:bookmarkEnd w:id="3"/>
@@ -2797,7 +2913,6 @@
           <w:sz w:val="24"/>
           <w:szCs w:val="24"/>
         </w:rPr>
-        <w:lastRenderedPageBreak/>
         <w:t>Bagi</w:t>
       </w:r>
       <w:proofErr w:type="spellEnd"/>
